--- a/Skeptics_AT2-PartA Project Plan_30Apr2018.docx
+++ b/Skeptics_AT2-PartA Project Plan_30Apr2018.docx
@@ -91,7 +91,18 @@
           <w:szCs w:val="20"/>
           <w:lang w:eastAsia="en-US"/>
         </w:rPr>
-        <w:t>Weight: 50%</w:t>
+        <w:t>Weight: 50</w:t>
+      </w:r>
+      <w:proofErr w:type="gramStart"/>
+      <w:r>
+        <w:rPr>
+          <w:rFonts w:ascii="Arial" w:hAnsi="Arial" w:cs="Arial"/>
+          <w:b/>
+          <w:sz w:val="20"/>
+          <w:szCs w:val="20"/>
+          <w:lang w:eastAsia="en-US"/>
+        </w:rPr>
+        <w:t>%</w:t>
       </w:r>
       <w:r>
         <w:rPr>
@@ -102,7 +113,19 @@
           <w:szCs w:val="20"/>
           <w:lang w:eastAsia="en-US"/>
         </w:rPr>
-        <w:t xml:space="preserve">  (see below for breakdown to different parts and due dates)</w:t>
+        <w:t xml:space="preserve">  (</w:t>
+      </w:r>
+      <w:proofErr w:type="gramEnd"/>
+      <w:r>
+        <w:rPr>
+          <w:rFonts w:ascii="Arial" w:hAnsi="Arial" w:cs="Arial"/>
+          <w:b/>
+          <w:bCs/>
+          <w:sz w:val="20"/>
+          <w:szCs w:val="20"/>
+          <w:lang w:eastAsia="en-US"/>
+        </w:rPr>
+        <w:t>see below for breakdown to different parts and due dates)</w:t>
       </w:r>
     </w:p>
     <w:p>
@@ -1290,6 +1313,7 @@
               <w:t xml:space="preserve"> articulated, with a clear intention to make the invisible visible for a </w:t>
             </w:r>
             <w:proofErr w:type="spellStart"/>
+            <w:proofErr w:type="gramStart"/>
             <w:r>
               <w:rPr>
                 <w:rFonts w:ascii="Arial" w:hAnsi="Arial" w:cs="Arial"/>
@@ -1299,6 +1323,7 @@
               <w:t>well defined</w:t>
             </w:r>
             <w:proofErr w:type="spellEnd"/>
+            <w:proofErr w:type="gramEnd"/>
             <w:r>
               <w:rPr>
                 <w:rFonts w:ascii="Arial" w:hAnsi="Arial" w:cs="Arial"/>
@@ -2241,31 +2266,7 @@
                       <w:sz w:val="22"/>
                       <w:szCs w:val="22"/>
                     </w:rPr>
-                    <w:t>3610</w:t>
-                  </w:r>
-                  <w:r>
-                    <w:rPr>
-                      <w:rFonts w:eastAsia="Arial Unicode MS" w:cstheme="minorHAnsi"/>
-                      <w:sz w:val="22"/>
-                      <w:szCs w:val="22"/>
-                    </w:rPr>
-                    <w:t>3</w:t>
-                  </w:r>
-                  <w:r>
-                    <w:rPr>
-                      <w:rFonts w:eastAsia="Arial Unicode MS" w:cstheme="minorHAnsi"/>
-                      <w:sz w:val="22"/>
-                      <w:szCs w:val="22"/>
-                    </w:rPr>
-                    <w:t xml:space="preserve"> </w:t>
-                  </w:r>
-                  <w:r>
-                    <w:rPr>
-                      <w:rFonts w:eastAsia="Arial Unicode MS" w:cstheme="minorHAnsi"/>
-                      <w:sz w:val="22"/>
-                      <w:szCs w:val="22"/>
-                    </w:rPr>
-                    <w:t>Statistical Thinking for Data Science</w:t>
+                    <w:t>36103 Statistical Thinking for Data Science</w:t>
                   </w:r>
                 </w:p>
               </w:tc>
@@ -2480,7 +2481,14 @@
                       <w:sz w:val="22"/>
                       <w:szCs w:val="22"/>
                     </w:rPr>
-                    <w:t>R</w:t>
+                    <w:t>Ramal</w:t>
+                  </w:r>
+                  <w:r>
+                    <w:rPr>
+                      <w:rFonts w:eastAsia="Arial Unicode MS" w:cstheme="minorHAnsi"/>
+                      <w:sz w:val="16"/>
+                    </w:rPr>
+                    <w:t xml:space="preserve">, </w:t>
                   </w:r>
                   <w:r>
                     <w:rPr>
@@ -2488,30 +2496,7 @@
                       <w:sz w:val="22"/>
                       <w:szCs w:val="22"/>
                     </w:rPr>
-                    <w:t>amal</w:t>
-                  </w:r>
-                  <w:r>
-                    <w:rPr>
-                      <w:rFonts w:eastAsia="Arial Unicode MS" w:cstheme="minorHAnsi"/>
-                      <w:sz w:val="16"/>
-                    </w:rPr>
-                    <w:t xml:space="preserve">, </w:t>
-                  </w:r>
-                  <w:r>
-                    <w:rPr>
-                      <w:rFonts w:eastAsia="Arial Unicode MS" w:cstheme="minorHAnsi"/>
-                      <w:sz w:val="22"/>
-                      <w:szCs w:val="22"/>
-                    </w:rPr>
-                    <w:t>M</w:t>
-                  </w:r>
-                  <w:r>
-                    <w:rPr>
-                      <w:rFonts w:eastAsia="Arial Unicode MS" w:cstheme="minorHAnsi"/>
-                      <w:sz w:val="22"/>
-                      <w:szCs w:val="22"/>
-                    </w:rPr>
-                    <w:t>iguel (SID: 00060259)</w:t>
+                    <w:t>Miguel (SID: 00060259)</w:t>
                   </w:r>
                 </w:p>
               </w:tc>
@@ -3467,258 +3452,213 @@
         <w:t xml:space="preserve">Gross Domestic Product (GDP) is </w:t>
       </w:r>
       <w:r>
-        <w:t>the most popular method for measuring an economy’s output, a measure of the size of a</w:t>
-      </w:r>
-      <w:r>
-        <w:t xml:space="preserve"> country’s </w:t>
-      </w:r>
-      <w:r>
-        <w:t>economy.</w:t>
-      </w:r>
-      <w:r>
-        <w:t xml:space="preserve"> For this assignment our team’s decision to analyse and predict the GDP of Australia</w:t>
-      </w:r>
-      <w:r>
-        <w:t xml:space="preserve"> from its economic indicators is an attempt to provide insights and understanding how GDP gets calculated, the data currently available to help analyse our country’s economy as well as provide some understanding on the factors to consider when analysing macro-economic data.</w:t>
-      </w:r>
-    </w:p>
-    <w:p/>
-    <w:p>
-      <w:r>
-        <w:t>Our team</w:t>
-      </w:r>
-      <w:r>
-        <w:t xml:space="preserve">’s </w:t>
-      </w:r>
-      <w:r>
-        <w:t>quest will become a reflection on considerations</w:t>
-      </w:r>
-      <w:r>
-        <w:t>,</w:t>
+        <w:t xml:space="preserve">the </w:t>
+      </w:r>
+      <w:r>
+        <w:t xml:space="preserve">represents the total dollar value of all goods and services </w:t>
+      </w:r>
+      <w:r>
+        <w:t>a country produced</w:t>
+      </w:r>
+      <w:r>
+        <w:t xml:space="preserve"> over a specific </w:t>
+      </w:r>
+      <w:proofErr w:type="gramStart"/>
+      <w:r>
+        <w:t>time period</w:t>
+      </w:r>
+      <w:proofErr w:type="gramEnd"/>
+      <w:r>
+        <w:t>, often referred to as the size of the</w:t>
+      </w:r>
+      <w:r>
+        <w:t xml:space="preserve"> country’s</w:t>
+      </w:r>
+      <w:r>
+        <w:t xml:space="preserve"> economy.</w:t>
+      </w:r>
+      <w:r>
+        <w:t xml:space="preserve"> As</w:t>
+      </w:r>
+      <w:r>
+        <w:t xml:space="preserve"> one of the most</w:t>
+      </w:r>
+      <w:r>
+        <w:t xml:space="preserve"> widely used economic indicators, GDP is used</w:t>
+      </w:r>
+      <w:r>
+        <w:t xml:space="preserve"> to gauge the health of country’s economy</w:t>
+      </w:r>
+      <w:r>
+        <w:t xml:space="preserve"> (Investopedia 2018)</w:t>
+      </w:r>
+      <w:r>
+        <w:t xml:space="preserve">. Given the importance of having a healthy economy </w:t>
+      </w:r>
+      <w:r>
+        <w:t xml:space="preserve">to the wellbeing of </w:t>
+      </w:r>
+      <w:r>
+        <w:t xml:space="preserve">a country’s citizens, </w:t>
+      </w:r>
+      <w:r>
+        <w:t xml:space="preserve">our team considered whether it was possible to predict </w:t>
+      </w:r>
+      <w:r>
+        <w:t xml:space="preserve">future </w:t>
+      </w:r>
+      <w:r>
+        <w:t xml:space="preserve">GDP of </w:t>
+      </w:r>
+      <w:r>
+        <w:t xml:space="preserve">Australia using other historical economic </w:t>
+      </w:r>
+      <w:r>
+        <w:t xml:space="preserve">and non-economic </w:t>
+      </w:r>
+      <w:r>
+        <w:t>information</w:t>
+      </w:r>
+      <w:r>
+        <w:t xml:space="preserve"> (further discussed in datasets section below)</w:t>
+      </w:r>
+      <w:r>
+        <w:t>.</w:t>
+      </w:r>
+    </w:p>
+    <w:p/>
+    <w:p>
+      <w:r>
+        <w:t xml:space="preserve">Our team </w:t>
+      </w:r>
+      <w:r>
+        <w:t>viewed</w:t>
+      </w:r>
+      <w:r>
+        <w:t xml:space="preserve"> choosing this topic as a learning opportunity, </w:t>
+      </w:r>
+      <w:r>
+        <w:t xml:space="preserve">to </w:t>
+      </w:r>
+      <w:r>
+        <w:t>better understand how we as individuals and a as a community contribute to the economy</w:t>
+      </w:r>
+      <w:r>
+        <w:t>. As a team of data analysts without formal qualifications in economics, it</w:t>
       </w:r>
       <w:r>
         <w:t xml:space="preserve"> </w:t>
       </w:r>
       <w:r>
-        <w:t>for data analysts without formal qualifications in economics, to take when dealing with projects</w:t>
-      </w:r>
-      <w:r>
-        <w:t xml:space="preserve"> requiring analysis</w:t>
+        <w:t xml:space="preserve">will decode economic jargon and provide us with insights </w:t>
+      </w:r>
+      <w:r>
+        <w:t xml:space="preserve">on </w:t>
+      </w:r>
+      <w:r>
+        <w:t xml:space="preserve">what are </w:t>
+      </w:r>
+      <w:r>
+        <w:t xml:space="preserve">the </w:t>
+      </w:r>
+      <w:r>
+        <w:t xml:space="preserve">important </w:t>
+      </w:r>
+      <w:r>
+        <w:t xml:space="preserve">factors to </w:t>
+      </w:r>
+      <w:r>
+        <w:t>look at when trying to analyse a country’s economy.</w:t>
+      </w:r>
+    </w:p>
+    <w:p/>
+    <w:p>
+      <w:pPr>
+        <w:rPr>
+          <w:b/>
+        </w:rPr>
+      </w:pPr>
+      <w:r>
+        <w:rPr>
+          <w:b/>
+        </w:rPr>
+        <w:t>Research questions:</w:t>
+      </w:r>
+    </w:p>
+    <w:p>
+      <w:r>
+        <w:t xml:space="preserve">As there are </w:t>
+      </w:r>
+      <w:r>
+        <w:t>two types of GDP that economists use to measure a country’s economy, our regression model will disregard real GDP (</w:t>
+      </w:r>
+      <w:r>
+        <w:t xml:space="preserve">economic output adjusted for the effects of inflation) </w:t>
+      </w:r>
+      <w:r>
+        <w:t>solely focus on predicting nominal GDP (a country’s economic output without an inflation adjustment).</w:t>
+      </w:r>
+    </w:p>
+    <w:p/>
+    <w:p>
+      <w:r>
+        <w:t xml:space="preserve">The main research </w:t>
+      </w:r>
+      <w:proofErr w:type="gramStart"/>
+      <w:r>
+        <w:t>question</w:t>
+      </w:r>
+      <w:proofErr w:type="gramEnd"/>
+      <w:r>
+        <w:t xml:space="preserve"> our team came up with was “can </w:t>
+      </w:r>
+      <w:r>
+        <w:t xml:space="preserve">nominal </w:t>
+      </w:r>
+      <w:r>
+        <w:t xml:space="preserve">GDP be accurately predicted from other economic and non-economic information”. </w:t>
+      </w:r>
+    </w:p>
+    <w:p/>
+    <w:p>
+      <w:r>
+        <w:t>The secondary research question supplementing this was which economic or non-economic factors are most important for influencing nominal GDP.</w:t>
+      </w:r>
+    </w:p>
+    <w:p/>
+    <w:p>
+      <w:pPr>
+        <w:rPr>
+          <w:b/>
+        </w:rPr>
+      </w:pPr>
+      <w:r>
+        <w:rPr>
+          <w:b/>
+        </w:rPr>
+        <w:t>Range of datasets examined and chosen for analysis</w:t>
+      </w:r>
+    </w:p>
+    <w:p/>
+    <w:p>
+      <w:r>
+        <w:t>After analysing some different sources of datasets for our project (*list some of these*), we decided to use as main source of economic government data, a selection of datasets obtained from the</w:t>
       </w:r>
       <w:r>
         <w:t xml:space="preserve"> </w:t>
       </w:r>
       <w:r>
-        <w:t>of</w:t>
-      </w:r>
-      <w:r>
-        <w:t xml:space="preserve"> macro-economic data</w:t>
-      </w:r>
-      <w:r>
-        <w:t>.</w:t>
-      </w:r>
-      <w:r>
-        <w:t xml:space="preserve"> </w:t>
-      </w:r>
-    </w:p>
-    <w:p/>
-    <w:p>
-      <w:r>
-        <w:t>GDP as defined in the Australian System of National Accounts is</w:t>
-      </w:r>
-      <w:r>
-        <w:t xml:space="preserve"> “the total market value of good and services produced in Australia after deducting the costs of goods and services used up (intermediate consumption) in the process of production, but before deducting allowances for the consumption of fixed capital (depreciation).” </w:t>
-      </w:r>
-      <w:r>
-        <w:t>(Australian Bureau of Statistics 2012)</w:t>
-      </w:r>
-    </w:p>
-    <w:p/>
-    <w:p>
-      <w:pPr>
-        <w:rPr>
-          <w:b/>
-        </w:rPr>
-      </w:pPr>
-      <w:r>
-        <w:rPr>
-          <w:b/>
-        </w:rPr>
-        <w:t>Research questions:</w:t>
-      </w:r>
-    </w:p>
-    <w:p/>
-    <w:p>
-      <w:pPr>
-        <w:pStyle w:val="ListParagraph"/>
-        <w:numPr>
-          <w:ilvl w:val="0"/>
-          <w:numId w:val="3"/>
-        </w:numPr>
-      </w:pPr>
-      <w:r>
-        <w:t>Can GDP for Australia be forecasted for the next few years?</w:t>
-      </w:r>
-    </w:p>
-    <w:p>
-      <w:pPr>
-        <w:pStyle w:val="ListParagraph"/>
-        <w:numPr>
-          <w:ilvl w:val="0"/>
-          <w:numId w:val="3"/>
-        </w:numPr>
-      </w:pPr>
-      <w:r>
-        <w:t>What factors may help or deter the forecasting method ?</w:t>
-      </w:r>
-    </w:p>
-    <w:p>
-      <w:pPr>
-        <w:pStyle w:val="ListParagraph"/>
-      </w:pPr>
-    </w:p>
-    <w:p>
-      <w:pPr>
-        <w:pStyle w:val="ListParagraph"/>
-        <w:numPr>
-          <w:ilvl w:val="0"/>
-          <w:numId w:val="3"/>
-        </w:numPr>
-      </w:pPr>
-      <w:r>
-        <w:t>Possible:</w:t>
-      </w:r>
-    </w:p>
-    <w:p>
-      <w:pPr>
-        <w:pStyle w:val="ListParagraph"/>
-        <w:numPr>
-          <w:ilvl w:val="1"/>
-          <w:numId w:val="3"/>
-        </w:numPr>
-      </w:pPr>
-      <w:r>
-        <w:t>Are there other ways to measure GDP</w:t>
-      </w:r>
-    </w:p>
-    <w:p>
-      <w:pPr>
-        <w:pStyle w:val="ListParagraph"/>
-        <w:numPr>
-          <w:ilvl w:val="2"/>
-          <w:numId w:val="3"/>
-        </w:numPr>
-      </w:pPr>
-      <w:r>
-        <w:t xml:space="preserve">According to this URL from ABS there are 3 methods: </w:t>
+        <w:t xml:space="preserve">Australian Bureau of Statistics (ABS). The ABS site provides a free tool: </w:t>
+      </w:r>
+      <w:proofErr w:type="spellStart"/>
+      <w:r>
+        <w:t>ABS.Stat</w:t>
+      </w:r>
+      <w:proofErr w:type="spellEnd"/>
+      <w:r>
+        <w:t xml:space="preserve"> that allows for a web browser interface to display, query and download data on multiple themes such as Economy, Health, Industry, Labour, People, Census and other snapshots of Australia. The site also allows for web services interface enabling for data to be accessible for research via APIs using Statistical Data and Metadata Standard (SDMX) format which was chosen as our preferred mechanism to obtain data from ABS. See </w:t>
       </w:r>
       <w:hyperlink r:id="rId13" w:history="1">
-        <w:r>
-          <w:rPr>
-            <w:rStyle w:val="Hyperlink"/>
-          </w:rPr>
-          <w:t>http://www.abs.gov.au/ausstats/abs@.nsf/Lookup/by%20Subject/1301.0~2012~Main%20Features~Defining%20and%20measuring%20GDP~221</w:t>
-        </w:r>
-      </w:hyperlink>
-    </w:p>
-    <w:p>
-      <w:pPr>
-        <w:pStyle w:val="ListParagraph"/>
-        <w:ind w:left="2160"/>
-      </w:pPr>
-    </w:p>
-    <w:p/>
-    <w:p>
-      <w:pPr>
-        <w:rPr>
-          <w:b/>
-        </w:rPr>
-      </w:pPr>
-      <w:r>
-        <w:rPr>
-          <w:b/>
-        </w:rPr>
-        <w:t>Range of datasets examined and chosen for analysis</w:t>
-      </w:r>
-    </w:p>
-    <w:p>
-      <w:pPr>
-        <w:rPr>
-          <w:rFonts w:ascii="Arial" w:hAnsi="Arial" w:cs="Arial"/>
-          <w:sz w:val="20"/>
-          <w:szCs w:val="20"/>
-        </w:rPr>
-      </w:pPr>
-      <w:r>
-        <w:rPr>
-          <w:rFonts w:ascii="Arial" w:hAnsi="Arial" w:cs="Arial"/>
-          <w:sz w:val="20"/>
-          <w:szCs w:val="20"/>
-        </w:rPr>
-        <w:t>(include details about how you might be merging different datasets here)</w:t>
-      </w:r>
-      <w:r>
-        <w:rPr>
-          <w:rFonts w:ascii="Arial" w:hAnsi="Arial" w:cs="Arial"/>
-          <w:sz w:val="20"/>
-          <w:szCs w:val="20"/>
-        </w:rPr>
-        <w:t>,</w:t>
-      </w:r>
-    </w:p>
-    <w:p/>
-    <w:p>
-      <w:r>
-        <w:t xml:space="preserve">After analysing some different sources of datasets for our project (*list some of these*), we decided to use as </w:t>
-      </w:r>
-      <w:r>
-        <w:t>main source of economic government data</w:t>
-      </w:r>
-      <w:r>
-        <w:t>, a selection of datasets obtained from the</w:t>
-      </w:r>
-      <w:r>
-        <w:t xml:space="preserve"> </w:t>
-      </w:r>
-      <w:r>
-        <w:t>Australian Bureau of Statistics (ABS)</w:t>
-      </w:r>
-      <w:r>
-        <w:t xml:space="preserve">. The ABS site provides a free tool: </w:t>
-      </w:r>
-      <w:proofErr w:type="spellStart"/>
-      <w:r>
-        <w:t>ABS.Stat</w:t>
-      </w:r>
-      <w:proofErr w:type="spellEnd"/>
-      <w:r>
-        <w:t xml:space="preserve"> that allows for </w:t>
-      </w:r>
-      <w:r>
-        <w:t xml:space="preserve">a </w:t>
-      </w:r>
-      <w:r>
-        <w:t xml:space="preserve">web </w:t>
-      </w:r>
-      <w:r>
-        <w:t xml:space="preserve">browser </w:t>
-      </w:r>
-      <w:r>
-        <w:t>interface to display, query and download data on multiple themes such as Economy, Hea</w:t>
-      </w:r>
-      <w:r>
-        <w:t>l</w:t>
-      </w:r>
-      <w:r>
-        <w:t>th, Industry, Labour, People, Census and other snapshots of Australia.</w:t>
-      </w:r>
-      <w:r>
-        <w:t xml:space="preserve"> The site also allows for web services interface enabling for data to be accessible for research via APIs using Statistical Data and Metadata Standard (SDMX) format which was chosen as our preferred mechanism to obtain data from ABS. </w:t>
-      </w:r>
-      <w:r>
-        <w:t xml:space="preserve">See </w:t>
-      </w:r>
-      <w:hyperlink r:id="rId14" w:history="1">
         <w:r>
           <w:rPr>
             <w:rStyle w:val="Hyperlink"/>
@@ -3733,393 +3673,476 @@
     <w:p/>
     <w:p>
       <w:r>
-        <w:t xml:space="preserve">Our chosen datasets for analysis from </w:t>
-      </w:r>
-      <w:proofErr w:type="spellStart"/>
-      <w:r>
-        <w:t>ABS.Stat</w:t>
-      </w:r>
-      <w:proofErr w:type="spellEnd"/>
-      <w:r>
-        <w:t xml:space="preserve"> come from the ‘Economy’ theme: Business Indicators and Price Indexes </w:t>
-      </w:r>
-      <w:r>
-        <w:t>and Inflation (*still to add more details here*)</w:t>
-      </w:r>
-    </w:p>
-    <w:p>
-      <w:pPr>
-        <w:pStyle w:val="ListParagraph"/>
-        <w:numPr>
-          <w:ilvl w:val="0"/>
-          <w:numId w:val="4"/>
-        </w:numPr>
-        <w:shd w:val="clear" w:color="auto" w:fill="FFFFFF"/>
-        <w:rPr>
-          <w:rFonts w:ascii="Segoe UI" w:eastAsia="Times New Roman" w:hAnsi="Segoe UI" w:cs="Segoe UI"/>
-          <w:color w:val="212121"/>
-          <w:sz w:val="23"/>
-          <w:szCs w:val="23"/>
-          <w:lang w:eastAsia="en-AU"/>
-        </w:rPr>
-      </w:pPr>
-      <w:r>
-        <w:rPr>
-          <w:rFonts w:ascii="Segoe UI" w:hAnsi="Segoe UI" w:cs="Segoe UI"/>
-          <w:b/>
-          <w:bCs/>
-          <w:color w:val="212121"/>
-          <w:sz w:val="21"/>
-          <w:szCs w:val="21"/>
-        </w:rPr>
+        <w:t>Whilst m</w:t>
+      </w:r>
+      <w:r>
+        <w:t>eas</w:t>
+      </w:r>
+      <w:r>
+        <w:t>uring GDP can be complicated,</w:t>
+      </w:r>
+      <w:r>
+        <w:t xml:space="preserve"> at its most basic</w:t>
+      </w:r>
+      <w:r>
+        <w:t xml:space="preserve"> mathematically</w:t>
+      </w:r>
+      <w:r>
+        <w:t>, the calcu</w:t>
+      </w:r>
+      <w:r>
+        <w:t>lation can be done in one of three</w:t>
+      </w:r>
+      <w:r>
+        <w:t xml:space="preserve"> </w:t>
+      </w:r>
+      <w:r>
+        <w:t>ways: either by adding up what everyone earned in a year (income approach) or by adding up what everyone spent (expenditure method)</w:t>
+      </w:r>
+      <w:r>
+        <w:t>, or by how much everyone produced (production approach)</w:t>
+      </w:r>
+      <w:r>
+        <w:t>.</w:t>
+      </w:r>
+      <w:r>
+        <w:rPr>
+          <w:rFonts w:ascii="Arial" w:hAnsi="Arial" w:cs="Arial"/>
+          <w:color w:val="000000"/>
+        </w:rPr>
+        <w:t xml:space="preserve"> </w:t>
+      </w:r>
+      <w:r>
+        <w:t>While each approach should, conceptually, deliver the same estimate of GDP, if the three measures are compiled independently using different data sources, then different estimates of GDP result</w:t>
+      </w:r>
+      <w:r>
+        <w:t xml:space="preserve"> (ABS </w:t>
+      </w:r>
+      <w:r>
         <w:lastRenderedPageBreak/>
-        <w:t>Business Indicators SDMX </w:t>
-      </w:r>
-    </w:p>
-    <w:p>
-      <w:pPr>
-        <w:shd w:val="clear" w:color="auto" w:fill="FFFFFF"/>
-        <w:rPr>
-          <w:rFonts w:ascii="Segoe UI" w:hAnsi="Segoe UI" w:cs="Segoe UI"/>
-          <w:color w:val="212121"/>
-          <w:sz w:val="23"/>
-          <w:szCs w:val="23"/>
-        </w:rPr>
-      </w:pPr>
-    </w:p>
-    <w:p>
-      <w:pPr>
-        <w:rPr>
-          <w:rFonts w:ascii="Times New Roman" w:hAnsi="Times New Roman" w:cs="Times New Roman"/>
-        </w:rPr>
-      </w:pPr>
-      <w:hyperlink r:id="rId15" w:tgtFrame="_blank" w:history="1">
-        <w:r>
-          <w:rPr>
-            <w:rStyle w:val="Hyperlink"/>
-            <w:rFonts w:ascii="Segoe UI" w:hAnsi="Segoe UI" w:cs="Segoe UI"/>
-            <w:sz w:val="23"/>
-            <w:szCs w:val="23"/>
-            <w:shd w:val="clear" w:color="auto" w:fill="FFFFFF"/>
-          </w:rPr>
-          <w:t>http://stat.data.abs.gov.au/restsdmx/sdmx.ashx/GetData/QBIS/10+50+90+110.TOTAL.0.99.10+20+30.Q/all?startTime=1985-Q1&amp;endTime=2017-Q4</w:t>
-        </w:r>
-      </w:hyperlink>
-    </w:p>
-    <w:p>
-      <w:pPr>
-        <w:shd w:val="clear" w:color="auto" w:fill="FFFFFF"/>
-        <w:rPr>
-          <w:rFonts w:ascii="Segoe UI" w:hAnsi="Segoe UI" w:cs="Segoe UI"/>
-          <w:color w:val="212121"/>
-          <w:sz w:val="23"/>
-          <w:szCs w:val="23"/>
-        </w:rPr>
-      </w:pPr>
-    </w:p>
-    <w:p>
-      <w:pPr>
-        <w:shd w:val="clear" w:color="auto" w:fill="FFFFFF"/>
-        <w:rPr>
-          <w:rFonts w:ascii="Segoe UI" w:hAnsi="Segoe UI" w:cs="Segoe UI"/>
-          <w:color w:val="212121"/>
-          <w:sz w:val="23"/>
-          <w:szCs w:val="23"/>
-        </w:rPr>
-      </w:pPr>
-    </w:p>
-    <w:p>
-      <w:pPr>
-        <w:shd w:val="clear" w:color="auto" w:fill="FFFFFF"/>
-        <w:rPr>
-          <w:rFonts w:ascii="Segoe UI" w:hAnsi="Segoe UI" w:cs="Segoe UI"/>
-          <w:color w:val="212121"/>
-          <w:sz w:val="23"/>
-          <w:szCs w:val="23"/>
-        </w:rPr>
-      </w:pPr>
-      <w:r>
-        <w:rPr>
-          <w:rFonts w:ascii="Segoe UI" w:hAnsi="Segoe UI" w:cs="Segoe UI"/>
-          <w:color w:val="212121"/>
-          <w:sz w:val="23"/>
-          <w:szCs w:val="23"/>
-        </w:rPr>
-        <w:t xml:space="preserve">For unemployment data we source our dataset from: </w:t>
-      </w:r>
-    </w:p>
-    <w:p>
-      <w:pPr>
-        <w:pStyle w:val="ListParagraph"/>
-        <w:numPr>
-          <w:ilvl w:val="0"/>
-          <w:numId w:val="4"/>
-        </w:numPr>
-        <w:shd w:val="clear" w:color="auto" w:fill="FFFFFF"/>
-        <w:rPr>
-          <w:rFonts w:ascii="Segoe UI" w:hAnsi="Segoe UI" w:cs="Segoe UI"/>
-          <w:color w:val="212121"/>
-          <w:sz w:val="23"/>
-          <w:szCs w:val="23"/>
-        </w:rPr>
-      </w:pPr>
-      <w:r>
-        <w:rPr>
-          <w:rFonts w:ascii="Segoe UI" w:hAnsi="Segoe UI" w:cs="Segoe UI"/>
-          <w:b/>
-          <w:bCs/>
-          <w:color w:val="212121"/>
-          <w:sz w:val="21"/>
-          <w:szCs w:val="21"/>
-        </w:rPr>
-        <w:t>Unemployment </w:t>
-      </w:r>
-    </w:p>
-    <w:p>
-      <w:pPr>
-        <w:shd w:val="clear" w:color="auto" w:fill="FFFFFF"/>
-        <w:rPr>
-          <w:rFonts w:ascii="Segoe UI" w:hAnsi="Segoe UI" w:cs="Segoe UI"/>
-          <w:color w:val="212121"/>
-          <w:sz w:val="23"/>
-          <w:szCs w:val="23"/>
-        </w:rPr>
-      </w:pPr>
-    </w:p>
-    <w:p>
-      <w:pPr>
-        <w:shd w:val="clear" w:color="auto" w:fill="FFFFFF"/>
-        <w:rPr>
-          <w:rFonts w:ascii="Segoe UI" w:hAnsi="Segoe UI" w:cs="Segoe UI"/>
-          <w:color w:val="212121"/>
-          <w:sz w:val="23"/>
-          <w:szCs w:val="23"/>
-        </w:rPr>
-      </w:pPr>
-      <w:r>
-        <w:rPr>
-          <w:rFonts w:ascii="Segoe UI" w:hAnsi="Segoe UI" w:cs="Segoe UI"/>
-          <w:color w:val="212121"/>
-          <w:sz w:val="23"/>
-          <w:szCs w:val="23"/>
-        </w:rPr>
-        <w:t>https://data.oecd.org/unemp/unemployment-rate.htm</w:t>
-      </w:r>
-    </w:p>
-    <w:p/>
-    <w:p/>
-    <w:p>
-      <w:pPr>
-        <w:rPr>
-          <w:b/>
-        </w:rPr>
-      </w:pPr>
-      <w:r>
-        <w:rPr>
-          <w:b/>
-        </w:rPr>
-        <w:t>Regressions Modelling techniques</w:t>
-      </w:r>
-    </w:p>
-    <w:p/>
-    <w:p/>
-    <w:p>
-      <w:pPr>
-        <w:rPr>
-          <w:b/>
-        </w:rPr>
-      </w:pPr>
-      <w:r>
-        <w:rPr>
-          <w:b/>
-        </w:rPr>
-        <w:t>Issues that may arise during project</w:t>
-      </w:r>
-    </w:p>
-    <w:p/>
-    <w:p/>
-    <w:p>
-      <w:pPr>
-        <w:rPr>
-          <w:b/>
-        </w:rPr>
-      </w:pPr>
-      <w:r>
-        <w:rPr>
-          <w:b/>
-        </w:rPr>
-        <w:t>Appendix</w:t>
-      </w:r>
-    </w:p>
-    <w:p>
-      <w:pPr>
-        <w:rPr>
-          <w:rFonts w:ascii="Arial" w:hAnsi="Arial" w:cs="Arial"/>
-          <w:sz w:val="20"/>
-          <w:szCs w:val="20"/>
-        </w:rPr>
-      </w:pPr>
-      <w:r>
-        <w:rPr>
-          <w:rFonts w:ascii="Arial" w:hAnsi="Arial" w:cs="Arial"/>
-          <w:sz w:val="20"/>
-          <w:szCs w:val="20"/>
-        </w:rPr>
-        <w:t>(c</w:t>
-      </w:r>
-      <w:r>
-        <w:rPr>
-          <w:rFonts w:ascii="Arial" w:hAnsi="Arial" w:cs="Arial"/>
-          <w:sz w:val="20"/>
-          <w:szCs w:val="20"/>
-        </w:rPr>
-        <w:t>ontains code demonstrating the data acquisition and merger processes that you have used to date</w:t>
-      </w:r>
-      <w:r>
-        <w:rPr>
-          <w:rFonts w:ascii="Arial" w:hAnsi="Arial" w:cs="Arial"/>
-          <w:sz w:val="20"/>
-          <w:szCs w:val="20"/>
-        </w:rPr>
-        <w:t>)</w:t>
-      </w:r>
-    </w:p>
-    <w:p>
-      <w:pPr>
-        <w:rPr>
-          <w:rFonts w:ascii="Arial" w:hAnsi="Arial" w:cs="Arial"/>
-          <w:sz w:val="20"/>
-          <w:szCs w:val="20"/>
-        </w:rPr>
-      </w:pPr>
-    </w:p>
-    <w:p>
-      <w:pPr>
-        <w:rPr>
-          <w:rFonts w:ascii="Arial" w:hAnsi="Arial" w:cs="Arial"/>
-          <w:sz w:val="20"/>
-          <w:szCs w:val="20"/>
-        </w:rPr>
-      </w:pPr>
-      <w:r>
-        <w:rPr>
-          <w:rFonts w:ascii="Arial" w:hAnsi="Arial" w:cs="Arial"/>
-          <w:sz w:val="20"/>
-          <w:szCs w:val="20"/>
-        </w:rPr>
-        <w:t>Insert chosen snippets of code from the 3 main R scripts:</w:t>
-      </w:r>
-    </w:p>
-    <w:p>
-      <w:pPr>
-        <w:rPr>
-          <w:rFonts w:ascii="Arial" w:hAnsi="Arial" w:cs="Arial"/>
-          <w:sz w:val="20"/>
-          <w:szCs w:val="20"/>
-        </w:rPr>
-      </w:pPr>
-      <w:proofErr w:type="spellStart"/>
-      <w:r>
-        <w:rPr>
-          <w:rFonts w:ascii="Arial" w:hAnsi="Arial" w:cs="Arial"/>
-          <w:sz w:val="20"/>
-          <w:szCs w:val="20"/>
-        </w:rPr>
-        <w:t>Business_Indicators.R</w:t>
-      </w:r>
-      <w:proofErr w:type="spellEnd"/>
-    </w:p>
-    <w:p>
-      <w:pPr>
-        <w:rPr>
-          <w:rFonts w:ascii="Arial" w:hAnsi="Arial" w:cs="Arial"/>
-          <w:sz w:val="20"/>
-          <w:szCs w:val="20"/>
-        </w:rPr>
-      </w:pPr>
-      <w:proofErr w:type="spellStart"/>
-      <w:r>
-        <w:rPr>
-          <w:rFonts w:ascii="Arial" w:hAnsi="Arial" w:cs="Arial"/>
-          <w:sz w:val="20"/>
-          <w:szCs w:val="20"/>
-        </w:rPr>
-        <w:t>Price_Indexes.R</w:t>
-      </w:r>
-      <w:proofErr w:type="spellEnd"/>
-    </w:p>
-    <w:p>
-      <w:pPr>
-        <w:rPr>
-          <w:rFonts w:ascii="Arial" w:hAnsi="Arial" w:cs="Arial"/>
-          <w:sz w:val="20"/>
-          <w:szCs w:val="20"/>
-        </w:rPr>
-      </w:pPr>
-      <w:proofErr w:type="spellStart"/>
-      <w:r>
-        <w:rPr>
-          <w:rFonts w:ascii="Arial" w:hAnsi="Arial" w:cs="Arial"/>
-          <w:sz w:val="20"/>
-          <w:szCs w:val="20"/>
-        </w:rPr>
-        <w:t>Unemployment.R</w:t>
-      </w:r>
-      <w:proofErr w:type="spellEnd"/>
-    </w:p>
-    <w:p>
-      <w:pPr>
-        <w:rPr>
-          <w:rFonts w:ascii="Arial" w:hAnsi="Arial" w:cs="Arial"/>
-          <w:sz w:val="20"/>
-          <w:szCs w:val="20"/>
-        </w:rPr>
-      </w:pPr>
-    </w:p>
-    <w:p>
-      <w:pPr>
-        <w:rPr>
-          <w:rFonts w:ascii="Arial" w:hAnsi="Arial" w:cs="Arial"/>
-          <w:sz w:val="20"/>
-          <w:szCs w:val="20"/>
-        </w:rPr>
-      </w:pPr>
-      <w:r>
-        <w:rPr>
-          <w:rFonts w:ascii="Arial" w:hAnsi="Arial" w:cs="Arial"/>
-          <w:sz w:val="20"/>
-          <w:szCs w:val="20"/>
-        </w:rPr>
-        <w:t>And a sample of data transformation from:</w:t>
-      </w:r>
-    </w:p>
-    <w:p>
-      <w:pPr>
-        <w:rPr>
-          <w:rFonts w:ascii="Arial" w:hAnsi="Arial" w:cs="Arial"/>
-          <w:sz w:val="20"/>
-          <w:szCs w:val="20"/>
-        </w:rPr>
-      </w:pPr>
-      <w:r>
-        <w:rPr>
-          <w:rFonts w:ascii="Arial" w:hAnsi="Arial" w:cs="Arial"/>
-          <w:sz w:val="20"/>
-          <w:szCs w:val="20"/>
-        </w:rPr>
-        <w:t>Goods and services - monthly data into quartiles</w:t>
-      </w:r>
-      <w:r>
-        <w:rPr>
-          <w:rFonts w:ascii="Arial" w:hAnsi="Arial" w:cs="Arial"/>
-          <w:sz w:val="20"/>
-          <w:szCs w:val="20"/>
-        </w:rPr>
-        <w:t>.R</w:t>
+        <w:t>2012). To combat this issue, the estimates in the GDP dataset we used had been pre-balanced by the ABS between the three approaches.</w:t>
+      </w:r>
+    </w:p>
+    <w:p/>
+    <w:p>
+      <w:r>
+        <w:t xml:space="preserve">As it did not matter </w:t>
+      </w:r>
+      <w:r>
+        <w:t xml:space="preserve">then </w:t>
+      </w:r>
+      <w:r>
+        <w:t>which method we choose</w:t>
+      </w:r>
+      <w:r>
+        <w:t xml:space="preserve"> as long as we were consistent in our logic, we choose the </w:t>
+      </w:r>
+      <w:r>
+        <w:t xml:space="preserve">expenditure method </w:t>
+      </w:r>
+      <w:r>
+        <w:t xml:space="preserve">as it </w:t>
+      </w:r>
+      <w:r>
+        <w:t xml:space="preserve">had the most </w:t>
+      </w:r>
+      <w:r>
+        <w:t xml:space="preserve">readily </w:t>
+      </w:r>
+      <w:r>
+        <w:t xml:space="preserve">available </w:t>
+      </w:r>
+      <w:r>
+        <w:t xml:space="preserve">information </w:t>
       </w:r>
       <w:bookmarkStart w:id="0" w:name="_GoBack"/>
       <w:bookmarkEnd w:id="0"/>
-    </w:p>
+      <w:r>
+        <w:t>for calculating GDP = Consumption + Investment + Gov</w:t>
+      </w:r>
+      <w:r>
+        <w:t>ernment spending + Net Exports.</w:t>
+      </w:r>
+    </w:p>
+    <w:p/>
+    <w:p>
+      <w:r>
+        <w:t xml:space="preserve">In doing so, when choosing our data sets, we </w:t>
+      </w:r>
+      <w:r>
+        <w:t>were also careful to not</w:t>
+      </w:r>
+      <w:r>
+        <w:t xml:space="preserve"> choose datasets that were components of each of the </w:t>
+      </w:r>
+      <w:r>
+        <w:t>methods but rather indicators for the</w:t>
+      </w:r>
+      <w:r>
+        <w:t xml:space="preserve"> components. For example, we used Consumer Price Index</w:t>
+      </w:r>
+      <w:r>
+        <w:t xml:space="preserve"> and Retail Trade Turnover</w:t>
+      </w:r>
+      <w:r>
+        <w:t xml:space="preserve"> as an indicator of the level of </w:t>
+      </w:r>
+      <w:r>
+        <w:t>Consumption</w:t>
+      </w:r>
+      <w:r>
+        <w:t xml:space="preserve"> in the economy</w:t>
+      </w:r>
+      <w:r>
+        <w:t xml:space="preserve">. </w:t>
+      </w:r>
+    </w:p>
+    <w:p/>
+    <w:tbl>
+      <w:tblPr>
+        <w:tblStyle w:val="TableGrid"/>
+        <w:tblW w:w="0" w:type="auto"/>
+        <w:tblLook w:val="04A0" w:firstRow="1" w:lastRow="0" w:firstColumn="1" w:lastColumn="0" w:noHBand="0" w:noVBand="1"/>
+      </w:tblPr>
+      <w:tblGrid>
+        <w:gridCol w:w="1649"/>
+        <w:gridCol w:w="1861"/>
+        <w:gridCol w:w="5506"/>
+      </w:tblGrid>
+      <w:tr>
+        <w:tc>
+          <w:tcPr>
+            <w:tcW w:w="2547" w:type="dxa"/>
+          </w:tcPr>
+          <w:p>
+            <w:r>
+              <w:t>Expenditure Approach</w:t>
+            </w:r>
+          </w:p>
+        </w:tc>
+        <w:tc>
+          <w:tcPr>
+            <w:tcW w:w="2551" w:type="dxa"/>
+          </w:tcPr>
+          <w:p>
+            <w:r>
+              <w:t>Indicator</w:t>
+            </w:r>
+          </w:p>
+        </w:tc>
+        <w:tc>
+          <w:tcPr>
+            <w:tcW w:w="3918" w:type="dxa"/>
+          </w:tcPr>
+          <w:p>
+            <w:r>
+              <w:t>Link</w:t>
+            </w:r>
+          </w:p>
+        </w:tc>
+      </w:tr>
+      <w:tr>
+        <w:tc>
+          <w:tcPr>
+            <w:tcW w:w="2547" w:type="dxa"/>
+          </w:tcPr>
+          <w:p>
+            <w:r>
+              <w:t>GDP</w:t>
+            </w:r>
+          </w:p>
+        </w:tc>
+        <w:tc>
+          <w:tcPr>
+            <w:tcW w:w="2551" w:type="dxa"/>
+          </w:tcPr>
+          <w:p>
+            <w:r>
+              <w:t>GDP</w:t>
+            </w:r>
+          </w:p>
+        </w:tc>
+        <w:tc>
+          <w:tcPr>
+            <w:tcW w:w="3918" w:type="dxa"/>
+          </w:tcPr>
+          <w:p>
+            <w:r>
+              <w:t>http://www.abs.gov.au/ausstats/abs@.nsf/mf/5206.0</w:t>
+            </w:r>
+          </w:p>
+        </w:tc>
+      </w:tr>
+      <w:tr>
+        <w:tc>
+          <w:tcPr>
+            <w:tcW w:w="2547" w:type="dxa"/>
+          </w:tcPr>
+          <w:p>
+            <w:r>
+              <w:t>Consumption</w:t>
+            </w:r>
+          </w:p>
+        </w:tc>
+        <w:tc>
+          <w:tcPr>
+            <w:tcW w:w="2551" w:type="dxa"/>
+          </w:tcPr>
+          <w:p>
+            <w:r>
+              <w:t>Consumer Price Index</w:t>
+            </w:r>
+          </w:p>
+        </w:tc>
+        <w:tc>
+          <w:tcPr>
+            <w:tcW w:w="3918" w:type="dxa"/>
+          </w:tcPr>
+          <w:p>
+            <w:r>
+              <w:t>http://www.abs.gov.au/ausstats/abs@.nsf/mf/6401.0</w:t>
+            </w:r>
+          </w:p>
+        </w:tc>
+      </w:tr>
+      <w:tr>
+        <w:tc>
+          <w:tcPr>
+            <w:tcW w:w="2547" w:type="dxa"/>
+          </w:tcPr>
+          <w:p/>
+        </w:tc>
+        <w:tc>
+          <w:tcPr>
+            <w:tcW w:w="2551" w:type="dxa"/>
+          </w:tcPr>
+          <w:p>
+            <w:r>
+              <w:t>Retail Trade Turnover</w:t>
+            </w:r>
+          </w:p>
+        </w:tc>
+        <w:tc>
+          <w:tcPr>
+            <w:tcW w:w="3918" w:type="dxa"/>
+          </w:tcPr>
+          <w:p>
+            <w:r>
+              <w:t>http://www.abs.gov.au/ausstats/abs@.nsf/mf/8501.0</w:t>
+            </w:r>
+          </w:p>
+        </w:tc>
+      </w:tr>
+      <w:tr>
+        <w:tc>
+          <w:tcPr>
+            <w:tcW w:w="2547" w:type="dxa"/>
+          </w:tcPr>
+          <w:p>
+            <w:r>
+              <w:t>Investment</w:t>
+            </w:r>
+          </w:p>
+        </w:tc>
+        <w:tc>
+          <w:tcPr>
+            <w:tcW w:w="2551" w:type="dxa"/>
+          </w:tcPr>
+          <w:p>
+            <w:r>
+              <w:t>Bank Accepted Bills/Negotiable Certificates of Deposit-3 months</w:t>
+            </w:r>
+          </w:p>
+        </w:tc>
+        <w:tc>
+          <w:tcPr>
+            <w:tcW w:w="3918" w:type="dxa"/>
+          </w:tcPr>
+          <w:p>
+            <w:r>
+              <w:t>https://www.rba.gov.au/statistics/tables/</w:t>
+            </w:r>
+          </w:p>
+        </w:tc>
+      </w:tr>
+      <w:tr>
+        <w:tc>
+          <w:tcPr>
+            <w:tcW w:w="2547" w:type="dxa"/>
+          </w:tcPr>
+          <w:p/>
+        </w:tc>
+        <w:tc>
+          <w:tcPr>
+            <w:tcW w:w="2551" w:type="dxa"/>
+          </w:tcPr>
+          <w:p>
+            <w:r>
+              <w:t>Employed total persons</w:t>
+            </w:r>
+          </w:p>
+        </w:tc>
+        <w:tc>
+          <w:tcPr>
+            <w:tcW w:w="3918" w:type="dxa"/>
+          </w:tcPr>
+          <w:p>
+            <w:r>
+              <w:t>http://www.abs.gov.au/ausstats/abs@.nsf/mf/6202.0</w:t>
+            </w:r>
+          </w:p>
+        </w:tc>
+      </w:tr>
+      <w:tr>
+        <w:tc>
+          <w:tcPr>
+            <w:tcW w:w="2547" w:type="dxa"/>
+          </w:tcPr>
+          <w:p>
+            <w:r>
+              <w:t>Government</w:t>
+            </w:r>
+          </w:p>
+        </w:tc>
+        <w:tc>
+          <w:tcPr>
+            <w:tcW w:w="2551" w:type="dxa"/>
+          </w:tcPr>
+          <w:p>
+            <w:r>
+              <w:t>Unemployed total persons</w:t>
+            </w:r>
+          </w:p>
+        </w:tc>
+        <w:tc>
+          <w:tcPr>
+            <w:tcW w:w="3918" w:type="dxa"/>
+          </w:tcPr>
+          <w:p>
+            <w:r>
+              <w:t>http://www.abs.gov.au/ausstats/abs@.nsf/mf/6202.0</w:t>
+            </w:r>
+          </w:p>
+        </w:tc>
+      </w:tr>
+      <w:tr>
+        <w:tc>
+          <w:tcPr>
+            <w:tcW w:w="2547" w:type="dxa"/>
+          </w:tcPr>
+          <w:p/>
+        </w:tc>
+        <w:tc>
+          <w:tcPr>
+            <w:tcW w:w="2551" w:type="dxa"/>
+          </w:tcPr>
+          <w:p/>
+        </w:tc>
+        <w:tc>
+          <w:tcPr>
+            <w:tcW w:w="3918" w:type="dxa"/>
+          </w:tcPr>
+          <w:p/>
+        </w:tc>
+      </w:tr>
+      <w:tr>
+        <w:tc>
+          <w:tcPr>
+            <w:tcW w:w="2547" w:type="dxa"/>
+          </w:tcPr>
+          <w:p>
+            <w:r>
+              <w:t>Net Exports</w:t>
+            </w:r>
+          </w:p>
+        </w:tc>
+        <w:tc>
+          <w:tcPr>
+            <w:tcW w:w="2551" w:type="dxa"/>
+          </w:tcPr>
+          <w:p>
+            <w:r>
+              <w:t>Trade Weighted Index</w:t>
+            </w:r>
+          </w:p>
+        </w:tc>
+        <w:tc>
+          <w:tcPr>
+            <w:tcW w:w="3918" w:type="dxa"/>
+          </w:tcPr>
+          <w:p>
+            <w:r>
+              <w:t>https://www.rba.gov.au/statistics/tables/</w:t>
+            </w:r>
+          </w:p>
+        </w:tc>
+      </w:tr>
+      <w:tr>
+        <w:tc>
+          <w:tcPr>
+            <w:tcW w:w="2547" w:type="dxa"/>
+          </w:tcPr>
+          <w:p/>
+        </w:tc>
+        <w:tc>
+          <w:tcPr>
+            <w:tcW w:w="2551" w:type="dxa"/>
+          </w:tcPr>
+          <w:p>
+            <w:r>
+              <w:t>Balance on Goods and Services</w:t>
+            </w:r>
+          </w:p>
+        </w:tc>
+        <w:tc>
+          <w:tcPr>
+            <w:tcW w:w="3918" w:type="dxa"/>
+          </w:tcPr>
+          <w:p>
+            <w:r>
+              <w:t>http://www.abs.gov.au/ausstats/abs@.nsf/mf/5368.0</w:t>
+            </w:r>
+          </w:p>
+        </w:tc>
+      </w:tr>
+    </w:tbl>
+    <w:p/>
+    <w:p/>
+    <w:p>
+      <w:pPr>
+        <w:rPr>
+          <w:b/>
+        </w:rPr>
+      </w:pPr>
+      <w:r>
+        <w:rPr>
+          <w:b/>
+        </w:rPr>
+        <w:t>Regressions Modelling techniques</w:t>
+      </w:r>
+    </w:p>
+    <w:p/>
+    <w:p/>
+    <w:p/>
+    <w:p/>
+    <w:p>
+      <w:pPr>
+        <w:rPr>
+          <w:b/>
+        </w:rPr>
+      </w:pPr>
+      <w:r>
+        <w:rPr>
+          <w:b/>
+        </w:rPr>
+        <w:t>Issues that may arise during project</w:t>
+      </w:r>
+    </w:p>
+    <w:p/>
+    <w:p/>
+    <w:p/>
+    <w:p/>
+    <w:p/>
     <w:p/>
     <w:p>
       <w:pPr>
@@ -4180,6 +4203,117 @@
         <w:t xml:space="preserve"> April 2018, &lt;http://www.abs.gov.au/ausstats/abs@.nsf/Lookup/by%20Subject/1301.0~2012~Main%20Features~Defining%20and%20measuring%20GDP~221&gt;.</w:t>
       </w:r>
     </w:p>
+    <w:p>
+      <w:pPr>
+        <w:rPr>
+          <w:rFonts w:ascii="Times New Roman" w:eastAsia="Times New Roman" w:hAnsi="Times New Roman" w:cs="Times New Roman"/>
+          <w:lang w:eastAsia="en-AU"/>
+        </w:rPr>
+      </w:pPr>
+    </w:p>
+    <w:p>
+      <w:pPr>
+        <w:rPr>
+          <w:rFonts w:ascii="Times New Roman" w:eastAsia="Times New Roman" w:hAnsi="Times New Roman" w:cs="Times New Roman"/>
+          <w:lang w:eastAsia="en-AU"/>
+        </w:rPr>
+      </w:pPr>
+      <w:r>
+        <w:rPr>
+          <w:rFonts w:ascii="Times New Roman" w:eastAsia="Times New Roman" w:hAnsi="Times New Roman" w:cs="Times New Roman"/>
+          <w:lang w:eastAsia="en-AU"/>
+        </w:rPr>
+        <w:t>Investopedia 2018</w:t>
+      </w:r>
+      <w:r>
+        <w:rPr>
+          <w:rFonts w:ascii="Times New Roman" w:eastAsia="Times New Roman" w:hAnsi="Times New Roman" w:cs="Times New Roman"/>
+          <w:lang w:eastAsia="en-AU"/>
+        </w:rPr>
+        <w:t xml:space="preserve">, </w:t>
+      </w:r>
+      <w:r>
+        <w:rPr>
+          <w:rFonts w:ascii="Times New Roman" w:eastAsia="Times New Roman" w:hAnsi="Times New Roman" w:cs="Times New Roman"/>
+          <w:i/>
+          <w:iCs/>
+          <w:lang w:eastAsia="en-AU"/>
+        </w:rPr>
+        <w:t xml:space="preserve">What is GDP and why is it so important to economists and </w:t>
+      </w:r>
+      <w:proofErr w:type="gramStart"/>
+      <w:r>
+        <w:rPr>
+          <w:rFonts w:ascii="Times New Roman" w:eastAsia="Times New Roman" w:hAnsi="Times New Roman" w:cs="Times New Roman"/>
+          <w:i/>
+          <w:iCs/>
+          <w:lang w:eastAsia="en-AU"/>
+        </w:rPr>
+        <w:t>investors?</w:t>
+      </w:r>
+      <w:r>
+        <w:rPr>
+          <w:rFonts w:ascii="Times New Roman" w:eastAsia="Times New Roman" w:hAnsi="Times New Roman" w:cs="Times New Roman"/>
+          <w:iCs/>
+          <w:lang w:eastAsia="en-AU"/>
+        </w:rPr>
+        <w:t>,</w:t>
+      </w:r>
+      <w:proofErr w:type="gramEnd"/>
+      <w:r>
+        <w:rPr>
+          <w:rFonts w:ascii="Times New Roman" w:eastAsia="Times New Roman" w:hAnsi="Times New Roman" w:cs="Times New Roman"/>
+          <w:lang w:eastAsia="en-AU"/>
+        </w:rPr>
+        <w:t xml:space="preserve"> </w:t>
+      </w:r>
+      <w:r>
+        <w:rPr>
+          <w:rFonts w:ascii="Times New Roman" w:eastAsia="Times New Roman" w:hAnsi="Times New Roman" w:cs="Times New Roman"/>
+          <w:lang w:eastAsia="en-AU"/>
+        </w:rPr>
+        <w:t>viewed 2</w:t>
+      </w:r>
+      <w:r>
+        <w:rPr>
+          <w:rFonts w:ascii="Times New Roman" w:eastAsia="Times New Roman" w:hAnsi="Times New Roman" w:cs="Times New Roman"/>
+          <w:lang w:eastAsia="en-AU"/>
+        </w:rPr>
+        <w:t>8</w:t>
+      </w:r>
+      <w:r>
+        <w:rPr>
+          <w:rFonts w:ascii="Times New Roman" w:eastAsia="Times New Roman" w:hAnsi="Times New Roman" w:cs="Times New Roman"/>
+          <w:lang w:eastAsia="en-AU"/>
+        </w:rPr>
+        <w:t xml:space="preserve"> April 2018, &lt;</w:t>
+      </w:r>
+      <w:r>
+        <w:t xml:space="preserve"> </w:t>
+      </w:r>
+      <w:r>
+        <w:rPr>
+          <w:rFonts w:ascii="Times New Roman" w:eastAsia="Times New Roman" w:hAnsi="Times New Roman" w:cs="Times New Roman"/>
+          <w:lang w:eastAsia="en-AU"/>
+        </w:rPr>
+        <w:t>https://www.investopedia.com/ask/answers/199.asp</w:t>
+      </w:r>
+      <w:r>
+        <w:rPr>
+          <w:rFonts w:ascii="Times New Roman" w:eastAsia="Times New Roman" w:hAnsi="Times New Roman" w:cs="Times New Roman"/>
+          <w:lang w:eastAsia="en-AU"/>
+        </w:rPr>
+        <w:t>&gt;.</w:t>
+      </w:r>
+    </w:p>
+    <w:p>
+      <w:pPr>
+        <w:rPr>
+          <w:rFonts w:ascii="Times New Roman" w:eastAsia="Times New Roman" w:hAnsi="Times New Roman" w:cs="Times New Roman"/>
+          <w:lang w:eastAsia="en-AU"/>
+        </w:rPr>
+      </w:pPr>
+    </w:p>
     <w:p/>
     <w:p>
       <w:proofErr w:type="spellStart"/>
@@ -4200,7 +4334,7 @@
         </w:rPr>
         <w:t>, C 1990, </w:t>
       </w:r>
-      <w:hyperlink r:id="rId16" w:history="1">
+      <w:hyperlink r:id="rId14" w:history="1">
         <w:r>
           <w:rPr>
             <w:rStyle w:val="Hyperlink"/>
@@ -4219,7 +4353,7 @@
         </w:rPr>
         <w:t> originally published in </w:t>
       </w:r>
-      <w:hyperlink r:id="rId17" w:history="1">
+      <w:hyperlink r:id="rId15" w:history="1">
         <w:r>
           <w:rPr>
             <w:rStyle w:val="Hyperlink"/>
@@ -4239,6 +4373,232 @@
         <w:t>, (5206.0), pp. 57–65</w:t>
       </w:r>
     </w:p>
+    <w:p/>
+    <w:p/>
+    <w:p/>
+    <w:p/>
+    <w:p/>
+    <w:p/>
+    <w:p/>
+    <w:p/>
+    <w:p/>
+    <w:p/>
+    <w:p/>
+    <w:p/>
+    <w:p/>
+    <w:p/>
+    <w:p/>
+    <w:p/>
+    <w:p/>
+    <w:p/>
+    <w:p/>
+    <w:p/>
+    <w:p/>
+    <w:p/>
+    <w:p/>
+    <w:p/>
+    <w:p/>
+    <w:p/>
+    <w:p/>
+    <w:p/>
+    <w:p/>
+    <w:p/>
+    <w:p/>
+    <w:p/>
+    <w:p/>
+    <w:p/>
+    <w:p/>
+    <w:p>
+      <w:pPr>
+        <w:rPr>
+          <w:b/>
+        </w:rPr>
+      </w:pPr>
+      <w:r>
+        <w:rPr>
+          <w:b/>
+        </w:rPr>
+        <w:t>Appendix</w:t>
+      </w:r>
+    </w:p>
+    <w:p>
+      <w:pPr>
+        <w:rPr>
+          <w:rFonts w:ascii="Arial" w:hAnsi="Arial" w:cs="Arial"/>
+          <w:sz w:val="20"/>
+          <w:szCs w:val="20"/>
+        </w:rPr>
+      </w:pPr>
+      <w:r>
+        <w:rPr>
+          <w:rFonts w:ascii="Arial" w:hAnsi="Arial" w:cs="Arial"/>
+          <w:sz w:val="20"/>
+          <w:szCs w:val="20"/>
+        </w:rPr>
+        <w:t>(c</w:t>
+      </w:r>
+      <w:r>
+        <w:rPr>
+          <w:rFonts w:ascii="Arial" w:hAnsi="Arial" w:cs="Arial"/>
+          <w:sz w:val="20"/>
+          <w:szCs w:val="20"/>
+        </w:rPr>
+        <w:t>ontains code demonstrating the data acquisition and merger processes that you have used to date</w:t>
+      </w:r>
+      <w:r>
+        <w:rPr>
+          <w:rFonts w:ascii="Arial" w:hAnsi="Arial" w:cs="Arial"/>
+          <w:sz w:val="20"/>
+          <w:szCs w:val="20"/>
+        </w:rPr>
+        <w:t>)</w:t>
+      </w:r>
+    </w:p>
+    <w:p>
+      <w:pPr>
+        <w:rPr>
+          <w:rFonts w:ascii="Arial" w:hAnsi="Arial" w:cs="Arial"/>
+          <w:sz w:val="20"/>
+          <w:szCs w:val="20"/>
+        </w:rPr>
+      </w:pPr>
+    </w:p>
+    <w:p>
+      <w:pPr>
+        <w:rPr>
+          <w:rFonts w:ascii="Arial" w:hAnsi="Arial" w:cs="Arial"/>
+          <w:sz w:val="20"/>
+          <w:szCs w:val="20"/>
+        </w:rPr>
+      </w:pPr>
+      <w:r>
+        <w:rPr>
+          <w:rFonts w:ascii="Arial" w:hAnsi="Arial" w:cs="Arial"/>
+          <w:sz w:val="20"/>
+          <w:szCs w:val="20"/>
+        </w:rPr>
+        <w:t>Insert chosen snippets of code from the 3 main R scripts:</w:t>
+      </w:r>
+    </w:p>
+    <w:p>
+      <w:pPr>
+        <w:rPr>
+          <w:rFonts w:ascii="Arial" w:hAnsi="Arial" w:cs="Arial"/>
+          <w:sz w:val="20"/>
+          <w:szCs w:val="20"/>
+        </w:rPr>
+      </w:pPr>
+      <w:proofErr w:type="spellStart"/>
+      <w:r>
+        <w:rPr>
+          <w:rFonts w:ascii="Arial" w:hAnsi="Arial" w:cs="Arial"/>
+          <w:sz w:val="20"/>
+          <w:szCs w:val="20"/>
+        </w:rPr>
+        <w:t>Business_Indicators.R</w:t>
+      </w:r>
+      <w:proofErr w:type="spellEnd"/>
+    </w:p>
+    <w:p>
+      <w:pPr>
+        <w:rPr>
+          <w:rFonts w:ascii="Arial" w:hAnsi="Arial" w:cs="Arial"/>
+          <w:sz w:val="20"/>
+          <w:szCs w:val="20"/>
+        </w:rPr>
+      </w:pPr>
+      <w:proofErr w:type="spellStart"/>
+      <w:r>
+        <w:rPr>
+          <w:rFonts w:ascii="Arial" w:hAnsi="Arial" w:cs="Arial"/>
+          <w:sz w:val="20"/>
+          <w:szCs w:val="20"/>
+        </w:rPr>
+        <w:t>Price_Indexes.R</w:t>
+      </w:r>
+      <w:proofErr w:type="spellEnd"/>
+    </w:p>
+    <w:p>
+      <w:pPr>
+        <w:rPr>
+          <w:rFonts w:ascii="Arial" w:hAnsi="Arial" w:cs="Arial"/>
+          <w:sz w:val="20"/>
+          <w:szCs w:val="20"/>
+        </w:rPr>
+      </w:pPr>
+      <w:proofErr w:type="spellStart"/>
+      <w:r>
+        <w:rPr>
+          <w:rFonts w:ascii="Arial" w:hAnsi="Arial" w:cs="Arial"/>
+          <w:sz w:val="20"/>
+          <w:szCs w:val="20"/>
+        </w:rPr>
+        <w:t>Unemployment.R</w:t>
+      </w:r>
+      <w:proofErr w:type="spellEnd"/>
+    </w:p>
+    <w:p>
+      <w:pPr>
+        <w:rPr>
+          <w:rFonts w:ascii="Arial" w:hAnsi="Arial" w:cs="Arial"/>
+          <w:sz w:val="20"/>
+          <w:szCs w:val="20"/>
+        </w:rPr>
+      </w:pPr>
+    </w:p>
+    <w:p>
+      <w:pPr>
+        <w:rPr>
+          <w:rFonts w:ascii="Arial" w:hAnsi="Arial" w:cs="Arial"/>
+          <w:sz w:val="20"/>
+          <w:szCs w:val="20"/>
+        </w:rPr>
+      </w:pPr>
+      <w:r>
+        <w:rPr>
+          <w:rFonts w:ascii="Arial" w:hAnsi="Arial" w:cs="Arial"/>
+          <w:sz w:val="20"/>
+          <w:szCs w:val="20"/>
+        </w:rPr>
+        <w:t>And a sample of data transformation from:</w:t>
+      </w:r>
+    </w:p>
+    <w:p>
+      <w:pPr>
+        <w:rPr>
+          <w:rFonts w:ascii="Arial" w:hAnsi="Arial" w:cs="Arial"/>
+          <w:sz w:val="20"/>
+          <w:szCs w:val="20"/>
+        </w:rPr>
+      </w:pPr>
+      <w:r>
+        <w:rPr>
+          <w:rFonts w:ascii="Arial" w:hAnsi="Arial" w:cs="Arial"/>
+          <w:sz w:val="20"/>
+          <w:szCs w:val="20"/>
+        </w:rPr>
+        <w:t xml:space="preserve">Goods and services - monthly data into </w:t>
+      </w:r>
+      <w:proofErr w:type="gramStart"/>
+      <w:r>
+        <w:rPr>
+          <w:rFonts w:ascii="Arial" w:hAnsi="Arial" w:cs="Arial"/>
+          <w:sz w:val="20"/>
+          <w:szCs w:val="20"/>
+        </w:rPr>
+        <w:t>quartiles</w:t>
+      </w:r>
+      <w:r>
+        <w:rPr>
+          <w:rFonts w:ascii="Arial" w:hAnsi="Arial" w:cs="Arial"/>
+          <w:sz w:val="20"/>
+          <w:szCs w:val="20"/>
+        </w:rPr>
+        <w:t>.R</w:t>
+      </w:r>
+      <w:proofErr w:type="gramEnd"/>
+    </w:p>
+    <w:p/>
     <w:sectPr>
       <w:pgSz w:w="11906" w:h="16838"/>
       <w:pgMar w:top="1440" w:right="1440" w:bottom="1440" w:left="1440" w:header="708" w:footer="708" w:gutter="0"/>

--- a/Skeptics_AT2-PartA Project Plan_30Apr2018.docx
+++ b/Skeptics_AT2-PartA Project Plan_30Apr2018.docx
@@ -2,1939 +2,9 @@
 <file path=word/document.xml><?xml version="1.0" encoding="utf-8"?>
 <w:document xmlns:wpc="http://schemas.microsoft.com/office/word/2010/wordprocessingCanvas" xmlns:cx="http://schemas.microsoft.com/office/drawing/2014/chartex" xmlns:cx1="http://schemas.microsoft.com/office/drawing/2015/9/8/chartex" xmlns:cx2="http://schemas.microsoft.com/office/drawing/2015/10/21/chartex" xmlns:cx3="http://schemas.microsoft.com/office/drawing/2016/5/9/chartex" xmlns:cx4="http://schemas.microsoft.com/office/drawing/2016/5/10/chartex" xmlns:cx5="http://schemas.microsoft.com/office/drawing/2016/5/11/chartex" xmlns:cx6="http://schemas.microsoft.com/office/drawing/2016/5/12/chartex" xmlns:cx7="http://schemas.microsoft.com/office/drawing/2016/5/13/chartex" xmlns:cx8="http://schemas.microsoft.com/office/drawing/2016/5/14/chartex" xmlns:mc="http://schemas.openxmlformats.org/markup-compatibility/2006" xmlns:aink="http://schemas.microsoft.com/office/drawing/2016/ink" xmlns:am3d="http://schemas.microsoft.com/office/drawing/2017/model3d" xmlns:o="urn:schemas-microsoft-com:office:office" xmlns:r="http://schemas.openxmlformats.org/officeDocument/2006/relationships" xmlns:m="http://schemas.openxmlformats.org/officeDocument/2006/math" xmlns:v="urn:schemas-microsoft-com:vml" xmlns:wp14="http://schemas.microsoft.com/office/word/2010/wordprocessingDrawing" xmlns:wp="http://schemas.openxmlformats.org/drawingml/2006/wordprocessingDrawing" xmlns:w10="urn:schemas-microsoft-com:office:word" xmlns:w="http://schemas.openxmlformats.org/wordprocessingml/2006/main" xmlns:w14="http://schemas.microsoft.com/office/word/2010/wordml" xmlns:w15="http://schemas.microsoft.com/office/word/2012/wordml" xmlns:w16cid="http://schemas.microsoft.com/office/word/2016/wordml/cid" xmlns:w16se="http://schemas.microsoft.com/office/word/2015/wordml/symex" xmlns:wpg="http://schemas.microsoft.com/office/word/2010/wordprocessingGroup" xmlns:wpi="http://schemas.microsoft.com/office/word/2010/wordprocessingInk" xmlns:wne="http://schemas.microsoft.com/office/word/2006/wordml" xmlns:wps="http://schemas.microsoft.com/office/word/2010/wordprocessingShape" mc:Ignorable="w14 w15 w16se w16cid wp14">
   <w:body>
-    <w:p>
-      <w:pPr>
-        <w:pBdr>
-          <w:top w:val="single" w:sz="4" w:space="1" w:color="auto"/>
-          <w:left w:val="single" w:sz="4" w:space="4" w:color="auto"/>
-          <w:bottom w:val="single" w:sz="4" w:space="1" w:color="auto"/>
-          <w:right w:val="single" w:sz="4" w:space="4" w:color="auto"/>
-        </w:pBdr>
-        <w:shd w:val="clear" w:color="auto" w:fill="00B0F0"/>
-        <w:autoSpaceDE w:val="0"/>
-        <w:autoSpaceDN w:val="0"/>
-        <w:adjustRightInd w:val="0"/>
-        <w:jc w:val="center"/>
-        <w:rPr>
-          <w:rFonts w:ascii="Arial" w:hAnsi="Arial" w:cs="Arial"/>
-          <w:b/>
-          <w:bCs/>
-          <w:sz w:val="20"/>
-          <w:szCs w:val="20"/>
-          <w:lang w:eastAsia="en-US"/>
-        </w:rPr>
-      </w:pPr>
-      <w:r>
-        <w:rPr>
-          <w:rFonts w:ascii="Arial" w:hAnsi="Arial" w:cs="Arial"/>
-          <w:b/>
-          <w:bCs/>
-          <w:sz w:val="20"/>
-          <w:szCs w:val="20"/>
-          <w:lang w:eastAsia="en-US"/>
-        </w:rPr>
-        <w:t>Assessment T</w:t>
-      </w:r>
-      <w:r>
-        <w:rPr>
-          <w:rFonts w:ascii="Arial" w:hAnsi="Arial" w:cs="Arial"/>
-          <w:b/>
-          <w:bCs/>
-          <w:sz w:val="20"/>
-          <w:szCs w:val="20"/>
-          <w:lang w:eastAsia="en-US"/>
-        </w:rPr>
-        <w:t xml:space="preserve">ask 2: </w:t>
-      </w:r>
-      <w:r>
-        <w:rPr>
-          <w:rFonts w:ascii="Arial" w:hAnsi="Arial" w:cs="Arial"/>
-          <w:b/>
-          <w:sz w:val="20"/>
-          <w:szCs w:val="20"/>
-        </w:rPr>
-        <w:t>Data analysis project</w:t>
-      </w:r>
-    </w:p>
-    <w:p>
-      <w:pPr>
-        <w:autoSpaceDE w:val="0"/>
-        <w:autoSpaceDN w:val="0"/>
-        <w:adjustRightInd w:val="0"/>
-        <w:rPr>
-          <w:rFonts w:ascii="Arial" w:hAnsi="Arial" w:cs="Arial"/>
-          <w:b/>
-          <w:bCs/>
-          <w:sz w:val="20"/>
-          <w:szCs w:val="20"/>
-          <w:lang w:eastAsia="en-US"/>
-        </w:rPr>
-      </w:pPr>
-    </w:p>
-    <w:p>
-      <w:pPr>
-        <w:autoSpaceDE w:val="0"/>
-        <w:autoSpaceDN w:val="0"/>
-        <w:adjustRightInd w:val="0"/>
-        <w:rPr>
-          <w:rFonts w:ascii="Arial" w:hAnsi="Arial" w:cs="Arial"/>
-          <w:b/>
-          <w:sz w:val="20"/>
-          <w:szCs w:val="20"/>
-        </w:rPr>
-      </w:pPr>
-      <w:r>
-        <w:rPr>
-          <w:rFonts w:ascii="Arial" w:hAnsi="Arial" w:cs="Arial"/>
-          <w:b/>
-          <w:sz w:val="20"/>
-          <w:szCs w:val="20"/>
-          <w:lang w:eastAsia="en-US"/>
-        </w:rPr>
-        <w:t>Weight: 50</w:t>
-      </w:r>
-      <w:proofErr w:type="gramStart"/>
-      <w:r>
-        <w:rPr>
-          <w:rFonts w:ascii="Arial" w:hAnsi="Arial" w:cs="Arial"/>
-          <w:b/>
-          <w:sz w:val="20"/>
-          <w:szCs w:val="20"/>
-          <w:lang w:eastAsia="en-US"/>
-        </w:rPr>
-        <w:t>%</w:t>
-      </w:r>
-      <w:r>
-        <w:rPr>
-          <w:rFonts w:ascii="Arial" w:hAnsi="Arial" w:cs="Arial"/>
-          <w:b/>
-          <w:bCs/>
-          <w:sz w:val="20"/>
-          <w:szCs w:val="20"/>
-          <w:lang w:eastAsia="en-US"/>
-        </w:rPr>
-        <w:t xml:space="preserve">  (</w:t>
-      </w:r>
-      <w:proofErr w:type="gramEnd"/>
-      <w:r>
-        <w:rPr>
-          <w:rFonts w:ascii="Arial" w:hAnsi="Arial" w:cs="Arial"/>
-          <w:b/>
-          <w:bCs/>
-          <w:sz w:val="20"/>
-          <w:szCs w:val="20"/>
-          <w:lang w:eastAsia="en-US"/>
-        </w:rPr>
-        <w:t>see below for breakdown to different parts and due dates)</w:t>
-      </w:r>
-    </w:p>
-    <w:p>
-      <w:pPr>
-        <w:autoSpaceDE w:val="0"/>
-        <w:autoSpaceDN w:val="0"/>
-        <w:adjustRightInd w:val="0"/>
-        <w:jc w:val="both"/>
-        <w:rPr>
-          <w:rFonts w:ascii="Arial" w:hAnsi="Arial" w:cs="Arial"/>
-          <w:sz w:val="20"/>
-          <w:szCs w:val="20"/>
-          <w:lang w:eastAsia="en-US"/>
-        </w:rPr>
-      </w:pPr>
-    </w:p>
-    <w:p>
-      <w:pPr>
-        <w:rPr>
-          <w:rFonts w:ascii="Arial" w:hAnsi="Arial" w:cs="Arial"/>
-          <w:b/>
-          <w:sz w:val="20"/>
-          <w:szCs w:val="20"/>
-        </w:rPr>
-      </w:pPr>
-      <w:r>
-        <w:rPr>
-          <w:rFonts w:ascii="Arial" w:hAnsi="Arial" w:cs="Arial"/>
-          <w:b/>
-          <w:sz w:val="20"/>
-          <w:szCs w:val="20"/>
-        </w:rPr>
-        <w:t>Rationale</w:t>
-      </w:r>
-    </w:p>
-    <w:p>
-      <w:pPr>
-        <w:jc w:val="both"/>
-        <w:rPr>
-          <w:rFonts w:ascii="Arial" w:hAnsi="Arial" w:cs="Arial"/>
-          <w:sz w:val="20"/>
-          <w:szCs w:val="20"/>
-        </w:rPr>
-      </w:pPr>
-      <w:r>
-        <w:rPr>
-          <w:rFonts w:ascii="Arial" w:hAnsi="Arial" w:cs="Arial"/>
-          <w:sz w:val="20"/>
-          <w:szCs w:val="20"/>
-        </w:rPr>
-        <w:t xml:space="preserve">As a data scientist one of your core duties will be to work with a team of people to analyse complex datasets, and to report back the results of that analysis to stakeholders from a variety of backgrounds, who often have different needs and capabilities. This assessment task will give you a chance to experience the complexity that can often arise in this situation. </w:t>
-      </w:r>
-    </w:p>
-    <w:p>
-      <w:pPr>
-        <w:jc w:val="both"/>
-        <w:rPr>
-          <w:rFonts w:ascii="Arial" w:hAnsi="Arial" w:cs="Arial"/>
-          <w:sz w:val="20"/>
-          <w:szCs w:val="20"/>
-        </w:rPr>
-      </w:pPr>
-    </w:p>
-    <w:p>
-      <w:pPr>
-        <w:jc w:val="both"/>
-        <w:rPr>
-          <w:rFonts w:ascii="Arial" w:hAnsi="Arial" w:cs="Arial"/>
-          <w:sz w:val="20"/>
-          <w:szCs w:val="20"/>
-        </w:rPr>
-      </w:pPr>
-      <w:r>
-        <w:rPr>
-          <w:rFonts w:ascii="Arial" w:hAnsi="Arial" w:cs="Arial"/>
-          <w:sz w:val="20"/>
-          <w:szCs w:val="20"/>
-          <w:lang w:val="en-US" w:eastAsia="en-US"/>
-        </w:rPr>
-        <w:t xml:space="preserve">You </w:t>
-      </w:r>
-      <w:r>
-        <w:rPr>
-          <w:rFonts w:ascii="Arial" w:hAnsi="Arial" w:cs="Arial"/>
-          <w:b/>
-          <w:sz w:val="20"/>
-          <w:szCs w:val="20"/>
-          <w:lang w:val="en-US" w:eastAsia="en-US"/>
-        </w:rPr>
-        <w:t>must keep a timestamped reflective journal</w:t>
-      </w:r>
-      <w:r>
-        <w:rPr>
-          <w:rFonts w:ascii="Arial" w:hAnsi="Arial" w:cs="Arial"/>
-          <w:sz w:val="20"/>
-          <w:szCs w:val="20"/>
-          <w:lang w:val="en-US" w:eastAsia="en-US"/>
-        </w:rPr>
-        <w:t xml:space="preserve"> throughout your groupwork project. You should do this using the </w:t>
-      </w:r>
-      <w:proofErr w:type="spellStart"/>
-      <w:r>
-        <w:rPr>
-          <w:rFonts w:ascii="Arial" w:hAnsi="Arial" w:cs="Arial"/>
-          <w:sz w:val="20"/>
-          <w:szCs w:val="20"/>
-          <w:lang w:val="en-US" w:eastAsia="en-US"/>
-        </w:rPr>
-        <w:t>GoingOK</w:t>
-      </w:r>
-      <w:proofErr w:type="spellEnd"/>
-      <w:r>
-        <w:rPr>
-          <w:rFonts w:ascii="Arial" w:hAnsi="Arial" w:cs="Arial"/>
-          <w:sz w:val="20"/>
-          <w:szCs w:val="20"/>
-          <w:lang w:val="en-US" w:eastAsia="en-US"/>
-        </w:rPr>
-        <w:t xml:space="preserve"> tool which is available at: </w:t>
-      </w:r>
-      <w:hyperlink r:id="rId5" w:history="1">
-        <w:r>
-          <w:rPr>
-            <w:rStyle w:val="Hyperlink"/>
-            <w:rFonts w:ascii="Arial" w:hAnsi="Arial" w:cs="Arial"/>
-            <w:sz w:val="20"/>
-            <w:szCs w:val="20"/>
-            <w:lang w:val="en-US" w:eastAsia="en-US"/>
-          </w:rPr>
-          <w:t>http://goingok.org/</w:t>
-        </w:r>
-      </w:hyperlink>
-    </w:p>
-    <w:p>
-      <w:pPr>
-        <w:widowControl w:val="0"/>
-        <w:autoSpaceDE w:val="0"/>
-        <w:autoSpaceDN w:val="0"/>
-        <w:adjustRightInd w:val="0"/>
-        <w:rPr>
-          <w:rFonts w:ascii="Arial" w:hAnsi="Arial" w:cs="Arial"/>
-          <w:sz w:val="20"/>
-          <w:szCs w:val="20"/>
-        </w:rPr>
-      </w:pPr>
-    </w:p>
-    <w:p>
-      <w:pPr>
-        <w:widowControl w:val="0"/>
-        <w:autoSpaceDE w:val="0"/>
-        <w:autoSpaceDN w:val="0"/>
-        <w:adjustRightInd w:val="0"/>
-        <w:rPr>
-          <w:rFonts w:ascii="Arial" w:hAnsi="Arial" w:cs="Arial"/>
-          <w:b/>
-          <w:sz w:val="20"/>
-          <w:szCs w:val="20"/>
-          <w:u w:val="single"/>
-        </w:rPr>
-      </w:pPr>
-      <w:r>
-        <w:rPr>
-          <w:rFonts w:ascii="Arial" w:hAnsi="Arial" w:cs="Arial"/>
-          <w:b/>
-          <w:sz w:val="20"/>
-          <w:szCs w:val="20"/>
-          <w:u w:val="single"/>
-        </w:rPr>
-        <w:t>Part A</w:t>
-      </w:r>
-      <w:r>
-        <w:rPr>
-          <w:rFonts w:ascii="Arial" w:hAnsi="Arial" w:cs="Arial"/>
-          <w:b/>
-          <w:sz w:val="20"/>
-          <w:szCs w:val="20"/>
-          <w:u w:val="single"/>
-        </w:rPr>
-        <w:t xml:space="preserve"> (Proposal)</w:t>
-      </w:r>
-    </w:p>
-    <w:p>
-      <w:pPr>
-        <w:widowControl w:val="0"/>
-        <w:autoSpaceDE w:val="0"/>
-        <w:autoSpaceDN w:val="0"/>
-        <w:adjustRightInd w:val="0"/>
-        <w:rPr>
-          <w:rFonts w:ascii="Arial" w:hAnsi="Arial" w:cs="Arial"/>
-          <w:b/>
-          <w:sz w:val="20"/>
-          <w:szCs w:val="20"/>
-        </w:rPr>
-      </w:pPr>
-    </w:p>
-    <w:p>
-      <w:pPr>
-        <w:autoSpaceDE w:val="0"/>
-        <w:autoSpaceDN w:val="0"/>
-        <w:adjustRightInd w:val="0"/>
-        <w:rPr>
-          <w:rFonts w:ascii="Arial" w:hAnsi="Arial" w:cs="Arial"/>
-          <w:b/>
-          <w:sz w:val="20"/>
-          <w:szCs w:val="20"/>
-          <w:lang w:eastAsia="en-US"/>
-        </w:rPr>
-      </w:pPr>
-      <w:r>
-        <w:rPr>
-          <w:rFonts w:ascii="Arial" w:hAnsi="Arial" w:cs="Arial"/>
-          <w:b/>
-          <w:bCs/>
-          <w:sz w:val="20"/>
-          <w:szCs w:val="20"/>
-          <w:lang w:eastAsia="en-US"/>
-        </w:rPr>
-        <w:t xml:space="preserve">Weight: </w:t>
-      </w:r>
-      <w:r>
-        <w:rPr>
-          <w:rFonts w:ascii="Arial" w:hAnsi="Arial" w:cs="Arial"/>
-          <w:sz w:val="20"/>
-          <w:szCs w:val="20"/>
-          <w:lang w:eastAsia="en-US"/>
-        </w:rPr>
-        <w:t>10%</w:t>
-      </w:r>
-    </w:p>
-    <w:p>
-      <w:pPr>
-        <w:autoSpaceDE w:val="0"/>
-        <w:autoSpaceDN w:val="0"/>
-        <w:adjustRightInd w:val="0"/>
-        <w:rPr>
-          <w:rFonts w:ascii="Arial" w:hAnsi="Arial" w:cs="Arial"/>
-          <w:sz w:val="20"/>
-          <w:szCs w:val="20"/>
-          <w:lang w:eastAsia="en-US"/>
-        </w:rPr>
-      </w:pPr>
-      <w:r>
-        <w:rPr>
-          <w:rFonts w:ascii="Arial" w:hAnsi="Arial" w:cs="Arial"/>
-          <w:b/>
-          <w:bCs/>
-          <w:sz w:val="20"/>
-          <w:szCs w:val="20"/>
-          <w:lang w:eastAsia="en-US"/>
-        </w:rPr>
-        <w:t>Length: 750</w:t>
-      </w:r>
-      <w:r>
-        <w:rPr>
-          <w:rFonts w:ascii="Arial" w:hAnsi="Arial" w:cs="Arial"/>
-          <w:b/>
-          <w:bCs/>
-          <w:sz w:val="20"/>
-          <w:szCs w:val="20"/>
-          <w:lang w:eastAsia="en-US"/>
-        </w:rPr>
-        <w:t>-1000</w:t>
-      </w:r>
-      <w:r>
-        <w:rPr>
-          <w:rFonts w:ascii="Arial" w:hAnsi="Arial" w:cs="Arial"/>
-          <w:b/>
-          <w:bCs/>
-          <w:sz w:val="20"/>
-          <w:szCs w:val="20"/>
-          <w:lang w:eastAsia="en-US"/>
-        </w:rPr>
-        <w:t xml:space="preserve"> words</w:t>
-      </w:r>
-      <w:r>
-        <w:rPr>
-          <w:rFonts w:ascii="Arial" w:hAnsi="Arial" w:cs="Arial"/>
-          <w:b/>
-          <w:bCs/>
-          <w:sz w:val="20"/>
-          <w:szCs w:val="20"/>
-          <w:lang w:eastAsia="en-US"/>
-        </w:rPr>
-        <w:t xml:space="preserve"> (not including code samples which should be included in an appendix)</w:t>
-      </w:r>
-    </w:p>
-    <w:p>
-      <w:pPr>
-        <w:autoSpaceDE w:val="0"/>
-        <w:autoSpaceDN w:val="0"/>
-        <w:adjustRightInd w:val="0"/>
-        <w:rPr>
-          <w:rFonts w:ascii="Arial" w:hAnsi="Arial" w:cs="Arial"/>
-          <w:b/>
-          <w:sz w:val="20"/>
-          <w:szCs w:val="20"/>
-          <w:lang w:eastAsia="en-US"/>
-        </w:rPr>
-      </w:pPr>
-      <w:r>
-        <w:rPr>
-          <w:rFonts w:ascii="Arial" w:hAnsi="Arial" w:cs="Arial"/>
-          <w:b/>
-          <w:sz w:val="20"/>
-          <w:szCs w:val="20"/>
-          <w:lang w:eastAsia="en-US"/>
-        </w:rPr>
-        <w:t>Group Assessment</w:t>
-      </w:r>
-    </w:p>
-    <w:p>
-      <w:pPr>
-        <w:widowControl w:val="0"/>
-        <w:autoSpaceDE w:val="0"/>
-        <w:autoSpaceDN w:val="0"/>
-        <w:adjustRightInd w:val="0"/>
-        <w:rPr>
-          <w:rFonts w:ascii="Arial" w:hAnsi="Arial" w:cs="Arial"/>
-          <w:b/>
-          <w:sz w:val="20"/>
-          <w:szCs w:val="20"/>
-          <w:lang w:eastAsia="en-US"/>
-        </w:rPr>
-      </w:pPr>
-      <w:r>
-        <w:rPr>
-          <w:rFonts w:ascii="Arial" w:hAnsi="Arial" w:cs="Arial"/>
-          <w:b/>
-          <w:sz w:val="20"/>
-          <w:szCs w:val="20"/>
-          <w:lang w:eastAsia="en-US"/>
-        </w:rPr>
-        <w:t>Due date</w:t>
-      </w:r>
-      <w:r>
-        <w:rPr>
-          <w:rFonts w:ascii="Arial" w:hAnsi="Arial" w:cs="Arial"/>
-          <w:b/>
-          <w:sz w:val="20"/>
-          <w:szCs w:val="20"/>
-          <w:lang w:eastAsia="en-US"/>
-        </w:rPr>
-        <w:t xml:space="preserve">: </w:t>
-      </w:r>
-      <w:r>
-        <w:rPr>
-          <w:rFonts w:ascii="Arial" w:hAnsi="Arial" w:cs="Arial"/>
-          <w:b/>
-          <w:sz w:val="20"/>
-          <w:szCs w:val="20"/>
-          <w:lang w:eastAsia="en-US"/>
-        </w:rPr>
-        <w:t>11:59pm Monday 29</w:t>
-      </w:r>
-      <w:r>
-        <w:rPr>
-          <w:rFonts w:ascii="Arial" w:hAnsi="Arial" w:cs="Arial"/>
-          <w:b/>
-          <w:sz w:val="20"/>
-          <w:szCs w:val="20"/>
-          <w:vertAlign w:val="superscript"/>
-          <w:lang w:eastAsia="en-US"/>
-        </w:rPr>
-        <w:t>th</w:t>
-      </w:r>
-      <w:r>
-        <w:rPr>
-          <w:rFonts w:ascii="Arial" w:hAnsi="Arial" w:cs="Arial"/>
-          <w:b/>
-          <w:sz w:val="20"/>
-          <w:szCs w:val="20"/>
-          <w:lang w:eastAsia="en-US"/>
-        </w:rPr>
-        <w:t xml:space="preserve"> April</w:t>
-      </w:r>
-    </w:p>
-    <w:p>
-      <w:pPr>
-        <w:widowControl w:val="0"/>
-        <w:autoSpaceDE w:val="0"/>
-        <w:autoSpaceDN w:val="0"/>
-        <w:adjustRightInd w:val="0"/>
-        <w:rPr>
-          <w:rFonts w:ascii="Arial" w:hAnsi="Arial" w:cs="Arial"/>
-          <w:sz w:val="20"/>
-          <w:szCs w:val="20"/>
-        </w:rPr>
-      </w:pPr>
-      <w:r>
-        <w:rPr>
-          <w:rFonts w:ascii="Arial" w:hAnsi="Arial" w:cs="Arial"/>
-          <w:b/>
-          <w:sz w:val="20"/>
-          <w:szCs w:val="20"/>
-          <w:lang w:eastAsia="en-US"/>
-        </w:rPr>
-        <w:t xml:space="preserve">Submitted: On Canvas in PDF format by </w:t>
-      </w:r>
-      <w:r>
-        <w:rPr>
-          <w:rFonts w:ascii="Arial" w:hAnsi="Arial" w:cs="Arial"/>
-          <w:b/>
-          <w:i/>
-          <w:sz w:val="20"/>
-          <w:szCs w:val="20"/>
-          <w:lang w:eastAsia="en-US"/>
-        </w:rPr>
-        <w:t>one group member</w:t>
-      </w:r>
-      <w:r>
-        <w:rPr>
-          <w:rFonts w:ascii="Arial" w:hAnsi="Arial" w:cs="Arial"/>
-          <w:b/>
-          <w:sz w:val="20"/>
-          <w:szCs w:val="20"/>
-          <w:lang w:eastAsia="en-US"/>
-        </w:rPr>
-        <w:t>. Be sure to follow the naming convention defined at the front of this brief.</w:t>
-      </w:r>
-    </w:p>
-    <w:p>
-      <w:pPr>
-        <w:widowControl w:val="0"/>
-        <w:autoSpaceDE w:val="0"/>
-        <w:autoSpaceDN w:val="0"/>
-        <w:adjustRightInd w:val="0"/>
-        <w:rPr>
-          <w:rFonts w:ascii="Arial" w:hAnsi="Arial" w:cs="Arial"/>
-          <w:b/>
-          <w:sz w:val="20"/>
-          <w:szCs w:val="20"/>
-        </w:rPr>
-      </w:pPr>
-    </w:p>
-    <w:p>
-      <w:pPr>
-        <w:autoSpaceDE w:val="0"/>
-        <w:autoSpaceDN w:val="0"/>
-        <w:adjustRightInd w:val="0"/>
-        <w:jc w:val="both"/>
-        <w:rPr>
-          <w:rFonts w:ascii="Arial" w:hAnsi="Arial" w:cs="Arial"/>
-          <w:b/>
-          <w:sz w:val="20"/>
-          <w:szCs w:val="20"/>
-        </w:rPr>
-      </w:pPr>
-      <w:r>
-        <w:rPr>
-          <w:rFonts w:ascii="Arial" w:hAnsi="Arial" w:cs="Arial"/>
-          <w:b/>
-          <w:bCs/>
-          <w:sz w:val="20"/>
-          <w:szCs w:val="20"/>
-          <w:lang w:eastAsia="en-US"/>
-        </w:rPr>
-        <w:t>Task</w:t>
-      </w:r>
-    </w:p>
-    <w:p>
-      <w:pPr>
-        <w:spacing w:after="120"/>
-        <w:rPr>
-          <w:rFonts w:ascii="Arial" w:hAnsi="Arial" w:cs="Arial"/>
-          <w:sz w:val="20"/>
-          <w:szCs w:val="20"/>
-        </w:rPr>
-      </w:pPr>
-      <w:r>
-        <w:rPr>
-          <w:rFonts w:ascii="Arial" w:hAnsi="Arial" w:cs="Arial"/>
-          <w:sz w:val="20"/>
-          <w:szCs w:val="20"/>
-        </w:rPr>
-        <w:t xml:space="preserve">In this Assessment </w:t>
-      </w:r>
-      <w:r>
-        <w:rPr>
-          <w:rFonts w:ascii="Arial" w:hAnsi="Arial" w:cs="Arial"/>
-          <w:sz w:val="20"/>
-          <w:szCs w:val="20"/>
-        </w:rPr>
-        <w:t xml:space="preserve">item, </w:t>
-      </w:r>
-      <w:r>
-        <w:rPr>
-          <w:rFonts w:ascii="Arial" w:hAnsi="Arial" w:cs="Arial"/>
-          <w:sz w:val="20"/>
-          <w:szCs w:val="20"/>
-        </w:rPr>
-        <w:t xml:space="preserve">you will </w:t>
-      </w:r>
-      <w:r>
-        <w:rPr>
-          <w:rFonts w:ascii="Arial" w:hAnsi="Arial" w:cs="Arial"/>
-          <w:sz w:val="20"/>
-          <w:szCs w:val="20"/>
-        </w:rPr>
-        <w:t xml:space="preserve">work in a team to produce a project proposal for your data analysis project. </w:t>
-      </w:r>
-      <w:r>
-        <w:rPr>
-          <w:rFonts w:ascii="Arial" w:hAnsi="Arial" w:cs="Arial"/>
-          <w:sz w:val="20"/>
-          <w:szCs w:val="20"/>
-        </w:rPr>
-        <w:t xml:space="preserve">You will do this </w:t>
-      </w:r>
-      <w:r>
-        <w:rPr>
-          <w:rFonts w:ascii="Arial" w:hAnsi="Arial" w:cs="Arial"/>
-          <w:sz w:val="20"/>
-          <w:szCs w:val="20"/>
-        </w:rPr>
-        <w:t>by following this sequence of steps</w:t>
-      </w:r>
-      <w:r>
-        <w:rPr>
-          <w:rFonts w:ascii="Arial" w:hAnsi="Arial" w:cs="Arial"/>
-          <w:sz w:val="20"/>
-          <w:szCs w:val="20"/>
-        </w:rPr>
-        <w:t>:</w:t>
-      </w:r>
-    </w:p>
-    <w:p>
-      <w:pPr>
-        <w:pStyle w:val="ListParagraph"/>
-        <w:widowControl w:val="0"/>
-        <w:numPr>
-          <w:ilvl w:val="0"/>
-          <w:numId w:val="1"/>
-        </w:numPr>
-        <w:autoSpaceDE w:val="0"/>
-        <w:autoSpaceDN w:val="0"/>
-        <w:adjustRightInd w:val="0"/>
-        <w:spacing w:after="240"/>
-        <w:ind w:left="714" w:hanging="357"/>
-        <w:rPr>
-          <w:rFonts w:ascii="Arial" w:hAnsi="Arial" w:cs="Arial"/>
-          <w:sz w:val="20"/>
-          <w:szCs w:val="20"/>
-        </w:rPr>
-      </w:pPr>
-      <w:r>
-        <w:rPr>
-          <w:rFonts w:ascii="Arial" w:hAnsi="Arial" w:cs="Arial"/>
-          <w:sz w:val="20"/>
-          <w:szCs w:val="20"/>
-        </w:rPr>
-        <w:t>Define a broad research area of interest (e.g. public health, climate change, demographic change, finance etc.) and form groups accordingly.</w:t>
-      </w:r>
-    </w:p>
-    <w:p>
-      <w:pPr>
-        <w:pStyle w:val="ListParagraph"/>
-        <w:widowControl w:val="0"/>
-        <w:numPr>
-          <w:ilvl w:val="0"/>
-          <w:numId w:val="1"/>
-        </w:numPr>
-        <w:autoSpaceDE w:val="0"/>
-        <w:autoSpaceDN w:val="0"/>
-        <w:adjustRightInd w:val="0"/>
-        <w:spacing w:after="240"/>
-        <w:rPr>
-          <w:rFonts w:ascii="Arial" w:hAnsi="Arial" w:cs="Arial"/>
-          <w:sz w:val="20"/>
-          <w:szCs w:val="20"/>
-        </w:rPr>
-      </w:pPr>
-      <w:r>
-        <w:rPr>
-          <w:rFonts w:ascii="Arial" w:hAnsi="Arial" w:cs="Arial"/>
-          <w:sz w:val="20"/>
-          <w:szCs w:val="20"/>
-        </w:rPr>
-        <w:t xml:space="preserve">Work to define a set of well specified research questions for your broad area of interest. </w:t>
-      </w:r>
-      <w:r>
-        <w:rPr>
-          <w:rFonts w:ascii="Arial" w:hAnsi="Arial" w:cs="Arial"/>
-          <w:sz w:val="20"/>
-          <w:szCs w:val="20"/>
-        </w:rPr>
-        <w:t>(Note: at least some of these should be actionable – see Part B).</w:t>
-      </w:r>
-    </w:p>
-    <w:p>
-      <w:pPr>
-        <w:pStyle w:val="ListParagraph"/>
-        <w:widowControl w:val="0"/>
-        <w:numPr>
-          <w:ilvl w:val="0"/>
-          <w:numId w:val="1"/>
-        </w:numPr>
-        <w:autoSpaceDE w:val="0"/>
-        <w:autoSpaceDN w:val="0"/>
-        <w:adjustRightInd w:val="0"/>
-        <w:spacing w:after="240"/>
-        <w:rPr>
-          <w:rFonts w:ascii="Arial" w:hAnsi="Arial" w:cs="Arial"/>
-          <w:sz w:val="20"/>
-          <w:szCs w:val="20"/>
-        </w:rPr>
-      </w:pPr>
-      <w:r>
-        <w:rPr>
-          <w:rFonts w:ascii="Arial" w:hAnsi="Arial" w:cs="Arial"/>
-          <w:sz w:val="20"/>
-          <w:szCs w:val="20"/>
-        </w:rPr>
-        <w:t xml:space="preserve">Look for a range of datasets that might help to answer their questions. </w:t>
-      </w:r>
-    </w:p>
-    <w:p>
-      <w:pPr>
-        <w:pStyle w:val="ListParagraph"/>
-        <w:widowControl w:val="0"/>
-        <w:numPr>
-          <w:ilvl w:val="0"/>
-          <w:numId w:val="1"/>
-        </w:numPr>
-        <w:autoSpaceDE w:val="0"/>
-        <w:autoSpaceDN w:val="0"/>
-        <w:adjustRightInd w:val="0"/>
-        <w:spacing w:after="240"/>
-        <w:rPr>
-          <w:rFonts w:ascii="Arial" w:hAnsi="Arial" w:cs="Arial"/>
-          <w:b/>
-          <w:sz w:val="20"/>
-          <w:szCs w:val="20"/>
-        </w:rPr>
-      </w:pPr>
-      <w:r>
-        <w:rPr>
-          <w:rFonts w:ascii="Arial" w:hAnsi="Arial" w:cs="Arial"/>
-          <w:sz w:val="20"/>
-          <w:szCs w:val="20"/>
-        </w:rPr>
-        <w:t xml:space="preserve">Refine at least one research questions so that it can be answered by a </w:t>
-      </w:r>
-      <w:r>
-        <w:rPr>
-          <w:rFonts w:ascii="Arial" w:hAnsi="Arial" w:cs="Arial"/>
-          <w:b/>
-          <w:sz w:val="20"/>
-          <w:szCs w:val="20"/>
-        </w:rPr>
-        <w:t>Predictive Regression Model</w:t>
-      </w:r>
-      <w:r>
-        <w:rPr>
-          <w:rFonts w:ascii="Arial" w:hAnsi="Arial" w:cs="Arial"/>
-          <w:sz w:val="20"/>
-          <w:szCs w:val="20"/>
-        </w:rPr>
-        <w:t>. (Note: you can ask other questions too, but you must produce at least one regression model in Assessment 2 Part B.)</w:t>
-      </w:r>
-    </w:p>
-    <w:p>
-      <w:pPr>
-        <w:pStyle w:val="ListParagraph"/>
-        <w:widowControl w:val="0"/>
-        <w:numPr>
-          <w:ilvl w:val="0"/>
-          <w:numId w:val="1"/>
-        </w:numPr>
-        <w:autoSpaceDE w:val="0"/>
-        <w:autoSpaceDN w:val="0"/>
-        <w:adjustRightInd w:val="0"/>
-        <w:spacing w:after="240"/>
-        <w:rPr>
-          <w:rFonts w:ascii="Arial" w:hAnsi="Arial" w:cs="Arial"/>
-          <w:sz w:val="20"/>
-          <w:szCs w:val="20"/>
-        </w:rPr>
-      </w:pPr>
-      <w:r>
-        <w:rPr>
-          <w:rFonts w:ascii="Arial" w:hAnsi="Arial" w:cs="Arial"/>
-          <w:sz w:val="20"/>
-          <w:szCs w:val="20"/>
-        </w:rPr>
-        <w:t xml:space="preserve">Write a proposal that </w:t>
-      </w:r>
-      <w:r>
-        <w:rPr>
-          <w:rFonts w:ascii="Arial" w:hAnsi="Arial" w:cs="Arial"/>
-          <w:sz w:val="20"/>
-          <w:szCs w:val="20"/>
-        </w:rPr>
-        <w:t>summarises the following</w:t>
-      </w:r>
-      <w:r>
-        <w:rPr>
-          <w:rFonts w:ascii="Arial" w:hAnsi="Arial" w:cs="Arial"/>
-          <w:sz w:val="20"/>
-          <w:szCs w:val="20"/>
-        </w:rPr>
-        <w:t>:</w:t>
-      </w:r>
-    </w:p>
-    <w:p>
-      <w:pPr>
-        <w:pStyle w:val="ListParagraph"/>
-        <w:widowControl w:val="0"/>
-        <w:numPr>
-          <w:ilvl w:val="1"/>
-          <w:numId w:val="1"/>
-        </w:numPr>
-        <w:autoSpaceDE w:val="0"/>
-        <w:autoSpaceDN w:val="0"/>
-        <w:adjustRightInd w:val="0"/>
-        <w:spacing w:after="240"/>
-        <w:rPr>
-          <w:rFonts w:ascii="Arial" w:hAnsi="Arial" w:cs="Arial"/>
-          <w:sz w:val="20"/>
-          <w:szCs w:val="20"/>
-        </w:rPr>
-      </w:pPr>
-      <w:r>
-        <w:rPr>
-          <w:rFonts w:ascii="Arial" w:hAnsi="Arial" w:cs="Arial"/>
-          <w:sz w:val="20"/>
-          <w:szCs w:val="20"/>
-        </w:rPr>
-        <w:t xml:space="preserve">the rationale for the project, </w:t>
-      </w:r>
-    </w:p>
-    <w:p>
-      <w:pPr>
-        <w:pStyle w:val="ListParagraph"/>
-        <w:widowControl w:val="0"/>
-        <w:numPr>
-          <w:ilvl w:val="1"/>
-          <w:numId w:val="1"/>
-        </w:numPr>
-        <w:autoSpaceDE w:val="0"/>
-        <w:autoSpaceDN w:val="0"/>
-        <w:adjustRightInd w:val="0"/>
-        <w:spacing w:after="240"/>
-        <w:rPr>
-          <w:rFonts w:ascii="Arial" w:hAnsi="Arial" w:cs="Arial"/>
-          <w:sz w:val="20"/>
-          <w:szCs w:val="20"/>
-        </w:rPr>
-      </w:pPr>
-      <w:r>
-        <w:rPr>
-          <w:rFonts w:ascii="Arial" w:hAnsi="Arial" w:cs="Arial"/>
-          <w:sz w:val="20"/>
-          <w:szCs w:val="20"/>
-        </w:rPr>
-        <w:t xml:space="preserve">the research questions, </w:t>
-      </w:r>
-    </w:p>
-    <w:p>
-      <w:pPr>
-        <w:pStyle w:val="ListParagraph"/>
-        <w:widowControl w:val="0"/>
-        <w:numPr>
-          <w:ilvl w:val="1"/>
-          <w:numId w:val="1"/>
-        </w:numPr>
-        <w:autoSpaceDE w:val="0"/>
-        <w:autoSpaceDN w:val="0"/>
-        <w:adjustRightInd w:val="0"/>
-        <w:spacing w:after="240"/>
-        <w:rPr>
-          <w:rFonts w:ascii="Arial" w:hAnsi="Arial" w:cs="Arial"/>
-          <w:sz w:val="20"/>
-          <w:szCs w:val="20"/>
-        </w:rPr>
-      </w:pPr>
-      <w:r>
-        <w:rPr>
-          <w:rFonts w:ascii="Arial" w:hAnsi="Arial" w:cs="Arial"/>
-          <w:sz w:val="20"/>
-          <w:szCs w:val="20"/>
-        </w:rPr>
-        <w:t>the range of datasets examined a</w:t>
-      </w:r>
-      <w:r>
-        <w:rPr>
-          <w:rFonts w:ascii="Arial" w:hAnsi="Arial" w:cs="Arial"/>
-          <w:sz w:val="20"/>
-          <w:szCs w:val="20"/>
-        </w:rPr>
-        <w:t>s well as</w:t>
-      </w:r>
-      <w:r>
-        <w:rPr>
-          <w:rFonts w:ascii="Arial" w:hAnsi="Arial" w:cs="Arial"/>
-          <w:sz w:val="20"/>
-          <w:szCs w:val="20"/>
-        </w:rPr>
-        <w:t xml:space="preserve"> those chosen</w:t>
-      </w:r>
-      <w:r>
-        <w:rPr>
-          <w:rFonts w:ascii="Arial" w:hAnsi="Arial" w:cs="Arial"/>
-          <w:sz w:val="20"/>
-          <w:szCs w:val="20"/>
-        </w:rPr>
-        <w:t xml:space="preserve"> for the analysis (include details about how you might be merging different datasets here)</w:t>
-      </w:r>
-      <w:r>
-        <w:rPr>
-          <w:rFonts w:ascii="Arial" w:hAnsi="Arial" w:cs="Arial"/>
-          <w:sz w:val="20"/>
-          <w:szCs w:val="20"/>
-        </w:rPr>
-        <w:t xml:space="preserve">, </w:t>
-      </w:r>
-    </w:p>
-    <w:p>
-      <w:pPr>
-        <w:pStyle w:val="ListParagraph"/>
-        <w:widowControl w:val="0"/>
-        <w:numPr>
-          <w:ilvl w:val="1"/>
-          <w:numId w:val="1"/>
-        </w:numPr>
-        <w:autoSpaceDE w:val="0"/>
-        <w:autoSpaceDN w:val="0"/>
-        <w:adjustRightInd w:val="0"/>
-        <w:spacing w:after="240"/>
-        <w:rPr>
-          <w:rFonts w:ascii="Arial" w:hAnsi="Arial" w:cs="Arial"/>
-          <w:sz w:val="20"/>
-          <w:szCs w:val="20"/>
-        </w:rPr>
-      </w:pPr>
-      <w:r>
-        <w:rPr>
-          <w:rFonts w:ascii="Arial" w:hAnsi="Arial" w:cs="Arial"/>
-          <w:sz w:val="20"/>
-          <w:szCs w:val="20"/>
-        </w:rPr>
-        <w:t>the</w:t>
-      </w:r>
-      <w:r>
-        <w:rPr>
-          <w:rFonts w:ascii="Arial" w:hAnsi="Arial" w:cs="Arial"/>
-          <w:sz w:val="20"/>
-          <w:szCs w:val="20"/>
-        </w:rPr>
-        <w:t xml:space="preserve"> regression modelling</w:t>
-      </w:r>
-      <w:r>
-        <w:rPr>
-          <w:rFonts w:ascii="Arial" w:hAnsi="Arial" w:cs="Arial"/>
-          <w:sz w:val="20"/>
-          <w:szCs w:val="20"/>
-        </w:rPr>
-        <w:t xml:space="preserve"> techniques to be employed and, </w:t>
-      </w:r>
-    </w:p>
-    <w:p>
-      <w:pPr>
-        <w:pStyle w:val="ListParagraph"/>
-        <w:widowControl w:val="0"/>
-        <w:numPr>
-          <w:ilvl w:val="1"/>
-          <w:numId w:val="1"/>
-        </w:numPr>
-        <w:autoSpaceDE w:val="0"/>
-        <w:autoSpaceDN w:val="0"/>
-        <w:adjustRightInd w:val="0"/>
-        <w:spacing w:after="240"/>
-        <w:rPr>
-          <w:rFonts w:ascii="Arial" w:hAnsi="Arial" w:cs="Arial"/>
-          <w:sz w:val="20"/>
-          <w:szCs w:val="20"/>
-        </w:rPr>
-      </w:pPr>
-      <w:r>
-        <w:rPr>
-          <w:rFonts w:ascii="Arial" w:hAnsi="Arial" w:cs="Arial"/>
-          <w:sz w:val="20"/>
-          <w:szCs w:val="20"/>
-        </w:rPr>
-        <w:t xml:space="preserve">any issues that </w:t>
-      </w:r>
-      <w:r>
-        <w:rPr>
-          <w:rFonts w:ascii="Arial" w:hAnsi="Arial" w:cs="Arial"/>
-          <w:sz w:val="20"/>
-          <w:szCs w:val="20"/>
-        </w:rPr>
-        <w:t xml:space="preserve">you anticipate </w:t>
-      </w:r>
-      <w:r>
-        <w:rPr>
-          <w:rFonts w:ascii="Arial" w:hAnsi="Arial" w:cs="Arial"/>
-          <w:sz w:val="20"/>
-          <w:szCs w:val="20"/>
-        </w:rPr>
-        <w:t xml:space="preserve">might arise in carrying out the project. </w:t>
-      </w:r>
-    </w:p>
-    <w:p>
-      <w:pPr>
-        <w:pStyle w:val="ListParagraph"/>
-        <w:widowControl w:val="0"/>
-        <w:numPr>
-          <w:ilvl w:val="1"/>
-          <w:numId w:val="1"/>
-        </w:numPr>
-        <w:autoSpaceDE w:val="0"/>
-        <w:autoSpaceDN w:val="0"/>
-        <w:adjustRightInd w:val="0"/>
-        <w:spacing w:after="240"/>
-        <w:rPr>
-          <w:rFonts w:ascii="Arial" w:hAnsi="Arial" w:cs="Arial"/>
-          <w:sz w:val="20"/>
-          <w:szCs w:val="20"/>
-        </w:rPr>
-      </w:pPr>
-      <w:r>
-        <w:rPr>
-          <w:rFonts w:ascii="Arial" w:hAnsi="Arial" w:cs="Arial"/>
-          <w:sz w:val="20"/>
-          <w:szCs w:val="20"/>
-        </w:rPr>
-        <w:t>I</w:t>
-      </w:r>
-      <w:r>
-        <w:rPr>
-          <w:rFonts w:ascii="Arial" w:hAnsi="Arial" w:cs="Arial"/>
-          <w:sz w:val="20"/>
-          <w:szCs w:val="20"/>
-        </w:rPr>
-        <w:t xml:space="preserve">nclude an Appendix that contains code demonstrating the data acquisition and merger processes that you have used to date. </w:t>
-      </w:r>
-    </w:p>
-    <w:p>
-      <w:pPr>
-        <w:autoSpaceDE w:val="0"/>
-        <w:autoSpaceDN w:val="0"/>
-        <w:adjustRightInd w:val="0"/>
-        <w:jc w:val="both"/>
-        <w:rPr>
-          <w:rFonts w:ascii="Arial" w:hAnsi="Arial" w:cs="Arial"/>
-          <w:b/>
-          <w:sz w:val="20"/>
-          <w:szCs w:val="20"/>
-          <w:lang w:eastAsia="en-US"/>
-        </w:rPr>
-      </w:pPr>
-      <w:r>
-        <w:rPr>
-          <w:rFonts w:ascii="Arial" w:hAnsi="Arial" w:cs="Arial"/>
-          <w:b/>
-          <w:sz w:val="20"/>
-          <w:szCs w:val="20"/>
-          <w:lang w:eastAsia="en-US"/>
-        </w:rPr>
-        <w:t>Assessment Criteria: Part A</w:t>
-      </w:r>
-    </w:p>
     <w:tbl>
       <w:tblPr>
-        <w:tblStyle w:val="TableGrid"/>
-        <w:tblW w:w="8268" w:type="dxa"/>
-        <w:tblLayout w:type="fixed"/>
-        <w:tblLook w:val="04A0" w:firstRow="1" w:lastRow="0" w:firstColumn="1" w:lastColumn="0" w:noHBand="0" w:noVBand="1"/>
-      </w:tblPr>
-      <w:tblGrid>
-        <w:gridCol w:w="672"/>
-        <w:gridCol w:w="742"/>
-        <w:gridCol w:w="5782"/>
-        <w:gridCol w:w="1072"/>
-      </w:tblGrid>
-      <w:tr>
-        <w:tc>
-          <w:tcPr>
-            <w:tcW w:w="672" w:type="dxa"/>
-            <w:shd w:val="clear" w:color="auto" w:fill="00B0F0"/>
-          </w:tcPr>
-          <w:p>
-            <w:pPr>
-              <w:jc w:val="both"/>
-              <w:rPr>
-                <w:rFonts w:ascii="Arial" w:hAnsi="Arial" w:cs="Arial"/>
-                <w:b/>
-                <w:sz w:val="20"/>
-                <w:szCs w:val="20"/>
-              </w:rPr>
-            </w:pPr>
-            <w:r>
-              <w:rPr>
-                <w:rFonts w:ascii="Arial" w:hAnsi="Arial" w:cs="Arial"/>
-                <w:b/>
-                <w:sz w:val="20"/>
-                <w:szCs w:val="20"/>
-              </w:rPr>
-              <w:t>SLO</w:t>
-            </w:r>
-          </w:p>
-        </w:tc>
-        <w:tc>
-          <w:tcPr>
-            <w:tcW w:w="742" w:type="dxa"/>
-            <w:shd w:val="clear" w:color="auto" w:fill="00B0F0"/>
-          </w:tcPr>
-          <w:p>
-            <w:pPr>
-              <w:jc w:val="both"/>
-              <w:rPr>
-                <w:rFonts w:ascii="Arial" w:hAnsi="Arial" w:cs="Arial"/>
-                <w:b/>
-                <w:sz w:val="20"/>
-                <w:szCs w:val="20"/>
-              </w:rPr>
-            </w:pPr>
-            <w:r>
-              <w:rPr>
-                <w:rFonts w:ascii="Arial" w:hAnsi="Arial" w:cs="Arial"/>
-                <w:b/>
-                <w:sz w:val="20"/>
-                <w:szCs w:val="20"/>
-              </w:rPr>
-              <w:t>CILO</w:t>
-            </w:r>
-          </w:p>
-        </w:tc>
-        <w:tc>
-          <w:tcPr>
-            <w:tcW w:w="5782" w:type="dxa"/>
-            <w:shd w:val="clear" w:color="auto" w:fill="00B0F0"/>
-          </w:tcPr>
-          <w:p>
-            <w:pPr>
-              <w:jc w:val="both"/>
-              <w:rPr>
-                <w:rFonts w:ascii="Arial" w:hAnsi="Arial" w:cs="Arial"/>
-                <w:b/>
-                <w:sz w:val="20"/>
-                <w:szCs w:val="20"/>
-              </w:rPr>
-            </w:pPr>
-            <w:r>
-              <w:rPr>
-                <w:rFonts w:ascii="Arial" w:hAnsi="Arial" w:cs="Arial"/>
-                <w:b/>
-                <w:sz w:val="20"/>
-                <w:szCs w:val="20"/>
-              </w:rPr>
-              <w:t>Assessment Criteria</w:t>
-            </w:r>
-          </w:p>
-        </w:tc>
-        <w:tc>
-          <w:tcPr>
-            <w:tcW w:w="1072" w:type="dxa"/>
-            <w:shd w:val="clear" w:color="auto" w:fill="00B0F0"/>
-          </w:tcPr>
-          <w:p>
-            <w:pPr>
-              <w:jc w:val="both"/>
-              <w:rPr>
-                <w:rFonts w:ascii="Arial" w:hAnsi="Arial" w:cs="Arial"/>
-                <w:b/>
-                <w:sz w:val="20"/>
-                <w:szCs w:val="20"/>
-              </w:rPr>
-            </w:pPr>
-            <w:r>
-              <w:rPr>
-                <w:rFonts w:ascii="Arial" w:hAnsi="Arial" w:cs="Arial"/>
-                <w:b/>
-                <w:sz w:val="20"/>
-                <w:szCs w:val="20"/>
-              </w:rPr>
-              <w:t>Weight</w:t>
-            </w:r>
-          </w:p>
-        </w:tc>
-      </w:tr>
-      <w:tr>
-        <w:tc>
-          <w:tcPr>
-            <w:tcW w:w="672" w:type="dxa"/>
-            <w:vAlign w:val="center"/>
-          </w:tcPr>
-          <w:p>
-            <w:pPr>
-              <w:jc w:val="center"/>
-              <w:rPr>
-                <w:rFonts w:ascii="Arial" w:hAnsi="Arial" w:cs="Arial"/>
-                <w:sz w:val="20"/>
-                <w:szCs w:val="20"/>
-              </w:rPr>
-            </w:pPr>
-            <w:r>
-              <w:rPr>
-                <w:rFonts w:ascii="Arial" w:hAnsi="Arial" w:cs="Arial"/>
-                <w:sz w:val="20"/>
-                <w:szCs w:val="20"/>
-              </w:rPr>
-              <w:t>2</w:t>
-            </w:r>
-          </w:p>
-        </w:tc>
-        <w:tc>
-          <w:tcPr>
-            <w:tcW w:w="742" w:type="dxa"/>
-            <w:vAlign w:val="center"/>
-          </w:tcPr>
-          <w:p>
-            <w:pPr>
-              <w:jc w:val="center"/>
-              <w:rPr>
-                <w:rFonts w:ascii="Arial" w:hAnsi="Arial" w:cs="Arial"/>
-                <w:sz w:val="20"/>
-                <w:szCs w:val="20"/>
-              </w:rPr>
-            </w:pPr>
-            <w:r>
-              <w:rPr>
-                <w:rFonts w:ascii="Arial" w:hAnsi="Arial" w:cs="Arial"/>
-                <w:sz w:val="20"/>
-                <w:szCs w:val="20"/>
-              </w:rPr>
-              <w:t>1.4</w:t>
-            </w:r>
-          </w:p>
-        </w:tc>
-        <w:tc>
-          <w:tcPr>
-            <w:tcW w:w="5782" w:type="dxa"/>
-          </w:tcPr>
-          <w:p>
-            <w:pPr>
-              <w:autoSpaceDE w:val="0"/>
-              <w:autoSpaceDN w:val="0"/>
-              <w:adjustRightInd w:val="0"/>
-              <w:jc w:val="both"/>
-              <w:rPr>
-                <w:rFonts w:ascii="Arial" w:hAnsi="Arial" w:cs="Arial"/>
-                <w:sz w:val="20"/>
-                <w:szCs w:val="20"/>
-              </w:rPr>
-            </w:pPr>
-            <w:r>
-              <w:rPr>
-                <w:rFonts w:ascii="Arial" w:hAnsi="Arial" w:cs="Arial"/>
-                <w:sz w:val="20"/>
-                <w:szCs w:val="20"/>
-              </w:rPr>
-              <w:t>The clarity o</w:t>
-            </w:r>
-            <w:r>
-              <w:rPr>
-                <w:rFonts w:ascii="Arial" w:hAnsi="Arial" w:cs="Arial"/>
-                <w:sz w:val="20"/>
-                <w:szCs w:val="20"/>
-              </w:rPr>
-              <w:t>f</w:t>
-            </w:r>
-            <w:r>
-              <w:rPr>
-                <w:rFonts w:ascii="Arial" w:hAnsi="Arial" w:cs="Arial"/>
-                <w:sz w:val="20"/>
-                <w:szCs w:val="20"/>
-              </w:rPr>
-              <w:t xml:space="preserve"> the</w:t>
-            </w:r>
-            <w:r>
-              <w:rPr>
-                <w:rFonts w:ascii="Arial" w:hAnsi="Arial" w:cs="Arial"/>
-                <w:sz w:val="20"/>
-                <w:szCs w:val="20"/>
-              </w:rPr>
-              <w:t xml:space="preserve"> research questions</w:t>
-            </w:r>
-            <w:r>
-              <w:rPr>
-                <w:rFonts w:ascii="Arial" w:hAnsi="Arial" w:cs="Arial"/>
-                <w:sz w:val="20"/>
-                <w:szCs w:val="20"/>
-              </w:rPr>
-              <w:t xml:space="preserve"> articulated, with a clear intention to make the invisible visible for a </w:t>
-            </w:r>
-            <w:proofErr w:type="spellStart"/>
-            <w:proofErr w:type="gramStart"/>
-            <w:r>
-              <w:rPr>
-                <w:rFonts w:ascii="Arial" w:hAnsi="Arial" w:cs="Arial"/>
-                <w:sz w:val="20"/>
-                <w:szCs w:val="20"/>
-              </w:rPr>
-              <w:t>well defined</w:t>
-            </w:r>
-            <w:proofErr w:type="spellEnd"/>
-            <w:proofErr w:type="gramEnd"/>
-            <w:r>
-              <w:rPr>
-                <w:rFonts w:ascii="Arial" w:hAnsi="Arial" w:cs="Arial"/>
-                <w:sz w:val="20"/>
-                <w:szCs w:val="20"/>
-              </w:rPr>
-              <w:t xml:space="preserve"> set of stakeholders. </w:t>
-            </w:r>
-          </w:p>
-        </w:tc>
-        <w:tc>
-          <w:tcPr>
-            <w:tcW w:w="1072" w:type="dxa"/>
-            <w:vAlign w:val="center"/>
-          </w:tcPr>
-          <w:p>
-            <w:pPr>
-              <w:jc w:val="center"/>
-              <w:rPr>
-                <w:rFonts w:ascii="Arial" w:hAnsi="Arial" w:cs="Arial"/>
-                <w:sz w:val="20"/>
-                <w:szCs w:val="20"/>
-              </w:rPr>
-            </w:pPr>
-            <w:r>
-              <w:rPr>
-                <w:rFonts w:ascii="Arial" w:hAnsi="Arial" w:cs="Arial"/>
-                <w:sz w:val="20"/>
-                <w:szCs w:val="20"/>
-              </w:rPr>
-              <w:t>3</w:t>
-            </w:r>
-            <w:r>
-              <w:rPr>
-                <w:rFonts w:ascii="Arial" w:hAnsi="Arial" w:cs="Arial"/>
-                <w:sz w:val="20"/>
-                <w:szCs w:val="20"/>
-              </w:rPr>
-              <w:t xml:space="preserve">0% </w:t>
-            </w:r>
-          </w:p>
-        </w:tc>
-      </w:tr>
-      <w:tr>
-        <w:tc>
-          <w:tcPr>
-            <w:tcW w:w="672" w:type="dxa"/>
-            <w:vAlign w:val="center"/>
-          </w:tcPr>
-          <w:p>
-            <w:pPr>
-              <w:jc w:val="center"/>
-              <w:rPr>
-                <w:rFonts w:ascii="Arial" w:hAnsi="Arial" w:cs="Arial"/>
-                <w:sz w:val="20"/>
-                <w:szCs w:val="20"/>
-              </w:rPr>
-            </w:pPr>
-            <w:r>
-              <w:rPr>
-                <w:rFonts w:ascii="Arial" w:hAnsi="Arial" w:cs="Arial"/>
-                <w:sz w:val="20"/>
-                <w:szCs w:val="20"/>
-              </w:rPr>
-              <w:t>4</w:t>
-            </w:r>
-          </w:p>
-        </w:tc>
-        <w:tc>
-          <w:tcPr>
-            <w:tcW w:w="742" w:type="dxa"/>
-            <w:vAlign w:val="center"/>
-          </w:tcPr>
-          <w:p>
-            <w:pPr>
-              <w:jc w:val="center"/>
-              <w:rPr>
-                <w:rFonts w:ascii="Arial" w:hAnsi="Arial" w:cs="Arial"/>
-                <w:sz w:val="20"/>
-                <w:szCs w:val="20"/>
-              </w:rPr>
-            </w:pPr>
-            <w:r>
-              <w:rPr>
-                <w:rFonts w:ascii="Arial" w:hAnsi="Arial" w:cs="Arial"/>
-                <w:sz w:val="20"/>
-                <w:szCs w:val="20"/>
-              </w:rPr>
-              <w:t>1.2</w:t>
-            </w:r>
-          </w:p>
-        </w:tc>
-        <w:tc>
-          <w:tcPr>
-            <w:tcW w:w="5782" w:type="dxa"/>
-          </w:tcPr>
-          <w:p>
-            <w:pPr>
-              <w:autoSpaceDE w:val="0"/>
-              <w:autoSpaceDN w:val="0"/>
-              <w:adjustRightInd w:val="0"/>
-              <w:jc w:val="both"/>
-              <w:rPr>
-                <w:rFonts w:ascii="Arial" w:hAnsi="Arial" w:cs="Arial"/>
-                <w:sz w:val="20"/>
-                <w:szCs w:val="20"/>
-              </w:rPr>
-            </w:pPr>
-            <w:r>
-              <w:rPr>
-                <w:rFonts w:ascii="Arial" w:hAnsi="Arial" w:cs="Arial"/>
-                <w:sz w:val="20"/>
-                <w:szCs w:val="20"/>
-              </w:rPr>
-              <w:t>The process of data acquisition demonstrates mastery of key R functionality (e.g. interfacing with APIs) and a creative attempt to solve the problem of finding data that can answer the research questions.</w:t>
-            </w:r>
-          </w:p>
-        </w:tc>
-        <w:tc>
-          <w:tcPr>
-            <w:tcW w:w="1072" w:type="dxa"/>
-            <w:vAlign w:val="center"/>
-          </w:tcPr>
-          <w:p>
-            <w:pPr>
-              <w:jc w:val="center"/>
-              <w:rPr>
-                <w:rFonts w:ascii="Arial" w:hAnsi="Arial" w:cs="Arial"/>
-                <w:sz w:val="20"/>
-                <w:szCs w:val="20"/>
-              </w:rPr>
-            </w:pPr>
-            <w:r>
-              <w:rPr>
-                <w:rFonts w:ascii="Arial" w:hAnsi="Arial" w:cs="Arial"/>
-                <w:sz w:val="20"/>
-                <w:szCs w:val="20"/>
-              </w:rPr>
-              <w:t>5</w:t>
-            </w:r>
-            <w:r>
-              <w:rPr>
-                <w:rFonts w:ascii="Arial" w:hAnsi="Arial" w:cs="Arial"/>
-                <w:sz w:val="20"/>
-                <w:szCs w:val="20"/>
-              </w:rPr>
-              <w:t xml:space="preserve">0% </w:t>
-            </w:r>
-          </w:p>
-        </w:tc>
-      </w:tr>
-      <w:tr>
-        <w:tc>
-          <w:tcPr>
-            <w:tcW w:w="672" w:type="dxa"/>
-            <w:vAlign w:val="center"/>
-          </w:tcPr>
-          <w:p>
-            <w:pPr>
-              <w:jc w:val="center"/>
-              <w:rPr>
-                <w:rFonts w:ascii="Arial" w:hAnsi="Arial" w:cs="Arial"/>
-                <w:sz w:val="20"/>
-                <w:szCs w:val="20"/>
-              </w:rPr>
-            </w:pPr>
-            <w:r>
-              <w:rPr>
-                <w:rFonts w:ascii="Arial" w:hAnsi="Arial" w:cs="Arial"/>
-                <w:sz w:val="20"/>
-                <w:szCs w:val="20"/>
-              </w:rPr>
-              <w:t>3</w:t>
-            </w:r>
-          </w:p>
-        </w:tc>
-        <w:tc>
-          <w:tcPr>
-            <w:tcW w:w="742" w:type="dxa"/>
-            <w:vAlign w:val="center"/>
-          </w:tcPr>
-          <w:p>
-            <w:pPr>
-              <w:jc w:val="center"/>
-              <w:rPr>
-                <w:rFonts w:ascii="Arial" w:hAnsi="Arial" w:cs="Arial"/>
-                <w:sz w:val="20"/>
-                <w:szCs w:val="20"/>
-              </w:rPr>
-            </w:pPr>
-            <w:r>
-              <w:rPr>
-                <w:rFonts w:ascii="Arial" w:hAnsi="Arial" w:cs="Arial"/>
-                <w:sz w:val="20"/>
-                <w:szCs w:val="20"/>
-              </w:rPr>
-              <w:t>4.2</w:t>
-            </w:r>
-          </w:p>
-        </w:tc>
-        <w:tc>
-          <w:tcPr>
-            <w:tcW w:w="5782" w:type="dxa"/>
-          </w:tcPr>
-          <w:p>
-            <w:pPr>
-              <w:jc w:val="both"/>
-              <w:rPr>
-                <w:rFonts w:ascii="Arial" w:hAnsi="Arial" w:cs="Arial"/>
-                <w:sz w:val="20"/>
-                <w:szCs w:val="20"/>
-              </w:rPr>
-            </w:pPr>
-            <w:r>
-              <w:rPr>
-                <w:rFonts w:ascii="Arial" w:hAnsi="Arial" w:cs="Arial"/>
-                <w:sz w:val="20"/>
-                <w:szCs w:val="20"/>
-              </w:rPr>
-              <w:t>An eloquent</w:t>
-            </w:r>
-            <w:r>
-              <w:rPr>
-                <w:rFonts w:ascii="Arial" w:hAnsi="Arial" w:cs="Arial"/>
-                <w:sz w:val="20"/>
-                <w:szCs w:val="20"/>
-              </w:rPr>
-              <w:t xml:space="preserve"> </w:t>
-            </w:r>
-            <w:r>
-              <w:rPr>
-                <w:rFonts w:ascii="Arial" w:hAnsi="Arial" w:cs="Arial"/>
-                <w:sz w:val="20"/>
-                <w:szCs w:val="20"/>
-              </w:rPr>
-              <w:t>and well justified proposal.</w:t>
-            </w:r>
-          </w:p>
-        </w:tc>
-        <w:tc>
-          <w:tcPr>
-            <w:tcW w:w="1072" w:type="dxa"/>
-            <w:vAlign w:val="center"/>
-          </w:tcPr>
-          <w:p>
-            <w:pPr>
-              <w:jc w:val="center"/>
-              <w:rPr>
-                <w:rFonts w:ascii="Arial" w:hAnsi="Arial" w:cs="Arial"/>
-                <w:sz w:val="20"/>
-                <w:szCs w:val="20"/>
-              </w:rPr>
-            </w:pPr>
-            <w:r>
-              <w:rPr>
-                <w:rFonts w:ascii="Arial" w:hAnsi="Arial" w:cs="Arial"/>
-                <w:sz w:val="20"/>
-                <w:szCs w:val="20"/>
-              </w:rPr>
-              <w:t>2</w:t>
-            </w:r>
-            <w:r>
-              <w:rPr>
-                <w:rFonts w:ascii="Arial" w:hAnsi="Arial" w:cs="Arial"/>
-                <w:sz w:val="20"/>
-                <w:szCs w:val="20"/>
-              </w:rPr>
-              <w:t xml:space="preserve">0% </w:t>
-            </w:r>
-          </w:p>
-        </w:tc>
-      </w:tr>
-      <w:tr>
-        <w:tc>
-          <w:tcPr>
-            <w:tcW w:w="7196" w:type="dxa"/>
-            <w:gridSpan w:val="3"/>
-            <w:shd w:val="clear" w:color="auto" w:fill="00B0F0"/>
-          </w:tcPr>
-          <w:p>
-            <w:pPr>
-              <w:jc w:val="both"/>
-              <w:rPr>
-                <w:rFonts w:ascii="Arial" w:hAnsi="Arial" w:cs="Arial"/>
-                <w:b/>
-                <w:sz w:val="20"/>
-                <w:szCs w:val="20"/>
-              </w:rPr>
-            </w:pPr>
-            <w:r>
-              <w:rPr>
-                <w:rFonts w:ascii="Arial" w:hAnsi="Arial" w:cs="Arial"/>
-                <w:b/>
-                <w:sz w:val="20"/>
-                <w:szCs w:val="20"/>
-              </w:rPr>
-              <w:t>Sub Total</w:t>
-            </w:r>
-          </w:p>
-        </w:tc>
-        <w:tc>
-          <w:tcPr>
-            <w:tcW w:w="1072" w:type="dxa"/>
-            <w:shd w:val="clear" w:color="auto" w:fill="00B0F0"/>
-          </w:tcPr>
-          <w:p>
-            <w:pPr>
-              <w:jc w:val="center"/>
-              <w:rPr>
-                <w:rFonts w:ascii="Arial" w:hAnsi="Arial" w:cs="Arial"/>
-                <w:b/>
-                <w:sz w:val="20"/>
-                <w:szCs w:val="20"/>
-              </w:rPr>
-            </w:pPr>
-            <w:r>
-              <w:rPr>
-                <w:rFonts w:ascii="Arial" w:hAnsi="Arial" w:cs="Arial"/>
-                <w:b/>
-                <w:sz w:val="20"/>
-                <w:szCs w:val="20"/>
-              </w:rPr>
-              <w:t>100</w:t>
-            </w:r>
-          </w:p>
-        </w:tc>
-      </w:tr>
-      <w:tr>
-        <w:trPr>
-          <w:trHeight w:val="157"/>
-        </w:trPr>
-        <w:tc>
-          <w:tcPr>
-            <w:tcW w:w="7196" w:type="dxa"/>
-            <w:gridSpan w:val="3"/>
-            <w:shd w:val="clear" w:color="auto" w:fill="00B0F0"/>
-          </w:tcPr>
-          <w:p>
-            <w:pPr>
-              <w:jc w:val="both"/>
-              <w:rPr>
-                <w:rFonts w:ascii="Arial" w:hAnsi="Arial" w:cs="Arial"/>
-                <w:b/>
-                <w:sz w:val="20"/>
-                <w:szCs w:val="20"/>
-              </w:rPr>
-            </w:pPr>
-            <w:r>
-              <w:rPr>
-                <w:rFonts w:ascii="Arial" w:hAnsi="Arial" w:cs="Arial"/>
-                <w:b/>
-                <w:sz w:val="20"/>
-                <w:szCs w:val="20"/>
-              </w:rPr>
-              <w:t>Total (10%)</w:t>
-            </w:r>
-          </w:p>
-        </w:tc>
-        <w:tc>
-          <w:tcPr>
-            <w:tcW w:w="1072" w:type="dxa"/>
-            <w:shd w:val="clear" w:color="auto" w:fill="00B0F0"/>
-          </w:tcPr>
-          <w:p>
-            <w:pPr>
-              <w:jc w:val="center"/>
-              <w:rPr>
-                <w:rFonts w:ascii="Arial" w:hAnsi="Arial" w:cs="Arial"/>
-                <w:b/>
-                <w:sz w:val="20"/>
-                <w:szCs w:val="20"/>
-              </w:rPr>
-            </w:pPr>
-            <w:r>
-              <w:rPr>
-                <w:rFonts w:ascii="Arial" w:hAnsi="Arial" w:cs="Arial"/>
-                <w:b/>
-                <w:sz w:val="20"/>
-                <w:szCs w:val="20"/>
-              </w:rPr>
-              <w:t>/</w:t>
-            </w:r>
-            <w:r>
-              <w:rPr>
-                <w:rFonts w:ascii="Arial" w:hAnsi="Arial" w:cs="Arial"/>
-                <w:b/>
-                <w:sz w:val="20"/>
-                <w:szCs w:val="20"/>
-              </w:rPr>
-              <w:t>10</w:t>
-            </w:r>
-          </w:p>
-        </w:tc>
-      </w:tr>
-    </w:tbl>
-    <w:p/>
-    <w:p>
-      <w:pPr>
-        <w:spacing w:before="120"/>
-        <w:jc w:val="both"/>
-        <w:rPr>
-          <w:rFonts w:ascii="Arial" w:hAnsi="Arial" w:cs="Arial"/>
-          <w:sz w:val="20"/>
-          <w:szCs w:val="20"/>
-        </w:rPr>
-      </w:pPr>
-      <w:r>
-        <w:rPr>
-          <w:rFonts w:ascii="Arial" w:hAnsi="Arial" w:cs="Arial"/>
-          <w:b/>
-          <w:sz w:val="20"/>
-          <w:szCs w:val="20"/>
-        </w:rPr>
-        <w:t>Submission Requirements:</w:t>
-      </w:r>
-      <w:r>
-        <w:rPr>
-          <w:rFonts w:ascii="Arial" w:hAnsi="Arial" w:cs="Arial"/>
-          <w:sz w:val="20"/>
-          <w:szCs w:val="20"/>
-        </w:rPr>
-        <w:t xml:space="preserve"> </w:t>
-      </w:r>
-    </w:p>
-    <w:p>
-      <w:pPr>
-        <w:pStyle w:val="ListParagraph"/>
-        <w:numPr>
-          <w:ilvl w:val="0"/>
-          <w:numId w:val="2"/>
-        </w:numPr>
-        <w:jc w:val="both"/>
-        <w:rPr>
-          <w:rFonts w:ascii="Arial" w:hAnsi="Arial" w:cs="Arial"/>
-          <w:sz w:val="20"/>
-          <w:szCs w:val="20"/>
-        </w:rPr>
-      </w:pPr>
-      <w:r>
-        <w:rPr>
-          <w:rFonts w:ascii="Arial" w:hAnsi="Arial" w:cs="Arial"/>
-          <w:sz w:val="20"/>
-          <w:szCs w:val="20"/>
-        </w:rPr>
-        <w:lastRenderedPageBreak/>
-        <w:t>All assignments need to be submitted via Canvas unless otherwise instructed</w:t>
-      </w:r>
-    </w:p>
-    <w:p>
-      <w:pPr>
-        <w:pStyle w:val="ListParagraph"/>
-        <w:numPr>
-          <w:ilvl w:val="0"/>
-          <w:numId w:val="2"/>
-        </w:numPr>
-        <w:jc w:val="both"/>
-        <w:rPr>
-          <w:rFonts w:ascii="Arial" w:hAnsi="Arial" w:cs="Arial"/>
-          <w:sz w:val="20"/>
-          <w:szCs w:val="20"/>
-        </w:rPr>
-      </w:pPr>
-      <w:r>
-        <w:rPr>
-          <w:rFonts w:ascii="Arial" w:hAnsi="Arial" w:cs="Arial"/>
-          <w:sz w:val="20"/>
-          <w:szCs w:val="20"/>
-        </w:rPr>
-        <w:t xml:space="preserve">Submissions must include a title page with subject named, student name(s) and IDs, date of submission and the title of the assessment. </w:t>
-      </w:r>
-      <w:r>
-        <w:rPr>
-          <w:rFonts w:ascii="MS Gothic" w:eastAsia="MS Gothic" w:hAnsi="MS Gothic" w:cs="MS Gothic" w:hint="eastAsia"/>
-          <w:sz w:val="20"/>
-          <w:szCs w:val="20"/>
-        </w:rPr>
-        <w:t> -</w:t>
-      </w:r>
-    </w:p>
-    <w:p>
-      <w:pPr>
-        <w:pStyle w:val="ListParagraph"/>
-        <w:numPr>
-          <w:ilvl w:val="0"/>
-          <w:numId w:val="2"/>
-        </w:numPr>
-        <w:jc w:val="both"/>
-        <w:rPr>
-          <w:rFonts w:ascii="Arial" w:hAnsi="Arial" w:cs="Arial"/>
-          <w:sz w:val="20"/>
-          <w:szCs w:val="20"/>
-        </w:rPr>
-      </w:pPr>
-      <w:r>
-        <w:rPr>
-          <w:rFonts w:ascii="Arial" w:hAnsi="Arial" w:cs="Arial"/>
-          <w:sz w:val="20"/>
-          <w:szCs w:val="20"/>
-        </w:rPr>
-        <w:t>Please use the following file naming format for each submission:</w:t>
-      </w:r>
-    </w:p>
-    <w:p>
-      <w:pPr>
-        <w:pStyle w:val="ListParagraph"/>
-        <w:numPr>
-          <w:ilvl w:val="0"/>
-          <w:numId w:val="2"/>
-        </w:numPr>
-        <w:jc w:val="both"/>
-        <w:rPr>
-          <w:rFonts w:ascii="Arial" w:hAnsi="Arial" w:cs="Arial"/>
-          <w:sz w:val="20"/>
-          <w:szCs w:val="20"/>
-        </w:rPr>
-      </w:pPr>
-      <w:r>
-        <w:rPr>
-          <w:rFonts w:ascii="Arial" w:hAnsi="Arial" w:cs="Arial"/>
-          <w:sz w:val="20"/>
-          <w:szCs w:val="20"/>
-        </w:rPr>
-        <w:t xml:space="preserve">For individual assignments: </w:t>
-      </w:r>
-      <w:proofErr w:type="spellStart"/>
-      <w:r>
-        <w:rPr>
-          <w:rFonts w:ascii="Arial" w:hAnsi="Arial" w:cs="Arial"/>
-          <w:sz w:val="20"/>
-          <w:szCs w:val="20"/>
-        </w:rPr>
-        <w:t>StudentName_AssignmentName_Date</w:t>
-      </w:r>
-      <w:proofErr w:type="spellEnd"/>
-      <w:r>
-        <w:rPr>
-          <w:rFonts w:ascii="Arial" w:hAnsi="Arial" w:cs="Arial"/>
-          <w:sz w:val="20"/>
-          <w:szCs w:val="20"/>
-        </w:rPr>
-        <w:t xml:space="preserve">. </w:t>
-      </w:r>
-    </w:p>
-    <w:p>
-      <w:pPr>
-        <w:pStyle w:val="ListParagraph"/>
-        <w:numPr>
-          <w:ilvl w:val="0"/>
-          <w:numId w:val="2"/>
-        </w:numPr>
-        <w:jc w:val="both"/>
-        <w:rPr>
-          <w:rFonts w:ascii="Arial" w:hAnsi="Arial" w:cs="Arial"/>
-          <w:sz w:val="20"/>
-          <w:szCs w:val="20"/>
-        </w:rPr>
-      </w:pPr>
-      <w:r>
-        <w:rPr>
-          <w:rFonts w:ascii="Arial" w:hAnsi="Arial" w:cs="Arial"/>
-          <w:sz w:val="20"/>
-          <w:szCs w:val="20"/>
-        </w:rPr>
-        <w:t xml:space="preserve">For group assignments: </w:t>
-      </w:r>
-      <w:proofErr w:type="spellStart"/>
-      <w:r>
-        <w:rPr>
-          <w:rFonts w:ascii="Arial" w:hAnsi="Arial" w:cs="Arial"/>
-          <w:sz w:val="20"/>
-          <w:szCs w:val="20"/>
-        </w:rPr>
-        <w:t>TeamName_AssignmentName_Date</w:t>
-      </w:r>
-      <w:proofErr w:type="spellEnd"/>
-    </w:p>
-    <w:p>
-      <w:pPr>
-        <w:pStyle w:val="ListParagraph"/>
-        <w:numPr>
-          <w:ilvl w:val="0"/>
-          <w:numId w:val="2"/>
-        </w:numPr>
-        <w:jc w:val="both"/>
-        <w:rPr>
-          <w:rFonts w:ascii="Arial" w:hAnsi="Arial" w:cs="Arial"/>
-          <w:sz w:val="20"/>
-          <w:szCs w:val="20"/>
-        </w:rPr>
-      </w:pPr>
-      <w:r>
-        <w:rPr>
-          <w:rFonts w:ascii="Arial" w:hAnsi="Arial" w:cs="Arial"/>
-          <w:sz w:val="20"/>
-          <w:szCs w:val="20"/>
-        </w:rPr>
-        <w:t>Please use embedded objects instead of linked objects for content sourced externally</w:t>
-      </w:r>
-    </w:p>
-    <w:p>
-      <w:pPr>
-        <w:spacing w:after="160" w:line="259" w:lineRule="auto"/>
-      </w:pPr>
-      <w:r>
-        <w:br w:type="page"/>
-      </w:r>
-    </w:p>
-    <w:tbl>
-      <w:tblPr>
-        <w:tblW w:w="10734" w:type="dxa"/>
+        <w:tblW w:w="11400" w:type="dxa"/>
         <w:jc w:val="center"/>
         <w:tblBorders>
           <w:top w:val="single" w:sz="4" w:space="0" w:color="auto"/>
@@ -1957,7 +27,7 @@
         </w:trPr>
         <w:tc>
           <w:tcPr>
-            <w:tcW w:w="5841" w:type="dxa"/>
+            <w:tcW w:w="8391" w:type="dxa"/>
             <w:tcBorders>
               <w:top w:val="nil"/>
               <w:left w:val="nil"/>
@@ -1980,7 +50,6 @@
                 <w:noProof/>
                 <w:lang w:val="en-US"/>
               </w:rPr>
-              <w:lastRenderedPageBreak/>
               <w:drawing>
                 <wp:inline distT="0" distB="0" distL="0" distR="0" wp14:anchorId="6F8DA77B" wp14:editId="285F1EAF">
                   <wp:extent cx="5267960" cy="805180"/>
@@ -1999,7 +68,7 @@
                           </pic:cNvPicPr>
                         </pic:nvPicPr>
                         <pic:blipFill>
-                          <a:blip r:embed="rId6" cstate="print">
+                          <a:blip r:embed="rId8" cstate="print">
                             <a:extLst>
                               <a:ext uri="{28A0092B-C50C-407E-A947-70E740481C1C}">
                                 <a14:useLocalDpi xmlns:a14="http://schemas.microsoft.com/office/drawing/2010/main" val="0"/>
@@ -2034,7 +103,7 @@
         </w:tc>
         <w:tc>
           <w:tcPr>
-            <w:tcW w:w="4893" w:type="dxa"/>
+            <w:tcW w:w="3009" w:type="dxa"/>
             <w:tcBorders>
               <w:top w:val="nil"/>
               <w:left w:val="nil"/>
@@ -2070,7 +139,7 @@
         </w:trPr>
         <w:tc>
           <w:tcPr>
-            <w:tcW w:w="10734" w:type="dxa"/>
+            <w:tcW w:w="11400" w:type="dxa"/>
             <w:gridSpan w:val="2"/>
             <w:tcBorders>
               <w:top w:val="nil"/>
@@ -2148,7 +217,7 @@
         </w:trPr>
         <w:tc>
           <w:tcPr>
-            <w:tcW w:w="10734" w:type="dxa"/>
+            <w:tcW w:w="11400" w:type="dxa"/>
             <w:gridSpan w:val="2"/>
             <w:tcBorders>
               <w:top w:val="nil"/>
@@ -2185,7 +254,7 @@
         </w:trPr>
         <w:tc>
           <w:tcPr>
-            <w:tcW w:w="10734" w:type="dxa"/>
+            <w:tcW w:w="11400" w:type="dxa"/>
             <w:gridSpan w:val="2"/>
             <w:tcBorders>
               <w:top w:val="single" w:sz="4" w:space="0" w:color="auto"/>
@@ -2595,7 +664,7 @@
                       <w:lang w:eastAsia="en-AU"/>
                     </w:rPr>
                   </w:pPr>
-                  <w:hyperlink r:id="rId7" w:history="1">
+                  <w:hyperlink r:id="rId9" w:history="1">
                     <w:r>
                       <w:rPr>
                         <w:rStyle w:val="Hyperlink"/>
@@ -2615,7 +684,7 @@
                     </w:rPr>
                     <w:t xml:space="preserve">, </w:t>
                   </w:r>
-                  <w:hyperlink r:id="rId8" w:history="1">
+                  <w:hyperlink r:id="rId10" w:history="1">
                     <w:r>
                       <w:rPr>
                         <w:rStyle w:val="Hyperlink"/>
@@ -2636,7 +705,7 @@
                     </w:rPr>
                     <w:t xml:space="preserve">, </w:t>
                   </w:r>
-                  <w:hyperlink r:id="rId9" w:history="1">
+                  <w:hyperlink r:id="rId11" w:history="1">
                     <w:r>
                       <w:rPr>
                         <w:rStyle w:val="Hyperlink"/>
@@ -2657,7 +726,7 @@
                     </w:rPr>
                     <w:t xml:space="preserve">, </w:t>
                   </w:r>
-                  <w:hyperlink r:id="rId10" w:history="1">
+                  <w:hyperlink r:id="rId12" w:history="1">
                     <w:r>
                       <w:rPr>
                         <w:rStyle w:val="Hyperlink"/>
@@ -2686,7 +755,7 @@
                     </w:rPr>
                     <w:t xml:space="preserve"> </w:t>
                   </w:r>
-                  <w:hyperlink r:id="rId11" w:history="1">
+                  <w:hyperlink r:id="rId13" w:history="1">
                     <w:r>
                       <w:rPr>
                         <w:rStyle w:val="Hyperlink"/>
@@ -2922,7 +991,7 @@
                     </w:rPr>
                     <w:t xml:space="preserve">: </w:t>
                   </w:r>
-                  <w:hyperlink r:id="rId12" w:history="1">
+                  <w:hyperlink r:id="rId14" w:history="1">
                     <w:r>
                       <w:rPr>
                         <w:rStyle w:val="Hyperlink"/>
@@ -3106,7 +1175,17 @@
                       <w:sz w:val="22"/>
                       <w:szCs w:val="22"/>
                     </w:rPr>
-                    <w:t>____________________________________________________________________________________________________</w:t>
+                    <w:t>_______________________________________________________</w:t>
+                  </w:r>
+                  <w:bookmarkStart w:id="0" w:name="_GoBack"/>
+                  <w:bookmarkEnd w:id="0"/>
+                  <w:r>
+                    <w:rPr>
+                      <w:rFonts w:ascii="DIN Alternate Bold" w:eastAsia="Arial Unicode MS" w:hAnsi="DIN Alternate Bold"/>
+                      <w:sz w:val="22"/>
+                      <w:szCs w:val="22"/>
+                    </w:rPr>
+                    <w:t>_____________________________________________</w:t>
                   </w:r>
                 </w:p>
                 <w:p>
@@ -3443,125 +1522,120 @@
           <w:b/>
         </w:rPr>
         <w:lastRenderedPageBreak/>
-        <w:t>Rationale for project:</w:t>
-      </w:r>
-    </w:p>
-    <w:p/>
-    <w:p>
-      <w:r>
-        <w:t xml:space="preserve">Gross Domestic Product (GDP) is </w:t>
+        <w:t>Rationale for project</w:t>
+      </w:r>
+    </w:p>
+    <w:p/>
+    <w:p>
+      <w:r>
+        <w:t xml:space="preserve">Gross Domestic Product (GDP) </w:t>
+      </w:r>
+      <w:r>
+        <w:t xml:space="preserve">represents the total dollar value of all goods and services </w:t>
+      </w:r>
+      <w:r>
+        <w:t>a country produced</w:t>
+      </w:r>
+      <w:r>
+        <w:t xml:space="preserve"> over a specific time period, often referred to as the size of the</w:t>
+      </w:r>
+      <w:r>
+        <w:t xml:space="preserve"> country’s</w:t>
+      </w:r>
+      <w:r>
+        <w:t xml:space="preserve"> economy.</w:t>
+      </w:r>
+      <w:r>
+        <w:t xml:space="preserve"> As</w:t>
+      </w:r>
+      <w:r>
+        <w:t xml:space="preserve"> one of the most</w:t>
+      </w:r>
+      <w:r>
+        <w:t xml:space="preserve"> widely used economic indicators, GDP is used</w:t>
+      </w:r>
+      <w:r>
+        <w:t xml:space="preserve"> to gauge the health of </w:t>
+      </w:r>
+      <w:r>
+        <w:t xml:space="preserve">a </w:t>
+      </w:r>
+      <w:r>
+        <w:t>country’s economy</w:t>
+      </w:r>
+      <w:r>
+        <w:t xml:space="preserve"> (Investopedia 2018)</w:t>
+      </w:r>
+      <w:r>
+        <w:t xml:space="preserve">. Given the importance of having a healthy economy </w:t>
+      </w:r>
+      <w:r>
+        <w:t xml:space="preserve">to the wellbeing of </w:t>
+      </w:r>
+      <w:r>
+        <w:t xml:space="preserve">a country’s citizens, </w:t>
+      </w:r>
+      <w:r>
+        <w:t xml:space="preserve">our team considered whether it was possible to predict </w:t>
+      </w:r>
+      <w:r>
+        <w:t xml:space="preserve">future </w:t>
+      </w:r>
+      <w:r>
+        <w:t xml:space="preserve">GDP of </w:t>
+      </w:r>
+      <w:r>
+        <w:t xml:space="preserve">Australia using other historical economic </w:t>
+      </w:r>
+      <w:r>
+        <w:t xml:space="preserve">and non-economic </w:t>
+      </w:r>
+      <w:r>
+        <w:t>information</w:t>
+      </w:r>
+      <w:r>
+        <w:t xml:space="preserve"> (further discussed in datasets section below)</w:t>
+      </w:r>
+      <w:r>
+        <w:t>.</w:t>
+      </w:r>
+    </w:p>
+    <w:p/>
+    <w:p>
+      <w:r>
+        <w:t xml:space="preserve">Our team </w:t>
+      </w:r>
+      <w:r>
+        <w:t>viewed</w:t>
+      </w:r>
+      <w:r>
+        <w:t xml:space="preserve"> choosing this topic as a learning opportunity, </w:t>
+      </w:r>
+      <w:r>
+        <w:t xml:space="preserve">to </w:t>
+      </w:r>
+      <w:r>
+        <w:t>better understand how we as individuals and a as a community contribute to the economy</w:t>
+      </w:r>
+      <w:r>
+        <w:t>. As a team of data analysts without formal qualifications in economics, it</w:t>
+      </w:r>
+      <w:r>
+        <w:t xml:space="preserve"> </w:t>
+      </w:r>
+      <w:r>
+        <w:t xml:space="preserve">will decode economic jargon and provide us with insights </w:t>
+      </w:r>
+      <w:r>
+        <w:t xml:space="preserve">on </w:t>
+      </w:r>
+      <w:r>
+        <w:t xml:space="preserve">what are </w:t>
       </w:r>
       <w:r>
         <w:t xml:space="preserve">the </w:t>
       </w:r>
       <w:r>
-        <w:t xml:space="preserve">represents the total dollar value of all goods and services </w:t>
-      </w:r>
-      <w:r>
-        <w:t>a country produced</w:t>
-      </w:r>
-      <w:r>
-        <w:t xml:space="preserve"> over a specific </w:t>
-      </w:r>
-      <w:proofErr w:type="gramStart"/>
-      <w:r>
-        <w:t>time period</w:t>
-      </w:r>
-      <w:proofErr w:type="gramEnd"/>
-      <w:r>
-        <w:t>, often referred to as the size of the</w:t>
-      </w:r>
-      <w:r>
-        <w:t xml:space="preserve"> country’s</w:t>
-      </w:r>
-      <w:r>
-        <w:t xml:space="preserve"> economy.</w:t>
-      </w:r>
-      <w:r>
-        <w:t xml:space="preserve"> As</w:t>
-      </w:r>
-      <w:r>
-        <w:t xml:space="preserve"> one of the most</w:t>
-      </w:r>
-      <w:r>
-        <w:t xml:space="preserve"> widely used economic indicators, GDP is used</w:t>
-      </w:r>
-      <w:r>
-        <w:t xml:space="preserve"> to gauge the health of country’s economy</w:t>
-      </w:r>
-      <w:r>
-        <w:t xml:space="preserve"> (Investopedia 2018)</w:t>
-      </w:r>
-      <w:r>
-        <w:t xml:space="preserve">. Given the importance of having a healthy economy </w:t>
-      </w:r>
-      <w:r>
-        <w:t xml:space="preserve">to the wellbeing of </w:t>
-      </w:r>
-      <w:r>
-        <w:t xml:space="preserve">a country’s citizens, </w:t>
-      </w:r>
-      <w:r>
-        <w:t xml:space="preserve">our team considered whether it was possible to predict </w:t>
-      </w:r>
-      <w:r>
-        <w:t xml:space="preserve">future </w:t>
-      </w:r>
-      <w:r>
-        <w:t xml:space="preserve">GDP of </w:t>
-      </w:r>
-      <w:r>
-        <w:t xml:space="preserve">Australia using other historical economic </w:t>
-      </w:r>
-      <w:r>
-        <w:t xml:space="preserve">and non-economic </w:t>
-      </w:r>
-      <w:r>
-        <w:t>information</w:t>
-      </w:r>
-      <w:r>
-        <w:t xml:space="preserve"> (further discussed in datasets section below)</w:t>
-      </w:r>
-      <w:r>
-        <w:t>.</w:t>
-      </w:r>
-    </w:p>
-    <w:p/>
-    <w:p>
-      <w:r>
-        <w:t xml:space="preserve">Our team </w:t>
-      </w:r>
-      <w:r>
-        <w:t>viewed</w:t>
-      </w:r>
-      <w:r>
-        <w:t xml:space="preserve"> choosing this topic as a learning opportunity, </w:t>
-      </w:r>
-      <w:r>
-        <w:t xml:space="preserve">to </w:t>
-      </w:r>
-      <w:r>
-        <w:t>better understand how we as individuals and a as a community contribute to the economy</w:t>
-      </w:r>
-      <w:r>
-        <w:t>. As a team of data analysts without formal qualifications in economics, it</w:t>
-      </w:r>
-      <w:r>
-        <w:t xml:space="preserve"> </w:t>
-      </w:r>
-      <w:r>
-        <w:t xml:space="preserve">will decode economic jargon and provide us with insights </w:t>
-      </w:r>
-      <w:r>
-        <w:t xml:space="preserve">on </w:t>
-      </w:r>
-      <w:r>
-        <w:t xml:space="preserve">what are </w:t>
-      </w:r>
-      <w:r>
-        <w:t xml:space="preserve">the </w:t>
-      </w:r>
-      <w:r>
         <w:t xml:space="preserve">important </w:t>
       </w:r>
       <w:r>
@@ -3572,6 +1646,7 @@
       </w:r>
     </w:p>
     <w:p/>
+    <w:p/>
     <w:p>
       <w:pPr>
         <w:rPr>
@@ -3582,8 +1657,15 @@
         <w:rPr>
           <w:b/>
         </w:rPr>
-        <w:t>Research questions:</w:t>
-      </w:r>
+        <w:t>Research questions</w:t>
+      </w:r>
+    </w:p>
+    <w:p>
+      <w:pPr>
+        <w:rPr>
+          <w:b/>
+        </w:rPr>
+      </w:pPr>
     </w:p>
     <w:p>
       <w:r>
@@ -3602,15 +1684,7 @@
     <w:p/>
     <w:p>
       <w:r>
-        <w:t xml:space="preserve">The main research </w:t>
-      </w:r>
-      <w:proofErr w:type="gramStart"/>
-      <w:r>
-        <w:t>question</w:t>
-      </w:r>
-      <w:proofErr w:type="gramEnd"/>
-      <w:r>
-        <w:t xml:space="preserve"> our team came up with was “can </w:t>
+        <w:t xml:space="preserve">The main research question our team came up with was “can </w:t>
       </w:r>
       <w:r>
         <w:t xml:space="preserve">nominal </w:t>
@@ -3626,6 +1700,7 @@
       </w:r>
     </w:p>
     <w:p/>
+    <w:p/>
     <w:p>
       <w:pPr>
         <w:rPr>
@@ -3642,13 +1717,46 @@
     <w:p/>
     <w:p>
       <w:r>
-        <w:t>After analysing some different sources of datasets for our project (*list some of these*), we decided to use as main source of economic government data, a selection of datasets obtained from the</w:t>
-      </w:r>
-      <w:r>
-        <w:t xml:space="preserve"> </w:t>
-      </w:r>
-      <w:r>
-        <w:t xml:space="preserve">Australian Bureau of Statistics (ABS). The ABS site provides a free tool: </w:t>
+        <w:t xml:space="preserve">After </w:t>
+      </w:r>
+      <w:r>
+        <w:t xml:space="preserve">researching </w:t>
+      </w:r>
+      <w:r>
+        <w:t xml:space="preserve">information </w:t>
+      </w:r>
+      <w:r>
+        <w:t xml:space="preserve">for </w:t>
+      </w:r>
+      <w:r>
+        <w:t xml:space="preserve">economic indicators in Australia, most </w:t>
+      </w:r>
+      <w:r>
+        <w:t xml:space="preserve">sources </w:t>
+      </w:r>
+      <w:r>
+        <w:t xml:space="preserve">including an </w:t>
+      </w:r>
+      <w:r>
+        <w:t xml:space="preserve">e-brief </w:t>
+      </w:r>
+      <w:r>
+        <w:t xml:space="preserve">article on the </w:t>
+      </w:r>
+      <w:r>
+        <w:t xml:space="preserve">Parliament of Australia website (Woods n.d.) indicate the Australian Bureau of Statistics (ABS) as the main source of economic statistics in Australia. </w:t>
+      </w:r>
+    </w:p>
+    <w:p/>
+    <w:p>
+      <w:r>
+        <w:t xml:space="preserve">The ABS site provides a </w:t>
+      </w:r>
+      <w:r>
+        <w:t xml:space="preserve">free </w:t>
+      </w:r>
+      <w:r>
+        <w:t xml:space="preserve">tool: </w:t>
       </w:r>
       <w:proofErr w:type="spellStart"/>
       <w:r>
@@ -3656,18 +1764,25 @@
       </w:r>
       <w:proofErr w:type="spellEnd"/>
       <w:r>
-        <w:t xml:space="preserve"> that allows for a web browser interface to display, query and download data on multiple themes such as Economy, Health, Industry, Labour, People, Census and other snapshots of Australia. The site also allows for web services interface enabling for data to be accessible for research via APIs using Statistical Data and Metadata Standard (SDMX) format which was chosen as our preferred mechanism to obtain data from ABS. See </w:t>
-      </w:r>
-      <w:hyperlink r:id="rId13" w:history="1">
-        <w:r>
-          <w:rPr>
-            <w:rStyle w:val="Hyperlink"/>
-          </w:rPr>
-          <w:t>http://stat.data.abs.gov.au/</w:t>
-        </w:r>
-      </w:hyperlink>
-      <w:r>
-        <w:t xml:space="preserve"> for further information.</w:t>
+        <w:t xml:space="preserve"> that </w:t>
+      </w:r>
+      <w:r>
+        <w:t xml:space="preserve">offers web browsing and web services </w:t>
+      </w:r>
+      <w:r>
+        <w:t>interface</w:t>
+      </w:r>
+      <w:r>
+        <w:t>s</w:t>
+      </w:r>
+      <w:r>
+        <w:t xml:space="preserve"> to </w:t>
+      </w:r>
+      <w:r>
+        <w:t xml:space="preserve">display and extract data </w:t>
+      </w:r>
+      <w:r>
+        <w:t xml:space="preserve">on multiple themes such as Economy, Health, Industry, Labour, People, Census and other snapshots of Australia. </w:t>
       </w:r>
     </w:p>
     <w:p/>
@@ -3713,55 +1828,44 @@
         <w:t xml:space="preserve"> </w:t>
       </w:r>
       <w:r>
-        <w:t>While each approach should, conceptually, deliver the same estimate of GDP, if the three measures are compiled independently using different data sources, then different estimates of GDP result</w:t>
+        <w:t xml:space="preserve">While each approach should, conceptually, deliver the same estimate of GDP, if the three measures are compiled independently using different data sources, then different estimates of GDP </w:t>
+      </w:r>
+      <w:r>
+        <w:t xml:space="preserve">will </w:t>
+      </w:r>
+      <w:r>
+        <w:t>result</w:t>
       </w:r>
       <w:r>
         <w:t xml:space="preserve"> (ABS </w:t>
       </w:r>
       <w:r>
         <w:lastRenderedPageBreak/>
-        <w:t>2012). To combat this issue, the estimates in the GDP dataset we used had been pre-balanced by the ABS between the three approaches.</w:t>
-      </w:r>
-    </w:p>
-    <w:p/>
-    <w:p>
-      <w:r>
-        <w:t xml:space="preserve">As it did not matter </w:t>
-      </w:r>
-      <w:r>
-        <w:t xml:space="preserve">then </w:t>
-      </w:r>
-      <w:r>
-        <w:t>which method we choose</w:t>
-      </w:r>
-      <w:r>
-        <w:t xml:space="preserve"> as long as we were consistent in our logic, we choose the </w:t>
-      </w:r>
-      <w:r>
-        <w:t xml:space="preserve">expenditure method </w:t>
-      </w:r>
-      <w:r>
-        <w:t xml:space="preserve">as it </w:t>
-      </w:r>
-      <w:r>
-        <w:t xml:space="preserve">had the most </w:t>
-      </w:r>
-      <w:r>
-        <w:t xml:space="preserve">readily </w:t>
-      </w:r>
-      <w:r>
-        <w:t xml:space="preserve">available </w:t>
+        <w:t>2012). To combat this issue, the estimates in the GDP data</w:t>
+      </w:r>
+      <w:r>
+        <w:t xml:space="preserve"> </w:t>
+      </w:r>
+      <w:r>
+        <w:t>set</w:t>
+      </w:r>
+      <w:r>
+        <w:t>s</w:t>
+      </w:r>
+      <w:r>
+        <w:t xml:space="preserve"> used had been pre-balanced by the ABS between the three approaches.</w:t>
+      </w:r>
+    </w:p>
+    <w:p/>
+    <w:p>
+      <w:r>
+        <w:t xml:space="preserve">As it did not matter then which method we choose as long as we were consistent in our logic, we choose the expenditure method as it had the most readily available </w:t>
       </w:r>
       <w:r>
         <w:t xml:space="preserve">information </w:t>
       </w:r>
-      <w:bookmarkStart w:id="0" w:name="_GoBack"/>
-      <w:bookmarkEnd w:id="0"/>
-      <w:r>
-        <w:t>for calculating GDP = Consumption + Investment + Gov</w:t>
-      </w:r>
-      <w:r>
-        <w:t>ernment spending + Net Exports.</w:t>
+      <w:r>
+        <w:t>for calculating GDP = Consumption + Investment + Government spending + Net Exports.</w:t>
       </w:r>
     </w:p>
     <w:p/>
@@ -4036,13 +2140,21 @@
           <w:tcPr>
             <w:tcW w:w="2551" w:type="dxa"/>
           </w:tcPr>
-          <w:p/>
+          <w:p>
+            <w:r>
+              <w:t>Business Indicators</w:t>
+            </w:r>
+          </w:p>
         </w:tc>
         <w:tc>
           <w:tcPr>
             <w:tcW w:w="3918" w:type="dxa"/>
           </w:tcPr>
-          <w:p/>
+          <w:p>
+            <w:r>
+              <w:t>http://www.abs.gov.au/ausstats/abs@.nsf/mf/5676.0</w:t>
+            </w:r>
+          </w:p>
         </w:tc>
       </w:tr>
       <w:tr>
@@ -4107,270 +2219,639 @@
       </w:tr>
     </w:tbl>
     <w:p/>
-    <w:p/>
-    <w:p>
-      <w:pPr>
-        <w:rPr>
-          <w:b/>
-        </w:rPr>
-      </w:pPr>
-      <w:r>
-        <w:rPr>
-          <w:b/>
-        </w:rPr>
-        <w:t>Regressions Modelling techniques</w:t>
-      </w:r>
-    </w:p>
-    <w:p/>
-    <w:p/>
-    <w:p/>
-    <w:p/>
-    <w:p>
-      <w:pPr>
-        <w:rPr>
-          <w:b/>
-        </w:rPr>
-      </w:pPr>
-      <w:r>
-        <w:rPr>
-          <w:b/>
-        </w:rPr>
-        <w:t>Issues that may arise during project</w:t>
-      </w:r>
-    </w:p>
-    <w:p/>
-    <w:p/>
-    <w:p/>
-    <w:p/>
-    <w:p/>
-    <w:p/>
-    <w:p>
-      <w:pPr>
-        <w:rPr>
-          <w:b/>
-        </w:rPr>
-      </w:pPr>
-      <w:r>
-        <w:rPr>
-          <w:b/>
-        </w:rPr>
-        <w:t>References</w:t>
-      </w:r>
-    </w:p>
-    <w:p/>
-    <w:p>
-      <w:pPr>
-        <w:rPr>
-          <w:rFonts w:ascii="Times New Roman" w:eastAsia="Times New Roman" w:hAnsi="Times New Roman" w:cs="Times New Roman"/>
-          <w:lang w:eastAsia="en-AU"/>
-        </w:rPr>
-      </w:pPr>
-      <w:r>
-        <w:rPr>
-          <w:rFonts w:ascii="Times New Roman" w:eastAsia="Times New Roman" w:hAnsi="Times New Roman" w:cs="Times New Roman"/>
-          <w:lang w:eastAsia="en-AU"/>
-        </w:rPr>
-        <w:t xml:space="preserve">Australian Bureau of Statistics 2012, </w:t>
-      </w:r>
-      <w:r>
-        <w:rPr>
-          <w:rFonts w:ascii="Times New Roman" w:eastAsia="Times New Roman" w:hAnsi="Times New Roman" w:cs="Times New Roman"/>
-          <w:i/>
-          <w:iCs/>
-          <w:lang w:eastAsia="en-AU"/>
-        </w:rPr>
-        <w:t>Defining and measuring GDP</w:t>
-      </w:r>
-      <w:r>
-        <w:rPr>
-          <w:rFonts w:ascii="Times New Roman" w:eastAsia="Times New Roman" w:hAnsi="Times New Roman" w:cs="Times New Roman"/>
-          <w:lang w:eastAsia="en-AU"/>
-        </w:rPr>
-        <w:t>, viewed 2</w:t>
-      </w:r>
-      <w:r>
-        <w:rPr>
-          <w:rFonts w:ascii="Times New Roman" w:eastAsia="Times New Roman" w:hAnsi="Times New Roman" w:cs="Times New Roman"/>
-          <w:lang w:eastAsia="en-AU"/>
-        </w:rPr>
-        <w:t>8</w:t>
-      </w:r>
-      <w:r>
-        <w:rPr>
-          <w:rFonts w:ascii="Times New Roman" w:eastAsia="Times New Roman" w:hAnsi="Times New Roman" w:cs="Times New Roman"/>
-          <w:lang w:eastAsia="en-AU"/>
-        </w:rPr>
-        <w:t xml:space="preserve"> April 2018, &lt;http://www.abs.gov.au/ausstats/abs@.nsf/Lookup/by%20Subject/1301.0~2012~Main%20Features~Defining%20and%20measuring%20GDP~221&gt;.</w:t>
-      </w:r>
-    </w:p>
-    <w:p>
-      <w:pPr>
-        <w:rPr>
-          <w:rFonts w:ascii="Times New Roman" w:eastAsia="Times New Roman" w:hAnsi="Times New Roman" w:cs="Times New Roman"/>
-          <w:lang w:eastAsia="en-AU"/>
-        </w:rPr>
-      </w:pPr>
-    </w:p>
-    <w:p>
-      <w:pPr>
-        <w:rPr>
-          <w:rFonts w:ascii="Times New Roman" w:eastAsia="Times New Roman" w:hAnsi="Times New Roman" w:cs="Times New Roman"/>
-          <w:lang w:eastAsia="en-AU"/>
-        </w:rPr>
-      </w:pPr>
-      <w:r>
-        <w:rPr>
-          <w:rFonts w:ascii="Times New Roman" w:eastAsia="Times New Roman" w:hAnsi="Times New Roman" w:cs="Times New Roman"/>
-          <w:lang w:eastAsia="en-AU"/>
-        </w:rPr>
-        <w:t>Investopedia 2018</w:t>
-      </w:r>
-      <w:r>
-        <w:rPr>
-          <w:rFonts w:ascii="Times New Roman" w:eastAsia="Times New Roman" w:hAnsi="Times New Roman" w:cs="Times New Roman"/>
-          <w:lang w:eastAsia="en-AU"/>
-        </w:rPr>
-        <w:t xml:space="preserve">, </w:t>
-      </w:r>
-      <w:r>
-        <w:rPr>
-          <w:rFonts w:ascii="Times New Roman" w:eastAsia="Times New Roman" w:hAnsi="Times New Roman" w:cs="Times New Roman"/>
-          <w:i/>
-          <w:iCs/>
-          <w:lang w:eastAsia="en-AU"/>
-        </w:rPr>
-        <w:t xml:space="preserve">What is GDP and why is it so important to economists and </w:t>
-      </w:r>
-      <w:proofErr w:type="gramStart"/>
-      <w:r>
-        <w:rPr>
-          <w:rFonts w:ascii="Times New Roman" w:eastAsia="Times New Roman" w:hAnsi="Times New Roman" w:cs="Times New Roman"/>
-          <w:i/>
-          <w:iCs/>
-          <w:lang w:eastAsia="en-AU"/>
-        </w:rPr>
-        <w:t>investors?</w:t>
-      </w:r>
-      <w:r>
-        <w:rPr>
-          <w:rFonts w:ascii="Times New Roman" w:eastAsia="Times New Roman" w:hAnsi="Times New Roman" w:cs="Times New Roman"/>
-          <w:iCs/>
-          <w:lang w:eastAsia="en-AU"/>
-        </w:rPr>
-        <w:t>,</w:t>
-      </w:r>
-      <w:proofErr w:type="gramEnd"/>
-      <w:r>
-        <w:rPr>
-          <w:rFonts w:ascii="Times New Roman" w:eastAsia="Times New Roman" w:hAnsi="Times New Roman" w:cs="Times New Roman"/>
-          <w:lang w:eastAsia="en-AU"/>
-        </w:rPr>
-        <w:t xml:space="preserve"> </w:t>
-      </w:r>
-      <w:r>
-        <w:rPr>
-          <w:rFonts w:ascii="Times New Roman" w:eastAsia="Times New Roman" w:hAnsi="Times New Roman" w:cs="Times New Roman"/>
-          <w:lang w:eastAsia="en-AU"/>
-        </w:rPr>
-        <w:t>viewed 2</w:t>
-      </w:r>
-      <w:r>
-        <w:rPr>
-          <w:rFonts w:ascii="Times New Roman" w:eastAsia="Times New Roman" w:hAnsi="Times New Roman" w:cs="Times New Roman"/>
-          <w:lang w:eastAsia="en-AU"/>
-        </w:rPr>
-        <w:t>8</w:t>
-      </w:r>
-      <w:r>
-        <w:rPr>
-          <w:rFonts w:ascii="Times New Roman" w:eastAsia="Times New Roman" w:hAnsi="Times New Roman" w:cs="Times New Roman"/>
-          <w:lang w:eastAsia="en-AU"/>
-        </w:rPr>
-        <w:t xml:space="preserve"> April 2018, &lt;</w:t>
-      </w:r>
-      <w:r>
-        <w:t xml:space="preserve"> </w:t>
-      </w:r>
-      <w:r>
-        <w:rPr>
-          <w:rFonts w:ascii="Times New Roman" w:eastAsia="Times New Roman" w:hAnsi="Times New Roman" w:cs="Times New Roman"/>
-          <w:lang w:eastAsia="en-AU"/>
-        </w:rPr>
-        <w:t>https://www.investopedia.com/ask/answers/199.asp</w:t>
-      </w:r>
-      <w:r>
-        <w:rPr>
-          <w:rFonts w:ascii="Times New Roman" w:eastAsia="Times New Roman" w:hAnsi="Times New Roman" w:cs="Times New Roman"/>
-          <w:lang w:eastAsia="en-AU"/>
-        </w:rPr>
-        <w:t>&gt;.</w:t>
-      </w:r>
-    </w:p>
-    <w:p>
-      <w:pPr>
-        <w:rPr>
-          <w:rFonts w:ascii="Times New Roman" w:eastAsia="Times New Roman" w:hAnsi="Times New Roman" w:cs="Times New Roman"/>
-          <w:lang w:eastAsia="en-AU"/>
-        </w:rPr>
-      </w:pPr>
-    </w:p>
-    <w:p/>
-    <w:p>
-      <w:proofErr w:type="spellStart"/>
-      <w:r>
-        <w:rPr>
-          <w:rFonts w:ascii="Arial" w:hAnsi="Arial" w:cs="Arial"/>
-          <w:color w:val="333333"/>
+    <w:p>
+      <w:r>
+        <w:t>Additional datasets for analysis:</w:t>
+      </w:r>
+    </w:p>
+    <w:p>
+      <w:pPr>
+        <w:rPr>
+          <w:rFonts w:ascii="Segoe UI" w:hAnsi="Segoe UI" w:cs="Segoe UI"/>
+          <w:color w:val="212121"/>
+          <w:sz w:val="23"/>
+          <w:szCs w:val="23"/>
           <w:shd w:val="clear" w:color="auto" w:fill="FFFFFF"/>
         </w:rPr>
-        <w:t>Aspden</w:t>
-      </w:r>
-      <w:proofErr w:type="spellEnd"/>
-      <w:r>
-        <w:rPr>
-          <w:rFonts w:ascii="Arial" w:hAnsi="Arial" w:cs="Arial"/>
-          <w:color w:val="333333"/>
+      </w:pPr>
+    </w:p>
+    <w:p>
+      <w:pPr>
+        <w:pStyle w:val="ListParagraph"/>
+        <w:numPr>
+          <w:ilvl w:val="0"/>
+          <w:numId w:val="6"/>
+        </w:numPr>
+        <w:rPr>
+          <w:rFonts w:ascii="Segoe UI" w:hAnsi="Segoe UI" w:cs="Segoe UI"/>
+          <w:color w:val="212121"/>
+          <w:sz w:val="23"/>
+          <w:szCs w:val="23"/>
           <w:shd w:val="clear" w:color="auto" w:fill="FFFFFF"/>
         </w:rPr>
-        <w:t>, C 1990, </w:t>
-      </w:r>
-      <w:hyperlink r:id="rId14" w:history="1">
-        <w:r>
-          <w:rPr>
-            <w:rStyle w:val="Hyperlink"/>
-            <w:rFonts w:ascii="Arial" w:hAnsi="Arial" w:cs="Arial"/>
-            <w:color w:val="187BBB"/>
-            <w:shd w:val="clear" w:color="auto" w:fill="FFFFFF"/>
-          </w:rPr>
-          <w:t>"Which is the best short-term measure of Gross Domestic Product?"</w:t>
-        </w:r>
-      </w:hyperlink>
-      <w:r>
-        <w:rPr>
-          <w:rFonts w:ascii="Arial" w:hAnsi="Arial" w:cs="Arial"/>
-          <w:color w:val="333333"/>
+      </w:pPr>
+      <w:r>
+        <w:rPr>
+          <w:rFonts w:ascii="Segoe UI" w:hAnsi="Segoe UI" w:cs="Segoe UI"/>
+          <w:color w:val="212121"/>
+          <w:sz w:val="23"/>
+          <w:szCs w:val="23"/>
           <w:shd w:val="clear" w:color="auto" w:fill="FFFFFF"/>
         </w:rPr>
-        <w:t> originally published in </w:t>
+        <w:t>Gross Domestic Product – data sourced from The Organisation for Economic Co-operation and Development (OECD)</w:t>
+      </w:r>
+      <w:r>
+        <w:rPr>
+          <w:rFonts w:ascii="Segoe UI" w:hAnsi="Segoe UI" w:cs="Segoe UI"/>
+          <w:color w:val="212121"/>
+          <w:sz w:val="23"/>
+          <w:szCs w:val="23"/>
+          <w:shd w:val="clear" w:color="auto" w:fill="FFFFFF"/>
+        </w:rPr>
+        <w:t xml:space="preserve"> API services</w:t>
+      </w:r>
+      <w:r>
+        <w:rPr>
+          <w:rFonts w:ascii="Segoe UI" w:hAnsi="Segoe UI" w:cs="Segoe UI"/>
+          <w:color w:val="212121"/>
+          <w:sz w:val="23"/>
+          <w:szCs w:val="23"/>
+          <w:shd w:val="clear" w:color="auto" w:fill="FFFFFF"/>
+        </w:rPr>
+        <w:t xml:space="preserve">: </w:t>
       </w:r>
       <w:hyperlink r:id="rId15" w:history="1">
         <w:r>
           <w:rPr>
             <w:rStyle w:val="Hyperlink"/>
-            <w:rFonts w:ascii="Arial" w:hAnsi="Arial" w:cs="Arial"/>
-            <w:color w:val="187BBB"/>
+            <w:rFonts w:ascii="Segoe UI" w:hAnsi="Segoe UI" w:cs="Segoe UI"/>
+            <w:sz w:val="23"/>
+            <w:szCs w:val="23"/>
             <w:shd w:val="clear" w:color="auto" w:fill="FFFFFF"/>
           </w:rPr>
-          <w:t>Australian National Accounts: National Income and Expenditure, June Quarter 1990</w:t>
+          <w:t>http://stats.oecd.org/restsdmx/sdmx.ashx/GetData/QNA/AUS.B1_GE.CPCARSA.Q/all?startTime=1960-Q1&amp;endTime=2018-Q1</w:t>
         </w:r>
       </w:hyperlink>
       <w:r>
         <w:rPr>
-          <w:rFonts w:ascii="Arial" w:hAnsi="Arial" w:cs="Arial"/>
-          <w:color w:val="333333"/>
+          <w:rFonts w:ascii="Segoe UI" w:hAnsi="Segoe UI" w:cs="Segoe UI"/>
+          <w:color w:val="212121"/>
+          <w:sz w:val="23"/>
+          <w:szCs w:val="23"/>
           <w:shd w:val="clear" w:color="auto" w:fill="FFFFFF"/>
         </w:rPr>
-        <w:t>, (5206.0), pp. 57–65</w:t>
+        <w:t xml:space="preserve"> </w:t>
+      </w:r>
+    </w:p>
+    <w:p>
+      <w:pPr>
+        <w:pStyle w:val="ListParagraph"/>
+        <w:numPr>
+          <w:ilvl w:val="0"/>
+          <w:numId w:val="6"/>
+        </w:numPr>
+        <w:rPr>
+          <w:rFonts w:ascii="Segoe UI" w:hAnsi="Segoe UI" w:cs="Segoe UI"/>
+          <w:color w:val="212121"/>
+          <w:sz w:val="23"/>
+          <w:szCs w:val="23"/>
+          <w:shd w:val="clear" w:color="auto" w:fill="FFFFFF"/>
+        </w:rPr>
+      </w:pPr>
+      <w:r>
+        <w:rPr>
+          <w:rFonts w:ascii="Segoe UI" w:hAnsi="Segoe UI" w:cs="Segoe UI"/>
+          <w:color w:val="212121"/>
+          <w:sz w:val="23"/>
+          <w:szCs w:val="23"/>
+          <w:shd w:val="clear" w:color="auto" w:fill="FFFFFF"/>
+        </w:rPr>
+        <w:t>Unemployment</w:t>
+      </w:r>
+      <w:r>
+        <w:rPr>
+          <w:rFonts w:ascii="Segoe UI" w:hAnsi="Segoe UI" w:cs="Segoe UI"/>
+          <w:color w:val="212121"/>
+          <w:sz w:val="23"/>
+          <w:szCs w:val="23"/>
+          <w:shd w:val="clear" w:color="auto" w:fill="FFFFFF"/>
+        </w:rPr>
+        <w:t xml:space="preserve"> – data sourced from The Organisation for Economic Co-operation and Development (OECD)</w:t>
+      </w:r>
+      <w:r>
+        <w:rPr>
+          <w:rFonts w:ascii="Segoe UI" w:hAnsi="Segoe UI" w:cs="Segoe UI"/>
+          <w:color w:val="212121"/>
+          <w:sz w:val="23"/>
+          <w:szCs w:val="23"/>
+          <w:shd w:val="clear" w:color="auto" w:fill="FFFFFF"/>
+        </w:rPr>
+        <w:t xml:space="preserve">: </w:t>
+      </w:r>
+      <w:hyperlink r:id="rId16" w:history="1">
+        <w:r>
+          <w:rPr>
+            <w:rStyle w:val="Hyperlink"/>
+            <w:rFonts w:ascii="Segoe UI" w:hAnsi="Segoe UI" w:cs="Segoe UI"/>
+            <w:sz w:val="23"/>
+            <w:szCs w:val="23"/>
+            <w:shd w:val="clear" w:color="auto" w:fill="FFFFFF"/>
+          </w:rPr>
+          <w:t>https://data.oecd.org/unemp/unemployment-rate.htm</w:t>
+        </w:r>
+      </w:hyperlink>
+    </w:p>
+    <w:p>
+      <w:pPr>
+        <w:pStyle w:val="ListParagraph"/>
+        <w:numPr>
+          <w:ilvl w:val="0"/>
+          <w:numId w:val="6"/>
+        </w:numPr>
+        <w:rPr>
+          <w:rFonts w:ascii="Segoe UI" w:hAnsi="Segoe UI" w:cs="Segoe UI"/>
+          <w:color w:val="212121"/>
+          <w:sz w:val="23"/>
+          <w:szCs w:val="23"/>
+          <w:shd w:val="clear" w:color="auto" w:fill="FFFFFF"/>
+        </w:rPr>
+      </w:pPr>
+      <w:r>
+        <w:rPr>
+          <w:rFonts w:ascii="Segoe UI" w:hAnsi="Segoe UI" w:cs="Segoe UI"/>
+          <w:color w:val="212121"/>
+          <w:sz w:val="23"/>
+          <w:szCs w:val="23"/>
+          <w:shd w:val="clear" w:color="auto" w:fill="FFFFFF"/>
+        </w:rPr>
+        <w:t xml:space="preserve">Human Development Index – data sourced from the United Nations Development Programme (UNDP): </w:t>
+      </w:r>
+      <w:hyperlink r:id="rId17" w:history="1">
+        <w:r>
+          <w:rPr>
+            <w:rStyle w:val="Hyperlink"/>
+            <w:rFonts w:ascii="Segoe UI" w:hAnsi="Segoe UI" w:cs="Segoe UI"/>
+            <w:sz w:val="23"/>
+            <w:szCs w:val="23"/>
+            <w:shd w:val="clear" w:color="auto" w:fill="FFFFFF"/>
+          </w:rPr>
+          <w:t>http://hdr.undp.org/en/data</w:t>
+        </w:r>
+      </w:hyperlink>
+    </w:p>
+    <w:p>
+      <w:pPr>
+        <w:pStyle w:val="ListParagraph"/>
+        <w:numPr>
+          <w:ilvl w:val="0"/>
+          <w:numId w:val="6"/>
+        </w:numPr>
+        <w:rPr>
+          <w:rFonts w:ascii="Segoe UI" w:hAnsi="Segoe UI" w:cs="Segoe UI"/>
+          <w:color w:val="212121"/>
+          <w:sz w:val="23"/>
+          <w:szCs w:val="23"/>
+          <w:shd w:val="clear" w:color="auto" w:fill="FFFFFF"/>
+        </w:rPr>
+      </w:pPr>
+      <w:r>
+        <w:rPr>
+          <w:rFonts w:ascii="Segoe UI" w:hAnsi="Segoe UI" w:cs="Segoe UI"/>
+          <w:color w:val="212121"/>
+          <w:sz w:val="23"/>
+          <w:szCs w:val="23"/>
+          <w:shd w:val="clear" w:color="auto" w:fill="FFFFFF"/>
+        </w:rPr>
+        <w:lastRenderedPageBreak/>
+        <w:t xml:space="preserve">Interest rates – data sourced from the Reserve Bank of Australia (RBA): </w:t>
+      </w:r>
+      <w:hyperlink r:id="rId18" w:anchor="interest-rates" w:history="1">
+        <w:r>
+          <w:rPr>
+            <w:rStyle w:val="Hyperlink"/>
+            <w:rFonts w:ascii="Segoe UI" w:hAnsi="Segoe UI" w:cs="Segoe UI"/>
+            <w:sz w:val="23"/>
+            <w:szCs w:val="23"/>
+            <w:shd w:val="clear" w:color="auto" w:fill="FFFFFF"/>
+          </w:rPr>
+          <w:t>https://www.rba.gov.au/statistics/historical-data.html#interest-rates</w:t>
+        </w:r>
+      </w:hyperlink>
+      <w:r>
+        <w:rPr>
+          <w:rFonts w:ascii="Segoe UI" w:hAnsi="Segoe UI" w:cs="Segoe UI"/>
+          <w:color w:val="212121"/>
+          <w:sz w:val="23"/>
+          <w:szCs w:val="23"/>
+          <w:shd w:val="clear" w:color="auto" w:fill="FFFFFF"/>
+        </w:rPr>
+        <w:t xml:space="preserve"> </w:t>
+      </w:r>
+    </w:p>
+    <w:p/>
+    <w:p>
+      <w:r>
+        <w:t xml:space="preserve">Using the </w:t>
+      </w:r>
+      <w:proofErr w:type="spellStart"/>
+      <w:r>
+        <w:t>ABS.Stat</w:t>
+      </w:r>
+      <w:proofErr w:type="spellEnd"/>
+      <w:r>
+        <w:t xml:space="preserve"> tool (</w:t>
+      </w:r>
+      <w:hyperlink r:id="rId19" w:history="1">
+        <w:r>
+          <w:rPr>
+            <w:rStyle w:val="Hyperlink"/>
+          </w:rPr>
+          <w:t>http://stat.data.abs.gov.au/</w:t>
+        </w:r>
+      </w:hyperlink>
+      <w:r>
+        <w:rPr>
+          <w:rStyle w:val="Hyperlink"/>
+        </w:rPr>
+        <w:t>)</w:t>
+      </w:r>
+      <w:r>
+        <w:t xml:space="preserve">, most data can be extracted via </w:t>
+      </w:r>
+      <w:r>
+        <w:t>APIs using Statistical Data and Metadata Standard (SDMX)</w:t>
+      </w:r>
+      <w:r>
+        <w:t xml:space="preserve"> format</w:t>
+      </w:r>
+      <w:r>
+        <w:t xml:space="preserve">, chosen as </w:t>
+      </w:r>
+      <w:r>
+        <w:t xml:space="preserve">our preferred mechanism to obtain data from ABS. </w:t>
+      </w:r>
+    </w:p>
+    <w:p/>
+    <w:p/>
+    <w:p>
+      <w:pPr>
+        <w:rPr>
+          <w:b/>
+        </w:rPr>
+      </w:pPr>
+      <w:r>
+        <w:rPr>
+          <w:b/>
+        </w:rPr>
+        <w:t xml:space="preserve">Regression </w:t>
+      </w:r>
+      <w:r>
+        <w:rPr>
+          <w:b/>
+        </w:rPr>
+        <w:t>m</w:t>
+      </w:r>
+      <w:r>
+        <w:rPr>
+          <w:b/>
+        </w:rPr>
+        <w:t>odelling technique</w:t>
+      </w:r>
+    </w:p>
+    <w:p/>
+    <w:p>
+      <w:r>
+        <w:t xml:space="preserve">The data being analysed for this project is made up of historical records of </w:t>
+      </w:r>
+      <w:r>
+        <w:t xml:space="preserve">numeric </w:t>
+      </w:r>
+      <w:r>
+        <w:t>values over a number of years</w:t>
+      </w:r>
+      <w:r>
+        <w:t>, and multiple predictors to consider for forecasting the GDP</w:t>
+      </w:r>
+      <w:r>
+        <w:t>. The regression modelling technique to be used will require to handle time-series analysis and time series forecasting</w:t>
+      </w:r>
+      <w:r>
+        <w:t xml:space="preserve">. </w:t>
+      </w:r>
+    </w:p>
+    <w:p/>
+    <w:p>
+      <w:r>
+        <w:t xml:space="preserve">Although it is early to pin-point a specific modelling technique, there are options </w:t>
+      </w:r>
+      <w:r>
+        <w:t xml:space="preserve">for time-series forecasting </w:t>
+      </w:r>
+      <w:r>
+        <w:t xml:space="preserve">techniques such as: </w:t>
+      </w:r>
+      <w:r>
+        <w:t xml:space="preserve">Auto-Regression (AR) models, </w:t>
+      </w:r>
+      <w:r>
+        <w:t>Simple Moving Average (SMA), Exponential Smoothing (SES), Autoregressive Integration Moving Average (ARIMA), Neural Network (NN)</w:t>
+      </w:r>
+      <w:r>
+        <w:t xml:space="preserve">, Holt-winters or </w:t>
+      </w:r>
+      <w:proofErr w:type="spellStart"/>
+      <w:r>
+        <w:t>Croston</w:t>
+      </w:r>
+      <w:proofErr w:type="spellEnd"/>
+      <w:r>
+        <w:t>.</w:t>
+      </w:r>
+    </w:p>
+    <w:p/>
+    <w:p/>
+    <w:p>
+      <w:pPr>
+        <w:rPr>
+          <w:b/>
+        </w:rPr>
+      </w:pPr>
+      <w:r>
+        <w:rPr>
+          <w:b/>
+        </w:rPr>
+        <w:t>Issues that may arise during project</w:t>
+      </w:r>
+    </w:p>
+    <w:p/>
+    <w:p>
+      <w:r>
+        <w:t>Due to the nature of a time series dataset, some identified potential issues are:</w:t>
+      </w:r>
+    </w:p>
+    <w:p/>
+    <w:p>
+      <w:r>
+        <w:t xml:space="preserve">Not all the datasets gathered have the same amount of available data over a similar period span. </w:t>
+      </w:r>
+      <w:r>
+        <w:t>D</w:t>
+      </w:r>
+      <w:r>
+        <w:t>ata</w:t>
+      </w:r>
+      <w:r>
+        <w:t xml:space="preserve"> </w:t>
+      </w:r>
+      <w:r>
+        <w:t xml:space="preserve">will require cleaning, </w:t>
+      </w:r>
+      <w:r>
+        <w:t>scaling</w:t>
+      </w:r>
+      <w:r>
+        <w:t xml:space="preserve"> and </w:t>
+      </w:r>
+      <w:r>
+        <w:t>transformation as it is often required with time-series data.</w:t>
+      </w:r>
+      <w:r>
+        <w:t xml:space="preserve"> At this early stage, there are discrepancies found on the starting year range of </w:t>
+      </w:r>
+      <w:r>
+        <w:t xml:space="preserve">available </w:t>
+      </w:r>
+      <w:r>
+        <w:t>data.</w:t>
+      </w:r>
+    </w:p>
+    <w:p/>
+    <w:p>
+      <w:r>
+        <w:t xml:space="preserve">During data exploration phase, we have encountered discrepancies </w:t>
+      </w:r>
+      <w:r>
+        <w:t>with</w:t>
+      </w:r>
+      <w:r>
+        <w:t xml:space="preserve"> the frequency of data collection over the time period, most of our economic values have been found recorded at quartile intervals, however some have monthly </w:t>
+      </w:r>
+      <w:r>
+        <w:t xml:space="preserve">or daily </w:t>
+      </w:r>
+      <w:r>
+        <w:t xml:space="preserve">frequency </w:t>
+      </w:r>
+      <w:r>
+        <w:t xml:space="preserve">and require </w:t>
+      </w:r>
+      <w:r>
+        <w:t xml:space="preserve">to </w:t>
+      </w:r>
+      <w:r>
+        <w:t xml:space="preserve">be </w:t>
+      </w:r>
+      <w:r>
+        <w:t>transform</w:t>
+      </w:r>
+      <w:r>
+        <w:t>ed</w:t>
+      </w:r>
+      <w:r>
+        <w:t xml:space="preserve"> into quartile</w:t>
+      </w:r>
+      <w:r>
+        <w:t xml:space="preserve"> deductions</w:t>
+      </w:r>
+      <w:r>
+        <w:t xml:space="preserve"> to maintain homogeneity</w:t>
+      </w:r>
+      <w:r>
+        <w:t xml:space="preserve"> with other data. This carries a risk of potential analyst errors during data manipulation.</w:t>
+      </w:r>
+    </w:p>
+    <w:p/>
+    <w:p>
+      <w:r>
+        <w:t>F</w:t>
+      </w:r>
+      <w:r>
+        <w:t>orecasting a model for GDP implies making decision on the time horizon of predictions, a shorter time horizon would be easier to predict with higher confidence. This also leads into another aspect of the forecast in how frequent could the forecast be updated over time as new information becomes available (assuming latest information would imply more accurate predictions).</w:t>
+      </w:r>
+    </w:p>
+    <w:p/>
+    <w:p/>
+    <w:p>
+      <w:pPr>
+        <w:spacing w:after="160" w:line="259" w:lineRule="auto"/>
+        <w:rPr>
+          <w:b/>
+        </w:rPr>
+      </w:pPr>
+      <w:r>
+        <w:rPr>
+          <w:b/>
+        </w:rPr>
+        <w:br w:type="page"/>
+      </w:r>
+    </w:p>
+    <w:p>
+      <w:pPr>
+        <w:rPr>
+          <w:b/>
+        </w:rPr>
+      </w:pPr>
+      <w:r>
+        <w:rPr>
+          <w:b/>
+        </w:rPr>
+        <w:lastRenderedPageBreak/>
+        <w:t>References</w:t>
+      </w:r>
+    </w:p>
+    <w:p/>
+    <w:p>
+      <w:pPr>
+        <w:rPr>
+          <w:rFonts w:eastAsia="Times New Roman" w:cstheme="minorHAnsi"/>
+          <w:lang w:eastAsia="en-AU"/>
+        </w:rPr>
+      </w:pPr>
+      <w:r>
+        <w:rPr>
+          <w:rFonts w:eastAsia="Times New Roman" w:cstheme="minorHAnsi"/>
+          <w:lang w:eastAsia="en-AU"/>
+        </w:rPr>
+        <w:t xml:space="preserve">Australian Bureau of Statistics 2012, </w:t>
+      </w:r>
+      <w:r>
+        <w:rPr>
+          <w:rFonts w:eastAsia="Times New Roman" w:cstheme="minorHAnsi"/>
+          <w:i/>
+          <w:iCs/>
+          <w:lang w:eastAsia="en-AU"/>
+        </w:rPr>
+        <w:t>Defining and measuring GDP</w:t>
+      </w:r>
+      <w:r>
+        <w:rPr>
+          <w:rFonts w:eastAsia="Times New Roman" w:cstheme="minorHAnsi"/>
+          <w:lang w:eastAsia="en-AU"/>
+        </w:rPr>
+        <w:t>, viewed 28 April 2018, &lt;http://www.abs.gov.au/ausstats/abs@.nsf/Lookup/by%20Subject/1301.0~2012~Main%20Features~Defining%20and%20measuring%20GDP~221&gt;.</w:t>
+      </w:r>
+    </w:p>
+    <w:p>
+      <w:pPr>
+        <w:rPr>
+          <w:rFonts w:eastAsia="Times New Roman" w:cstheme="minorHAnsi"/>
+          <w:lang w:eastAsia="en-AU"/>
+        </w:rPr>
+      </w:pPr>
+    </w:p>
+    <w:p>
+      <w:pPr>
+        <w:rPr>
+          <w:rFonts w:eastAsia="Times New Roman" w:cstheme="minorHAnsi"/>
+          <w:lang w:eastAsia="en-AU"/>
+        </w:rPr>
+      </w:pPr>
+      <w:r>
+        <w:rPr>
+          <w:rFonts w:eastAsia="Times New Roman" w:cstheme="minorHAnsi"/>
+          <w:lang w:eastAsia="en-AU"/>
+        </w:rPr>
+        <w:t xml:space="preserve">Investopedia 2018, </w:t>
+      </w:r>
+      <w:r>
+        <w:rPr>
+          <w:rFonts w:eastAsia="Times New Roman" w:cstheme="minorHAnsi"/>
+          <w:i/>
+          <w:iCs/>
+          <w:lang w:eastAsia="en-AU"/>
+        </w:rPr>
+        <w:t>What is GDP and why is it so important to economists and investors?</w:t>
+      </w:r>
+      <w:r>
+        <w:rPr>
+          <w:rFonts w:eastAsia="Times New Roman" w:cstheme="minorHAnsi"/>
+          <w:iCs/>
+          <w:lang w:eastAsia="en-AU"/>
+        </w:rPr>
+        <w:t>,</w:t>
+      </w:r>
+      <w:r>
+        <w:rPr>
+          <w:rFonts w:eastAsia="Times New Roman" w:cstheme="minorHAnsi"/>
+          <w:lang w:eastAsia="en-AU"/>
+        </w:rPr>
+        <w:t xml:space="preserve"> viewed 28 April 2018, &lt;</w:t>
+      </w:r>
+      <w:r>
+        <w:rPr>
+          <w:rFonts w:cstheme="minorHAnsi"/>
+        </w:rPr>
+        <w:t xml:space="preserve"> </w:t>
+      </w:r>
+      <w:r>
+        <w:rPr>
+          <w:rFonts w:eastAsia="Times New Roman" w:cstheme="minorHAnsi"/>
+          <w:lang w:eastAsia="en-AU"/>
+        </w:rPr>
+        <w:t>https://www.investopedia.com/ask/answers/199.asp&gt;.</w:t>
+      </w:r>
+    </w:p>
+    <w:p>
+      <w:pPr>
+        <w:rPr>
+          <w:rFonts w:eastAsia="Times New Roman" w:cstheme="minorHAnsi"/>
+          <w:lang w:eastAsia="en-AU"/>
+        </w:rPr>
+      </w:pPr>
+    </w:p>
+    <w:p>
+      <w:pPr>
+        <w:rPr>
+          <w:rFonts w:eastAsia="Times New Roman" w:cstheme="minorHAnsi"/>
+          <w:lang w:eastAsia="en-AU"/>
+        </w:rPr>
+      </w:pPr>
+      <w:r>
+        <w:rPr>
+          <w:rFonts w:eastAsia="Times New Roman" w:cstheme="minorHAnsi"/>
+          <w:lang w:eastAsia="en-AU"/>
+        </w:rPr>
+        <w:t xml:space="preserve">Woods, G. n.d., ‘Economic Indicators on the Internet’, </w:t>
+      </w:r>
+      <w:r>
+        <w:rPr>
+          <w:rFonts w:eastAsia="Times New Roman" w:cstheme="minorHAnsi"/>
+          <w:i/>
+          <w:iCs/>
+          <w:lang w:eastAsia="en-AU"/>
+        </w:rPr>
+        <w:t>Economic Indicators on the Internet</w:t>
+      </w:r>
+      <w:r>
+        <w:rPr>
+          <w:rFonts w:eastAsia="Times New Roman" w:cstheme="minorHAnsi"/>
+          <w:lang w:eastAsia="en-AU"/>
+        </w:rPr>
+        <w:t>, E-Brief, viewed 2</w:t>
+      </w:r>
+      <w:r>
+        <w:rPr>
+          <w:rFonts w:eastAsia="Times New Roman" w:cstheme="minorHAnsi"/>
+          <w:lang w:eastAsia="en-AU"/>
+        </w:rPr>
+        <w:t>6</w:t>
+      </w:r>
+      <w:r>
+        <w:rPr>
+          <w:rFonts w:eastAsia="Times New Roman" w:cstheme="minorHAnsi"/>
+          <w:lang w:eastAsia="en-AU"/>
+        </w:rPr>
+        <w:t xml:space="preserve"> April 2018, &lt;https://www.aph.gov.au/About_Parliament/Parliamentary_Departments/Parliamentary_Library/Publications_Archive/archive/ecindicators&gt;.</w:t>
       </w:r>
     </w:p>
     <w:p/>
@@ -4429,21 +2910,22 @@
           <w:szCs w:val="20"/>
         </w:rPr>
       </w:pPr>
-      <w:r>
+    </w:p>
+    <w:p>
+      <w:pPr>
         <w:rPr>
           <w:rFonts w:ascii="Arial" w:hAnsi="Arial" w:cs="Arial"/>
           <w:sz w:val="20"/>
           <w:szCs w:val="20"/>
         </w:rPr>
-        <w:t>(c</w:t>
-      </w:r>
+      </w:pPr>
       <w:r>
         <w:rPr>
           <w:rFonts w:ascii="Arial" w:hAnsi="Arial" w:cs="Arial"/>
           <w:sz w:val="20"/>
           <w:szCs w:val="20"/>
         </w:rPr>
-        <w:t>ontains code demonstrating the data acquisition and merger processes that you have used to date</w:t>
+        <w:t>Below are some s</w:t>
       </w:r>
       <w:r>
         <w:rPr>
@@ -4451,91 +2933,81 @@
           <w:sz w:val="20"/>
           <w:szCs w:val="20"/>
         </w:rPr>
-        <w:t>)</w:t>
-      </w:r>
-    </w:p>
-    <w:p>
-      <w:pPr>
+        <w:t xml:space="preserve">nippets of </w:t>
+      </w:r>
+      <w:r>
         <w:rPr>
           <w:rFonts w:ascii="Arial" w:hAnsi="Arial" w:cs="Arial"/>
           <w:sz w:val="20"/>
           <w:szCs w:val="20"/>
         </w:rPr>
-      </w:pPr>
-    </w:p>
-    <w:p>
-      <w:pPr>
+        <w:t xml:space="preserve">scripts using </w:t>
+      </w:r>
+      <w:r>
         <w:rPr>
           <w:rFonts w:ascii="Arial" w:hAnsi="Arial" w:cs="Arial"/>
           <w:sz w:val="20"/>
           <w:szCs w:val="20"/>
         </w:rPr>
-      </w:pPr>
+        <w:t>API</w:t>
+      </w:r>
       <w:r>
         <w:rPr>
           <w:rFonts w:ascii="Arial" w:hAnsi="Arial" w:cs="Arial"/>
           <w:sz w:val="20"/>
           <w:szCs w:val="20"/>
         </w:rPr>
-        <w:t>Insert chosen snippets of code from the 3 main R scripts:</w:t>
-      </w:r>
-    </w:p>
-    <w:p>
-      <w:pPr>
+        <w:t xml:space="preserve"> methods for data extraction </w:t>
+      </w:r>
+      <w:r>
         <w:rPr>
           <w:rFonts w:ascii="Arial" w:hAnsi="Arial" w:cs="Arial"/>
           <w:sz w:val="20"/>
           <w:szCs w:val="20"/>
         </w:rPr>
-      </w:pPr>
-      <w:proofErr w:type="spellStart"/>
+        <w:t>from the Australian Bureau of Statistics</w:t>
+      </w:r>
       <w:r>
         <w:rPr>
           <w:rFonts w:ascii="Arial" w:hAnsi="Arial" w:cs="Arial"/>
           <w:sz w:val="20"/>
           <w:szCs w:val="20"/>
         </w:rPr>
-        <w:t>Business_Indicators.R</w:t>
-      </w:r>
-      <w:proofErr w:type="spellEnd"/>
-    </w:p>
-    <w:p>
-      <w:pPr>
+        <w:t>, we are</w:t>
+      </w:r>
+      <w:r>
         <w:rPr>
           <w:rFonts w:ascii="Arial" w:hAnsi="Arial" w:cs="Arial"/>
           <w:sz w:val="20"/>
           <w:szCs w:val="20"/>
         </w:rPr>
-      </w:pPr>
-      <w:proofErr w:type="spellStart"/>
+        <w:t xml:space="preserve"> using SDMX</w:t>
+      </w:r>
       <w:r>
         <w:rPr>
           <w:rFonts w:ascii="Arial" w:hAnsi="Arial" w:cs="Arial"/>
           <w:sz w:val="20"/>
           <w:szCs w:val="20"/>
         </w:rPr>
-        <w:t>Price_Indexes.R</w:t>
-      </w:r>
-      <w:proofErr w:type="spellEnd"/>
-    </w:p>
-    <w:p>
-      <w:pPr>
+        <w:t xml:space="preserve"> to bring data into R. </w:t>
+      </w:r>
+      <w:r>
         <w:rPr>
           <w:rFonts w:ascii="Arial" w:hAnsi="Arial" w:cs="Arial"/>
           <w:sz w:val="20"/>
           <w:szCs w:val="20"/>
         </w:rPr>
-      </w:pPr>
-      <w:proofErr w:type="spellStart"/>
-      <w:r>
+        <w:t xml:space="preserve"> </w:t>
+      </w:r>
+    </w:p>
+    <w:p>
+      <w:pPr>
         <w:rPr>
           <w:rFonts w:ascii="Arial" w:hAnsi="Arial" w:cs="Arial"/>
           <w:sz w:val="20"/>
           <w:szCs w:val="20"/>
         </w:rPr>
-        <w:t>Unemployment.R</w:t>
-      </w:r>
-      <w:proofErr w:type="spellEnd"/>
+      </w:pPr>
     </w:p>
     <w:p>
       <w:pPr>
@@ -4552,6 +3024,7 @@
           <w:rFonts w:ascii="Arial" w:hAnsi="Arial" w:cs="Arial"/>
           <w:sz w:val="20"/>
           <w:szCs w:val="20"/>
+          <w:u w:val="single"/>
         </w:rPr>
       </w:pPr>
       <w:r>
@@ -4559,8 +3032,9 @@
           <w:rFonts w:ascii="Arial" w:hAnsi="Arial" w:cs="Arial"/>
           <w:sz w:val="20"/>
           <w:szCs w:val="20"/>
-        </w:rPr>
-        <w:t>And a sample of data transformation from:</w:t>
+          <w:u w:val="single"/>
+        </w:rPr>
+        <w:t>Obtaining Consumer Price Index data:</w:t>
       </w:r>
     </w:p>
     <w:p>
@@ -4571,51 +3045,943 @@
           <w:szCs w:val="20"/>
         </w:rPr>
       </w:pPr>
-      <w:r>
+    </w:p>
+    <w:p>
+      <w:pPr>
         <w:rPr>
           <w:rFonts w:ascii="Arial" w:hAnsi="Arial" w:cs="Arial"/>
           <w:sz w:val="20"/>
           <w:szCs w:val="20"/>
         </w:rPr>
-        <w:t xml:space="preserve">Goods and services - monthly data into </w:t>
-      </w:r>
-      <w:proofErr w:type="gramStart"/>
-      <w:r>
+      </w:pPr>
+      <w:r>
+        <w:rPr>
+          <w:noProof/>
+        </w:rPr>
+        <w:drawing>
+          <wp:inline distT="0" distB="0" distL="0" distR="0" wp14:anchorId="6EBE4861" wp14:editId="6541560F">
+            <wp:extent cx="5731510" cy="2961005"/>
+            <wp:effectExtent l="0" t="0" r="2540" b="0"/>
+            <wp:docPr id="5" name="Picture 5"/>
+            <wp:cNvGraphicFramePr>
+              <a:graphicFrameLocks xmlns:a="http://schemas.openxmlformats.org/drawingml/2006/main" noChangeAspect="1"/>
+            </wp:cNvGraphicFramePr>
+            <a:graphic xmlns:a="http://schemas.openxmlformats.org/drawingml/2006/main">
+              <a:graphicData uri="http://schemas.openxmlformats.org/drawingml/2006/picture">
+                <pic:pic xmlns:pic="http://schemas.openxmlformats.org/drawingml/2006/picture">
+                  <pic:nvPicPr>
+                    <pic:cNvPr id="1" name=""/>
+                    <pic:cNvPicPr/>
+                  </pic:nvPicPr>
+                  <pic:blipFill>
+                    <a:blip r:embed="rId20"/>
+                    <a:stretch>
+                      <a:fillRect/>
+                    </a:stretch>
+                  </pic:blipFill>
+                  <pic:spPr>
+                    <a:xfrm>
+                      <a:off x="0" y="0"/>
+                      <a:ext cx="5731510" cy="2961005"/>
+                    </a:xfrm>
+                    <a:prstGeom prst="rect">
+                      <a:avLst/>
+                    </a:prstGeom>
+                  </pic:spPr>
+                </pic:pic>
+              </a:graphicData>
+            </a:graphic>
+          </wp:inline>
+        </w:drawing>
+      </w:r>
+    </w:p>
+    <w:p>
+      <w:pPr>
         <w:rPr>
           <w:rFonts w:ascii="Arial" w:hAnsi="Arial" w:cs="Arial"/>
           <w:sz w:val="20"/>
           <w:szCs w:val="20"/>
         </w:rPr>
-        <w:t>quartiles</w:t>
-      </w:r>
-      <w:r>
+      </w:pPr>
+    </w:p>
+    <w:p>
+      <w:pPr>
         <w:rPr>
           <w:rFonts w:ascii="Arial" w:hAnsi="Arial" w:cs="Arial"/>
           <w:sz w:val="20"/>
           <w:szCs w:val="20"/>
         </w:rPr>
-        <w:t>.R</w:t>
-      </w:r>
-      <w:proofErr w:type="gramEnd"/>
-    </w:p>
-    <w:p/>
+      </w:pPr>
+    </w:p>
+    <w:p>
+      <w:pPr>
+        <w:rPr>
+          <w:rFonts w:ascii="Arial" w:hAnsi="Arial" w:cs="Arial"/>
+          <w:sz w:val="20"/>
+          <w:szCs w:val="20"/>
+        </w:rPr>
+      </w:pPr>
+    </w:p>
+    <w:p>
+      <w:pPr>
+        <w:rPr>
+          <w:rFonts w:ascii="Arial" w:hAnsi="Arial" w:cs="Arial"/>
+          <w:sz w:val="20"/>
+          <w:szCs w:val="20"/>
+        </w:rPr>
+      </w:pPr>
+      <w:r>
+        <w:rPr>
+          <w:rFonts w:ascii="Arial" w:hAnsi="Arial" w:cs="Arial"/>
+          <w:sz w:val="20"/>
+          <w:szCs w:val="20"/>
+        </w:rPr>
+        <w:t>As data usually does not come in the format required to merge or analyse properly</w:t>
+      </w:r>
+      <w:r>
+        <w:rPr>
+          <w:rFonts w:ascii="Arial" w:hAnsi="Arial" w:cs="Arial"/>
+          <w:sz w:val="20"/>
+          <w:szCs w:val="20"/>
+        </w:rPr>
+        <w:t xml:space="preserve"> (see </w:t>
+      </w:r>
+      <w:r>
+        <w:rPr>
+          <w:rFonts w:ascii="Arial" w:hAnsi="Arial" w:cs="Arial"/>
+          <w:sz w:val="20"/>
+          <w:szCs w:val="20"/>
+        </w:rPr>
+        <w:t>data</w:t>
+      </w:r>
+      <w:r>
+        <w:rPr>
+          <w:rFonts w:ascii="Arial" w:hAnsi="Arial" w:cs="Arial"/>
+          <w:sz w:val="20"/>
+          <w:szCs w:val="20"/>
+        </w:rPr>
+        <w:t xml:space="preserve"> format on screenshot above)</w:t>
+      </w:r>
+      <w:r>
+        <w:rPr>
+          <w:rFonts w:ascii="Arial" w:hAnsi="Arial" w:cs="Arial"/>
+          <w:sz w:val="20"/>
+          <w:szCs w:val="20"/>
+        </w:rPr>
+        <w:t>, we are required to transform obtained datasets to prepare data-frames ready for analysis and data merging.</w:t>
+      </w:r>
+    </w:p>
+    <w:p>
+      <w:pPr>
+        <w:rPr>
+          <w:rFonts w:ascii="Arial" w:hAnsi="Arial" w:cs="Arial"/>
+          <w:sz w:val="20"/>
+          <w:szCs w:val="20"/>
+        </w:rPr>
+      </w:pPr>
+    </w:p>
+    <w:p>
+      <w:pPr>
+        <w:rPr>
+          <w:rFonts w:ascii="Arial" w:hAnsi="Arial" w:cs="Arial"/>
+          <w:sz w:val="20"/>
+          <w:szCs w:val="20"/>
+        </w:rPr>
+      </w:pPr>
+    </w:p>
+    <w:p>
+      <w:pPr>
+        <w:rPr>
+          <w:rFonts w:ascii="Arial" w:hAnsi="Arial" w:cs="Arial"/>
+          <w:sz w:val="20"/>
+          <w:szCs w:val="20"/>
+          <w:u w:val="single"/>
+        </w:rPr>
+      </w:pPr>
+      <w:r>
+        <w:rPr>
+          <w:rFonts w:ascii="Arial" w:hAnsi="Arial" w:cs="Arial"/>
+          <w:sz w:val="20"/>
+          <w:szCs w:val="20"/>
+          <w:u w:val="single"/>
+        </w:rPr>
+        <w:t xml:space="preserve">Transformation of data </w:t>
+      </w:r>
+      <w:r>
+        <w:rPr>
+          <w:rFonts w:ascii="Arial" w:hAnsi="Arial" w:cs="Arial"/>
+          <w:sz w:val="20"/>
+          <w:szCs w:val="20"/>
+          <w:u w:val="single"/>
+        </w:rPr>
+        <w:t xml:space="preserve">(consumer price index) </w:t>
+      </w:r>
+      <w:r>
+        <w:rPr>
+          <w:rFonts w:ascii="Arial" w:hAnsi="Arial" w:cs="Arial"/>
+          <w:sz w:val="20"/>
+          <w:szCs w:val="20"/>
+          <w:u w:val="single"/>
+        </w:rPr>
+        <w:t>into usable data frame for project use</w:t>
+      </w:r>
+    </w:p>
+    <w:p>
+      <w:pPr>
+        <w:rPr>
+          <w:rFonts w:ascii="Arial" w:hAnsi="Arial" w:cs="Arial"/>
+          <w:sz w:val="20"/>
+          <w:szCs w:val="20"/>
+        </w:rPr>
+      </w:pPr>
+      <w:r>
+        <w:rPr>
+          <w:rFonts w:ascii="Arial" w:hAnsi="Arial" w:cs="Arial"/>
+          <w:sz w:val="20"/>
+          <w:szCs w:val="20"/>
+        </w:rPr>
+        <w:t xml:space="preserve"> </w:t>
+      </w:r>
+      <w:r>
+        <w:rPr>
+          <w:noProof/>
+        </w:rPr>
+        <w:drawing>
+          <wp:inline distT="0" distB="0" distL="0" distR="0" wp14:anchorId="675495B7" wp14:editId="009EFCD5">
+            <wp:extent cx="5731510" cy="2117090"/>
+            <wp:effectExtent l="0" t="0" r="2540" b="0"/>
+            <wp:docPr id="6" name="Picture 6"/>
+            <wp:cNvGraphicFramePr>
+              <a:graphicFrameLocks xmlns:a="http://schemas.openxmlformats.org/drawingml/2006/main" noChangeAspect="1"/>
+            </wp:cNvGraphicFramePr>
+            <a:graphic xmlns:a="http://schemas.openxmlformats.org/drawingml/2006/main">
+              <a:graphicData uri="http://schemas.openxmlformats.org/drawingml/2006/picture">
+                <pic:pic xmlns:pic="http://schemas.openxmlformats.org/drawingml/2006/picture">
+                  <pic:nvPicPr>
+                    <pic:cNvPr id="1" name=""/>
+                    <pic:cNvPicPr/>
+                  </pic:nvPicPr>
+                  <pic:blipFill>
+                    <a:blip r:embed="rId21"/>
+                    <a:stretch>
+                      <a:fillRect/>
+                    </a:stretch>
+                  </pic:blipFill>
+                  <pic:spPr>
+                    <a:xfrm>
+                      <a:off x="0" y="0"/>
+                      <a:ext cx="5731510" cy="2117090"/>
+                    </a:xfrm>
+                    <a:prstGeom prst="rect">
+                      <a:avLst/>
+                    </a:prstGeom>
+                  </pic:spPr>
+                </pic:pic>
+              </a:graphicData>
+            </a:graphic>
+          </wp:inline>
+        </w:drawing>
+      </w:r>
+    </w:p>
+    <w:p>
+      <w:pPr>
+        <w:rPr>
+          <w:rFonts w:ascii="Arial" w:hAnsi="Arial" w:cs="Arial"/>
+          <w:sz w:val="20"/>
+          <w:szCs w:val="20"/>
+        </w:rPr>
+      </w:pPr>
+    </w:p>
+    <w:p>
+      <w:pPr>
+        <w:rPr>
+          <w:rFonts w:ascii="Arial" w:hAnsi="Arial" w:cs="Arial"/>
+          <w:sz w:val="20"/>
+          <w:szCs w:val="20"/>
+        </w:rPr>
+      </w:pPr>
+    </w:p>
+    <w:p>
+      <w:pPr>
+        <w:spacing w:after="160" w:line="259" w:lineRule="auto"/>
+        <w:rPr>
+          <w:rFonts w:ascii="Arial" w:hAnsi="Arial" w:cs="Arial"/>
+          <w:sz w:val="20"/>
+          <w:szCs w:val="20"/>
+        </w:rPr>
+      </w:pPr>
+      <w:r>
+        <w:rPr>
+          <w:rFonts w:ascii="Arial" w:hAnsi="Arial" w:cs="Arial"/>
+          <w:sz w:val="20"/>
+          <w:szCs w:val="20"/>
+        </w:rPr>
+        <w:br w:type="page"/>
+      </w:r>
+    </w:p>
+    <w:p>
+      <w:pPr>
+        <w:rPr>
+          <w:rFonts w:ascii="Arial" w:hAnsi="Arial" w:cs="Arial"/>
+          <w:sz w:val="20"/>
+          <w:szCs w:val="20"/>
+        </w:rPr>
+      </w:pPr>
+      <w:r>
+        <w:rPr>
+          <w:rFonts w:ascii="Arial" w:hAnsi="Arial" w:cs="Arial"/>
+          <w:sz w:val="20"/>
+          <w:szCs w:val="20"/>
+        </w:rPr>
+        <w:lastRenderedPageBreak/>
+        <w:t>In similar fashion, other datasets have been obtained and transform</w:t>
+      </w:r>
+      <w:r>
+        <w:rPr>
+          <w:rFonts w:ascii="Arial" w:hAnsi="Arial" w:cs="Arial"/>
+          <w:sz w:val="20"/>
+          <w:szCs w:val="20"/>
+        </w:rPr>
+        <w:t>ed</w:t>
+      </w:r>
+      <w:r>
+        <w:rPr>
+          <w:rFonts w:ascii="Arial" w:hAnsi="Arial" w:cs="Arial"/>
+          <w:sz w:val="20"/>
+          <w:szCs w:val="20"/>
+        </w:rPr>
+        <w:t xml:space="preserve"> using same methods:</w:t>
+      </w:r>
+    </w:p>
+    <w:p>
+      <w:pPr>
+        <w:rPr>
+          <w:rFonts w:ascii="Arial" w:hAnsi="Arial" w:cs="Arial"/>
+          <w:sz w:val="20"/>
+          <w:szCs w:val="20"/>
+        </w:rPr>
+      </w:pPr>
+    </w:p>
+    <w:p>
+      <w:pPr>
+        <w:rPr>
+          <w:rFonts w:ascii="Arial" w:hAnsi="Arial" w:cs="Arial"/>
+          <w:sz w:val="20"/>
+          <w:szCs w:val="20"/>
+        </w:rPr>
+      </w:pPr>
+      <w:r>
+        <w:rPr>
+          <w:noProof/>
+        </w:rPr>
+        <w:drawing>
+          <wp:inline distT="0" distB="0" distL="0" distR="0" wp14:anchorId="51E2432E" wp14:editId="35BBEE36">
+            <wp:extent cx="5731510" cy="2871470"/>
+            <wp:effectExtent l="0" t="0" r="2540" b="5080"/>
+            <wp:docPr id="7" name="Picture 7"/>
+            <wp:cNvGraphicFramePr>
+              <a:graphicFrameLocks xmlns:a="http://schemas.openxmlformats.org/drawingml/2006/main" noChangeAspect="1"/>
+            </wp:cNvGraphicFramePr>
+            <a:graphic xmlns:a="http://schemas.openxmlformats.org/drawingml/2006/main">
+              <a:graphicData uri="http://schemas.openxmlformats.org/drawingml/2006/picture">
+                <pic:pic xmlns:pic="http://schemas.openxmlformats.org/drawingml/2006/picture">
+                  <pic:nvPicPr>
+                    <pic:cNvPr id="1" name=""/>
+                    <pic:cNvPicPr/>
+                  </pic:nvPicPr>
+                  <pic:blipFill>
+                    <a:blip r:embed="rId22"/>
+                    <a:stretch>
+                      <a:fillRect/>
+                    </a:stretch>
+                  </pic:blipFill>
+                  <pic:spPr>
+                    <a:xfrm>
+                      <a:off x="0" y="0"/>
+                      <a:ext cx="5731510" cy="2871470"/>
+                    </a:xfrm>
+                    <a:prstGeom prst="rect">
+                      <a:avLst/>
+                    </a:prstGeom>
+                  </pic:spPr>
+                </pic:pic>
+              </a:graphicData>
+            </a:graphic>
+          </wp:inline>
+        </w:drawing>
+      </w:r>
+    </w:p>
+    <w:p>
+      <w:pPr>
+        <w:rPr>
+          <w:rFonts w:ascii="Arial" w:hAnsi="Arial" w:cs="Arial"/>
+          <w:sz w:val="20"/>
+          <w:szCs w:val="20"/>
+        </w:rPr>
+      </w:pPr>
+    </w:p>
+    <w:p>
+      <w:pPr>
+        <w:rPr>
+          <w:rFonts w:ascii="Arial" w:hAnsi="Arial" w:cs="Arial"/>
+          <w:sz w:val="20"/>
+          <w:szCs w:val="20"/>
+        </w:rPr>
+      </w:pPr>
+    </w:p>
+    <w:p>
+      <w:pPr>
+        <w:rPr>
+          <w:rFonts w:ascii="Arial" w:hAnsi="Arial" w:cs="Arial"/>
+          <w:sz w:val="20"/>
+          <w:szCs w:val="20"/>
+        </w:rPr>
+      </w:pPr>
+    </w:p>
+    <w:p>
+      <w:pPr>
+        <w:rPr>
+          <w:rFonts w:ascii="Arial" w:hAnsi="Arial" w:cs="Arial"/>
+          <w:sz w:val="20"/>
+          <w:szCs w:val="20"/>
+        </w:rPr>
+      </w:pPr>
+      <w:r>
+        <w:rPr>
+          <w:rFonts w:ascii="Arial" w:hAnsi="Arial" w:cs="Arial"/>
+          <w:sz w:val="20"/>
+          <w:szCs w:val="20"/>
+        </w:rPr>
+        <w:t xml:space="preserve">As GDP is </w:t>
+      </w:r>
+      <w:r>
+        <w:rPr>
+          <w:rFonts w:ascii="Arial" w:hAnsi="Arial" w:cs="Arial"/>
+          <w:sz w:val="20"/>
+          <w:szCs w:val="20"/>
+        </w:rPr>
+        <w:t>derived from multiple economic indicators, and each is composed of</w:t>
+      </w:r>
+      <w:r>
+        <w:rPr>
+          <w:rFonts w:ascii="Arial" w:hAnsi="Arial" w:cs="Arial"/>
+          <w:sz w:val="20"/>
+          <w:szCs w:val="20"/>
+        </w:rPr>
+        <w:t xml:space="preserve"> multiple indices</w:t>
+      </w:r>
+      <w:r>
+        <w:rPr>
+          <w:rFonts w:ascii="Arial" w:hAnsi="Arial" w:cs="Arial"/>
+          <w:sz w:val="20"/>
+          <w:szCs w:val="20"/>
+        </w:rPr>
+        <w:t xml:space="preserve"> (derived from multiple datasets), we are employing data-merging techniques using left joins on year and quarter to match corresponding indices over a time-series spread of data.</w:t>
+      </w:r>
+    </w:p>
+    <w:p>
+      <w:pPr>
+        <w:rPr>
+          <w:rFonts w:ascii="Arial" w:hAnsi="Arial" w:cs="Arial"/>
+          <w:sz w:val="20"/>
+          <w:szCs w:val="20"/>
+        </w:rPr>
+      </w:pPr>
+    </w:p>
+    <w:p>
+      <w:pPr>
+        <w:rPr>
+          <w:rFonts w:ascii="Arial" w:hAnsi="Arial" w:cs="Arial"/>
+          <w:sz w:val="20"/>
+          <w:szCs w:val="20"/>
+          <w:u w:val="single"/>
+        </w:rPr>
+      </w:pPr>
+    </w:p>
+    <w:p>
+      <w:pPr>
+        <w:rPr>
+          <w:rFonts w:ascii="Arial" w:hAnsi="Arial" w:cs="Arial"/>
+          <w:sz w:val="20"/>
+          <w:szCs w:val="20"/>
+          <w:u w:val="single"/>
+        </w:rPr>
+      </w:pPr>
+      <w:r>
+        <w:rPr>
+          <w:rFonts w:ascii="Arial" w:hAnsi="Arial" w:cs="Arial"/>
+          <w:sz w:val="20"/>
+          <w:szCs w:val="20"/>
+          <w:u w:val="single"/>
+        </w:rPr>
+        <w:t>Merging multiple data-frames on consumer price index into a master data-frame for project</w:t>
+      </w:r>
+    </w:p>
+    <w:p>
+      <w:pPr>
+        <w:rPr>
+          <w:rFonts w:ascii="Arial" w:hAnsi="Arial" w:cs="Arial"/>
+          <w:sz w:val="20"/>
+          <w:szCs w:val="20"/>
+          <w:u w:val="single"/>
+        </w:rPr>
+      </w:pPr>
+    </w:p>
+    <w:p>
+      <w:pPr>
+        <w:rPr>
+          <w:rFonts w:ascii="Arial" w:hAnsi="Arial" w:cs="Arial"/>
+          <w:sz w:val="20"/>
+          <w:szCs w:val="20"/>
+          <w:u w:val="single"/>
+        </w:rPr>
+      </w:pPr>
+      <w:r>
+        <w:rPr>
+          <w:noProof/>
+        </w:rPr>
+        <w:drawing>
+          <wp:inline distT="0" distB="0" distL="0" distR="0" wp14:anchorId="1DABDB23" wp14:editId="7E2E9014">
+            <wp:extent cx="5731510" cy="2394585"/>
+            <wp:effectExtent l="0" t="0" r="2540" b="5715"/>
+            <wp:docPr id="8" name="Picture 8"/>
+            <wp:cNvGraphicFramePr>
+              <a:graphicFrameLocks xmlns:a="http://schemas.openxmlformats.org/drawingml/2006/main" noChangeAspect="1"/>
+            </wp:cNvGraphicFramePr>
+            <a:graphic xmlns:a="http://schemas.openxmlformats.org/drawingml/2006/main">
+              <a:graphicData uri="http://schemas.openxmlformats.org/drawingml/2006/picture">
+                <pic:pic xmlns:pic="http://schemas.openxmlformats.org/drawingml/2006/picture">
+                  <pic:nvPicPr>
+                    <pic:cNvPr id="1" name=""/>
+                    <pic:cNvPicPr/>
+                  </pic:nvPicPr>
+                  <pic:blipFill>
+                    <a:blip r:embed="rId23"/>
+                    <a:stretch>
+                      <a:fillRect/>
+                    </a:stretch>
+                  </pic:blipFill>
+                  <pic:spPr>
+                    <a:xfrm>
+                      <a:off x="0" y="0"/>
+                      <a:ext cx="5731510" cy="2394585"/>
+                    </a:xfrm>
+                    <a:prstGeom prst="rect">
+                      <a:avLst/>
+                    </a:prstGeom>
+                  </pic:spPr>
+                </pic:pic>
+              </a:graphicData>
+            </a:graphic>
+          </wp:inline>
+        </w:drawing>
+      </w:r>
+    </w:p>
+    <w:p>
+      <w:pPr>
+        <w:rPr>
+          <w:rFonts w:ascii="Arial" w:hAnsi="Arial" w:cs="Arial"/>
+          <w:sz w:val="20"/>
+          <w:szCs w:val="20"/>
+          <w:u w:val="single"/>
+        </w:rPr>
+      </w:pPr>
+    </w:p>
+    <w:p>
+      <w:pPr>
+        <w:rPr>
+          <w:rFonts w:ascii="Arial" w:hAnsi="Arial" w:cs="Arial"/>
+          <w:sz w:val="20"/>
+          <w:szCs w:val="20"/>
+        </w:rPr>
+      </w:pPr>
+    </w:p>
+    <w:p>
+      <w:pPr>
+        <w:spacing w:after="160" w:line="259" w:lineRule="auto"/>
+      </w:pPr>
+      <w:r>
+        <w:br w:type="page"/>
+      </w:r>
+    </w:p>
+    <w:p>
+      <w:r>
+        <w:lastRenderedPageBreak/>
+        <w:t>Another sample of data-transformation can be observed on script below where</w:t>
+      </w:r>
+      <w:r>
+        <w:t xml:space="preserve"> dataset obtained on balance of goods and services was recorded on a monthly frequency and we are required to transform the values into quartile equivalents in order to merge with other datasets</w:t>
+      </w:r>
+    </w:p>
+    <w:p/>
+    <w:p>
+      <w:r>
+        <w:rPr>
+          <w:u w:val="single"/>
+        </w:rPr>
+        <w:t>Transforming a monthly frequency index into quartiles</w:t>
+      </w:r>
+      <w:r>
+        <w:t xml:space="preserve"> </w:t>
+      </w:r>
+    </w:p>
+    <w:p>
+      <w:pPr>
+        <w:rPr>
+          <w:noProof/>
+        </w:rPr>
+      </w:pPr>
+    </w:p>
+    <w:p>
+      <w:r>
+        <w:rPr>
+          <w:noProof/>
+        </w:rPr>
+        <w:drawing>
+          <wp:inline distT="0" distB="0" distL="0" distR="0" wp14:anchorId="3E8097BA" wp14:editId="77984FC0">
+            <wp:extent cx="5731510" cy="1918335"/>
+            <wp:effectExtent l="0" t="0" r="2540" b="5715"/>
+            <wp:docPr id="9" name="Picture 9"/>
+            <wp:cNvGraphicFramePr>
+              <a:graphicFrameLocks xmlns:a="http://schemas.openxmlformats.org/drawingml/2006/main" noChangeAspect="1"/>
+            </wp:cNvGraphicFramePr>
+            <a:graphic xmlns:a="http://schemas.openxmlformats.org/drawingml/2006/main">
+              <a:graphicData uri="http://schemas.openxmlformats.org/drawingml/2006/picture">
+                <pic:pic xmlns:pic="http://schemas.openxmlformats.org/drawingml/2006/picture">
+                  <pic:nvPicPr>
+                    <pic:cNvPr id="1" name=""/>
+                    <pic:cNvPicPr/>
+                  </pic:nvPicPr>
+                  <pic:blipFill>
+                    <a:blip r:embed="rId24"/>
+                    <a:stretch>
+                      <a:fillRect/>
+                    </a:stretch>
+                  </pic:blipFill>
+                  <pic:spPr>
+                    <a:xfrm>
+                      <a:off x="0" y="0"/>
+                      <a:ext cx="5731510" cy="1918335"/>
+                    </a:xfrm>
+                    <a:prstGeom prst="rect">
+                      <a:avLst/>
+                    </a:prstGeom>
+                  </pic:spPr>
+                </pic:pic>
+              </a:graphicData>
+            </a:graphic>
+          </wp:inline>
+        </w:drawing>
+      </w:r>
+    </w:p>
+    <w:p/>
+    <w:p/>
+    <w:p>
+      <w:r>
+        <w:t xml:space="preserve">Some of the data </w:t>
+      </w:r>
+      <w:r>
+        <w:t xml:space="preserve">required for analysis does not come from data sources offering API interfaces to obtain them therefore we are required to download and import the csv, </w:t>
+      </w:r>
+      <w:proofErr w:type="spellStart"/>
+      <w:r>
+        <w:t>xls</w:t>
+      </w:r>
+      <w:proofErr w:type="spellEnd"/>
+      <w:r>
+        <w:t xml:space="preserve"> dataset and manipulate as required.</w:t>
+      </w:r>
+    </w:p>
+    <w:p/>
+    <w:p>
+      <w:pPr>
+        <w:rPr>
+          <w:u w:val="single"/>
+        </w:rPr>
+      </w:pPr>
+      <w:r>
+        <w:rPr>
+          <w:u w:val="single"/>
+        </w:rPr>
+        <w:t>Importing downloaded (.</w:t>
+      </w:r>
+      <w:proofErr w:type="spellStart"/>
+      <w:r>
+        <w:rPr>
+          <w:u w:val="single"/>
+        </w:rPr>
+        <w:t>xls</w:t>
+      </w:r>
+      <w:proofErr w:type="spellEnd"/>
+      <w:r>
+        <w:rPr>
+          <w:u w:val="single"/>
+        </w:rPr>
+        <w:t>) dataset and transformation to quartile frequency</w:t>
+      </w:r>
+    </w:p>
+    <w:p>
+      <w:pPr>
+        <w:rPr>
+          <w:u w:val="single"/>
+        </w:rPr>
+      </w:pPr>
+    </w:p>
+    <w:p>
+      <w:r>
+        <w:rPr>
+          <w:noProof/>
+        </w:rPr>
+        <w:drawing>
+          <wp:inline distT="0" distB="0" distL="0" distR="0" wp14:anchorId="58252035" wp14:editId="63626AB9">
+            <wp:extent cx="5731510" cy="1678940"/>
+            <wp:effectExtent l="0" t="0" r="2540" b="0"/>
+            <wp:docPr id="10" name="Picture 10"/>
+            <wp:cNvGraphicFramePr>
+              <a:graphicFrameLocks xmlns:a="http://schemas.openxmlformats.org/drawingml/2006/main" noChangeAspect="1"/>
+            </wp:cNvGraphicFramePr>
+            <a:graphic xmlns:a="http://schemas.openxmlformats.org/drawingml/2006/main">
+              <a:graphicData uri="http://schemas.openxmlformats.org/drawingml/2006/picture">
+                <pic:pic xmlns:pic="http://schemas.openxmlformats.org/drawingml/2006/picture">
+                  <pic:nvPicPr>
+                    <pic:cNvPr id="1" name=""/>
+                    <pic:cNvPicPr/>
+                  </pic:nvPicPr>
+                  <pic:blipFill>
+                    <a:blip r:embed="rId25"/>
+                    <a:stretch>
+                      <a:fillRect/>
+                    </a:stretch>
+                  </pic:blipFill>
+                  <pic:spPr>
+                    <a:xfrm>
+                      <a:off x="0" y="0"/>
+                      <a:ext cx="5731510" cy="1678940"/>
+                    </a:xfrm>
+                    <a:prstGeom prst="rect">
+                      <a:avLst/>
+                    </a:prstGeom>
+                  </pic:spPr>
+                </pic:pic>
+              </a:graphicData>
+            </a:graphic>
+          </wp:inline>
+        </w:drawing>
+      </w:r>
+    </w:p>
     <w:sectPr>
+      <w:headerReference w:type="default" r:id="rId26"/>
+      <w:footerReference w:type="default" r:id="rId27"/>
       <w:pgSz w:w="11906" w:h="16838"/>
       <w:pgMar w:top="1440" w:right="1440" w:bottom="1440" w:left="1440" w:header="708" w:footer="708" w:gutter="0"/>
       <w:cols w:space="708"/>
+      <w:titlePg/>
       <w:docGrid w:linePitch="360"/>
     </w:sectPr>
   </w:body>
 </w:document>
 </file>
 
+<file path=word/endnotes.xml><?xml version="1.0" encoding="utf-8"?>
+<w:endnotes xmlns:wpc="http://schemas.microsoft.com/office/word/2010/wordprocessingCanvas" xmlns:cx="http://schemas.microsoft.com/office/drawing/2014/chartex" xmlns:cx1="http://schemas.microsoft.com/office/drawing/2015/9/8/chartex" xmlns:cx2="http://schemas.microsoft.com/office/drawing/2015/10/21/chartex" xmlns:cx3="http://schemas.microsoft.com/office/drawing/2016/5/9/chartex" xmlns:cx4="http://schemas.microsoft.com/office/drawing/2016/5/10/chartex" xmlns:cx5="http://schemas.microsoft.com/office/drawing/2016/5/11/chartex" xmlns:cx6="http://schemas.microsoft.com/office/drawing/2016/5/12/chartex" xmlns:cx7="http://schemas.microsoft.com/office/drawing/2016/5/13/chartex" xmlns:cx8="http://schemas.microsoft.com/office/drawing/2016/5/14/chartex" xmlns:mc="http://schemas.openxmlformats.org/markup-compatibility/2006" xmlns:aink="http://schemas.microsoft.com/office/drawing/2016/ink" xmlns:am3d="http://schemas.microsoft.com/office/drawing/2017/model3d" xmlns:o="urn:schemas-microsoft-com:office:office" xmlns:r="http://schemas.openxmlformats.org/officeDocument/2006/relationships" xmlns:m="http://schemas.openxmlformats.org/officeDocument/2006/math" xmlns:v="urn:schemas-microsoft-com:vml" xmlns:wp14="http://schemas.microsoft.com/office/word/2010/wordprocessingDrawing" xmlns:wp="http://schemas.openxmlformats.org/drawingml/2006/wordprocessingDrawing" xmlns:w10="urn:schemas-microsoft-com:office:word" xmlns:w="http://schemas.openxmlformats.org/wordprocessingml/2006/main" xmlns:w14="http://schemas.microsoft.com/office/word/2010/wordml" xmlns:w15="http://schemas.microsoft.com/office/word/2012/wordml" xmlns:w16cid="http://schemas.microsoft.com/office/word/2016/wordml/cid" xmlns:w16se="http://schemas.microsoft.com/office/word/2015/wordml/symex" xmlns:wpg="http://schemas.microsoft.com/office/word/2010/wordprocessingGroup" xmlns:wpi="http://schemas.microsoft.com/office/word/2010/wordprocessingInk" xmlns:wne="http://schemas.microsoft.com/office/word/2006/wordml" xmlns:wps="http://schemas.microsoft.com/office/word/2010/wordprocessingShape" mc:Ignorable="w14 w15 w16se w16cid wp14">
+  <w:endnote w:type="separator" w:id="-1">
+    <w:p>
+      <w:r>
+        <w:separator/>
+      </w:r>
+    </w:p>
+  </w:endnote>
+  <w:endnote w:type="continuationSeparator" w:id="0">
+    <w:p>
+      <w:r>
+        <w:continuationSeparator/>
+      </w:r>
+    </w:p>
+  </w:endnote>
+</w:endnotes>
+</file>
+
+<file path=word/footer1.xml><?xml version="1.0" encoding="utf-8"?>
+<w:ftr xmlns:wpc="http://schemas.microsoft.com/office/word/2010/wordprocessingCanvas" xmlns:cx="http://schemas.microsoft.com/office/drawing/2014/chartex" xmlns:cx1="http://schemas.microsoft.com/office/drawing/2015/9/8/chartex" xmlns:cx2="http://schemas.microsoft.com/office/drawing/2015/10/21/chartex" xmlns:cx3="http://schemas.microsoft.com/office/drawing/2016/5/9/chartex" xmlns:cx4="http://schemas.microsoft.com/office/drawing/2016/5/10/chartex" xmlns:cx5="http://schemas.microsoft.com/office/drawing/2016/5/11/chartex" xmlns:cx6="http://schemas.microsoft.com/office/drawing/2016/5/12/chartex" xmlns:cx7="http://schemas.microsoft.com/office/drawing/2016/5/13/chartex" xmlns:cx8="http://schemas.microsoft.com/office/drawing/2016/5/14/chartex" xmlns:mc="http://schemas.openxmlformats.org/markup-compatibility/2006" xmlns:aink="http://schemas.microsoft.com/office/drawing/2016/ink" xmlns:am3d="http://schemas.microsoft.com/office/drawing/2017/model3d" xmlns:o="urn:schemas-microsoft-com:office:office" xmlns:r="http://schemas.openxmlformats.org/officeDocument/2006/relationships" xmlns:m="http://schemas.openxmlformats.org/officeDocument/2006/math" xmlns:v="urn:schemas-microsoft-com:vml" xmlns:wp14="http://schemas.microsoft.com/office/word/2010/wordprocessingDrawing" xmlns:wp="http://schemas.openxmlformats.org/drawingml/2006/wordprocessingDrawing" xmlns:w10="urn:schemas-microsoft-com:office:word" xmlns:w="http://schemas.openxmlformats.org/wordprocessingml/2006/main" xmlns:w14="http://schemas.microsoft.com/office/word/2010/wordml" xmlns:w15="http://schemas.microsoft.com/office/word/2012/wordml" xmlns:w16cid="http://schemas.microsoft.com/office/word/2016/wordml/cid" xmlns:w16se="http://schemas.microsoft.com/office/word/2015/wordml/symex" xmlns:wpg="http://schemas.microsoft.com/office/word/2010/wordprocessingGroup" xmlns:wpi="http://schemas.microsoft.com/office/word/2010/wordprocessingInk" xmlns:wne="http://schemas.microsoft.com/office/word/2006/wordml" xmlns:wps="http://schemas.microsoft.com/office/word/2010/wordprocessingShape" mc:Ignorable="w14 w15 w16se w16cid wp14">
+  <w:sdt>
+    <w:sdtPr>
+      <w:id w:val="763189174"/>
+      <w:docPartObj>
+        <w:docPartGallery w:val="Page Numbers (Bottom of Page)"/>
+        <w:docPartUnique/>
+      </w:docPartObj>
+    </w:sdtPr>
+    <w:sdtEndPr>
+      <w:rPr>
+        <w:noProof/>
+        <w:color w:val="0D0D0D" w:themeColor="text1" w:themeTint="F2"/>
+        <w:sz w:val="20"/>
+        <w:szCs w:val="20"/>
+      </w:rPr>
+    </w:sdtEndPr>
+    <w:sdtContent>
+      <w:p>
+        <w:pPr>
+          <w:pStyle w:val="Footer"/>
+          <w:jc w:val="right"/>
+          <w:rPr>
+            <w:color w:val="0D0D0D" w:themeColor="text1" w:themeTint="F2"/>
+            <w:sz w:val="20"/>
+            <w:szCs w:val="20"/>
+          </w:rPr>
+        </w:pPr>
+        <w:r>
+          <w:rPr>
+            <w:color w:val="0D0D0D" w:themeColor="text1" w:themeTint="F2"/>
+            <w:sz w:val="20"/>
+            <w:szCs w:val="20"/>
+          </w:rPr>
+          <w:fldChar w:fldCharType="begin"/>
+        </w:r>
+        <w:r>
+          <w:rPr>
+            <w:color w:val="0D0D0D" w:themeColor="text1" w:themeTint="F2"/>
+            <w:sz w:val="20"/>
+            <w:szCs w:val="20"/>
+          </w:rPr>
+          <w:instrText xml:space="preserve"> PAGE   \* MERGEFORMAT </w:instrText>
+        </w:r>
+        <w:r>
+          <w:rPr>
+            <w:color w:val="0D0D0D" w:themeColor="text1" w:themeTint="F2"/>
+            <w:sz w:val="20"/>
+            <w:szCs w:val="20"/>
+          </w:rPr>
+          <w:fldChar w:fldCharType="separate"/>
+        </w:r>
+        <w:r>
+          <w:rPr>
+            <w:noProof/>
+            <w:color w:val="0D0D0D" w:themeColor="text1" w:themeTint="F2"/>
+            <w:sz w:val="20"/>
+            <w:szCs w:val="20"/>
+          </w:rPr>
+          <w:t>2</w:t>
+        </w:r>
+        <w:r>
+          <w:rPr>
+            <w:noProof/>
+            <w:color w:val="0D0D0D" w:themeColor="text1" w:themeTint="F2"/>
+            <w:sz w:val="20"/>
+            <w:szCs w:val="20"/>
+          </w:rPr>
+          <w:fldChar w:fldCharType="end"/>
+        </w:r>
+      </w:p>
+    </w:sdtContent>
+  </w:sdt>
+  <w:p>
+    <w:pPr>
+      <w:pStyle w:val="Footer"/>
+    </w:pPr>
+  </w:p>
+</w:ftr>
+</file>
+
+<file path=word/footnotes.xml><?xml version="1.0" encoding="utf-8"?>
+<w:footnotes xmlns:wpc="http://schemas.microsoft.com/office/word/2010/wordprocessingCanvas" xmlns:cx="http://schemas.microsoft.com/office/drawing/2014/chartex" xmlns:cx1="http://schemas.microsoft.com/office/drawing/2015/9/8/chartex" xmlns:cx2="http://schemas.microsoft.com/office/drawing/2015/10/21/chartex" xmlns:cx3="http://schemas.microsoft.com/office/drawing/2016/5/9/chartex" xmlns:cx4="http://schemas.microsoft.com/office/drawing/2016/5/10/chartex" xmlns:cx5="http://schemas.microsoft.com/office/drawing/2016/5/11/chartex" xmlns:cx6="http://schemas.microsoft.com/office/drawing/2016/5/12/chartex" xmlns:cx7="http://schemas.microsoft.com/office/drawing/2016/5/13/chartex" xmlns:cx8="http://schemas.microsoft.com/office/drawing/2016/5/14/chartex" xmlns:mc="http://schemas.openxmlformats.org/markup-compatibility/2006" xmlns:aink="http://schemas.microsoft.com/office/drawing/2016/ink" xmlns:am3d="http://schemas.microsoft.com/office/drawing/2017/model3d" xmlns:o="urn:schemas-microsoft-com:office:office" xmlns:r="http://schemas.openxmlformats.org/officeDocument/2006/relationships" xmlns:m="http://schemas.openxmlformats.org/officeDocument/2006/math" xmlns:v="urn:schemas-microsoft-com:vml" xmlns:wp14="http://schemas.microsoft.com/office/word/2010/wordprocessingDrawing" xmlns:wp="http://schemas.openxmlformats.org/drawingml/2006/wordprocessingDrawing" xmlns:w10="urn:schemas-microsoft-com:office:word" xmlns:w="http://schemas.openxmlformats.org/wordprocessingml/2006/main" xmlns:w14="http://schemas.microsoft.com/office/word/2010/wordml" xmlns:w15="http://schemas.microsoft.com/office/word/2012/wordml" xmlns:w16cid="http://schemas.microsoft.com/office/word/2016/wordml/cid" xmlns:w16se="http://schemas.microsoft.com/office/word/2015/wordml/symex" xmlns:wpg="http://schemas.microsoft.com/office/word/2010/wordprocessingGroup" xmlns:wpi="http://schemas.microsoft.com/office/word/2010/wordprocessingInk" xmlns:wne="http://schemas.microsoft.com/office/word/2006/wordml" xmlns:wps="http://schemas.microsoft.com/office/word/2010/wordprocessingShape" mc:Ignorable="w14 w15 w16se w16cid wp14">
+  <w:footnote w:type="separator" w:id="-1">
+    <w:p>
+      <w:r>
+        <w:separator/>
+      </w:r>
+    </w:p>
+  </w:footnote>
+  <w:footnote w:type="continuationSeparator" w:id="0">
+    <w:p>
+      <w:r>
+        <w:continuationSeparator/>
+      </w:r>
+    </w:p>
+  </w:footnote>
+</w:footnotes>
+</file>
+
+<file path=word/header1.xml><?xml version="1.0" encoding="utf-8"?>
+<w:hdr xmlns:wpc="http://schemas.microsoft.com/office/word/2010/wordprocessingCanvas" xmlns:cx="http://schemas.microsoft.com/office/drawing/2014/chartex" xmlns:cx1="http://schemas.microsoft.com/office/drawing/2015/9/8/chartex" xmlns:cx2="http://schemas.microsoft.com/office/drawing/2015/10/21/chartex" xmlns:cx3="http://schemas.microsoft.com/office/drawing/2016/5/9/chartex" xmlns:cx4="http://schemas.microsoft.com/office/drawing/2016/5/10/chartex" xmlns:cx5="http://schemas.microsoft.com/office/drawing/2016/5/11/chartex" xmlns:cx6="http://schemas.microsoft.com/office/drawing/2016/5/12/chartex" xmlns:cx7="http://schemas.microsoft.com/office/drawing/2016/5/13/chartex" xmlns:cx8="http://schemas.microsoft.com/office/drawing/2016/5/14/chartex" xmlns:mc="http://schemas.openxmlformats.org/markup-compatibility/2006" xmlns:aink="http://schemas.microsoft.com/office/drawing/2016/ink" xmlns:am3d="http://schemas.microsoft.com/office/drawing/2017/model3d" xmlns:o="urn:schemas-microsoft-com:office:office" xmlns:r="http://schemas.openxmlformats.org/officeDocument/2006/relationships" xmlns:m="http://schemas.openxmlformats.org/officeDocument/2006/math" xmlns:v="urn:schemas-microsoft-com:vml" xmlns:wp14="http://schemas.microsoft.com/office/word/2010/wordprocessingDrawing" xmlns:wp="http://schemas.openxmlformats.org/drawingml/2006/wordprocessingDrawing" xmlns:w10="urn:schemas-microsoft-com:office:word" xmlns:w="http://schemas.openxmlformats.org/wordprocessingml/2006/main" xmlns:w14="http://schemas.microsoft.com/office/word/2010/wordml" xmlns:w15="http://schemas.microsoft.com/office/word/2012/wordml" xmlns:w16cid="http://schemas.microsoft.com/office/word/2016/wordml/cid" xmlns:w16se="http://schemas.microsoft.com/office/word/2015/wordml/symex" xmlns:wpg="http://schemas.microsoft.com/office/word/2010/wordprocessingGroup" xmlns:wpi="http://schemas.microsoft.com/office/word/2010/wordprocessingInk" xmlns:wne="http://schemas.microsoft.com/office/word/2006/wordml" xmlns:wps="http://schemas.microsoft.com/office/word/2010/wordprocessingShape" mc:Ignorable="w14 w15 w16se w16cid wp14">
+  <w:p>
+    <w:pPr>
+      <w:spacing w:line="264" w:lineRule="auto"/>
+      <w:ind w:left="4320"/>
+    </w:pPr>
+    <w:r>
+      <w:rPr>
+        <w:color w:val="4472C4" w:themeColor="accent1"/>
+        <w:sz w:val="20"/>
+        <w:szCs w:val="20"/>
+      </w:rPr>
+      <w:t xml:space="preserve">       </w:t>
+    </w:r>
+    <w:r>
+      <w:rPr>
+        <w:color w:val="7F7F7F" w:themeColor="text1" w:themeTint="80"/>
+        <w:sz w:val="20"/>
+        <w:szCs w:val="20"/>
+      </w:rPr>
+      <w:t xml:space="preserve"> </w:t>
+    </w:r>
+    <w:r>
+      <w:rPr>
+        <w:color w:val="0D0D0D" w:themeColor="text1" w:themeTint="F2"/>
+        <w:sz w:val="20"/>
+        <w:szCs w:val="20"/>
+      </w:rPr>
+      <w:fldChar w:fldCharType="begin"/>
+    </w:r>
+    <w:r>
+      <w:rPr>
+        <w:color w:val="0D0D0D" w:themeColor="text1" w:themeTint="F2"/>
+        <w:sz w:val="20"/>
+        <w:szCs w:val="20"/>
+      </w:rPr>
+      <w:instrText xml:space="preserve"> FILENAME \* MERGEFORMAT </w:instrText>
+    </w:r>
+    <w:r>
+      <w:rPr>
+        <w:color w:val="0D0D0D" w:themeColor="text1" w:themeTint="F2"/>
+        <w:sz w:val="20"/>
+        <w:szCs w:val="20"/>
+      </w:rPr>
+      <w:fldChar w:fldCharType="separate"/>
+    </w:r>
+    <w:r>
+      <w:rPr>
+        <w:noProof/>
+        <w:color w:val="0D0D0D" w:themeColor="text1" w:themeTint="F2"/>
+        <w:sz w:val="20"/>
+        <w:szCs w:val="20"/>
+      </w:rPr>
+      <w:t>Skeptics_AT2-PartA Project Plan_30Apr2018.docx</w:t>
+    </w:r>
+    <w:r>
+      <w:rPr>
+        <w:color w:val="0D0D0D" w:themeColor="text1" w:themeTint="F2"/>
+        <w:sz w:val="20"/>
+        <w:szCs w:val="20"/>
+      </w:rPr>
+      <w:fldChar w:fldCharType="end"/>
+    </w:r>
+  </w:p>
+  <w:p>
+    <w:pPr>
+      <w:pStyle w:val="Header"/>
+    </w:pPr>
+  </w:p>
+</w:hdr>
+</file>
+
 <file path=word/numbering.xml><?xml version="1.0" encoding="utf-8"?>
 <w:numbering xmlns:wpc="http://schemas.microsoft.com/office/word/2010/wordprocessingCanvas" xmlns:cx="http://schemas.microsoft.com/office/drawing/2014/chartex" xmlns:cx1="http://schemas.microsoft.com/office/drawing/2015/9/8/chartex" xmlns:cx2="http://schemas.microsoft.com/office/drawing/2015/10/21/chartex" xmlns:cx3="http://schemas.microsoft.com/office/drawing/2016/5/9/chartex" xmlns:cx4="http://schemas.microsoft.com/office/drawing/2016/5/10/chartex" xmlns:cx5="http://schemas.microsoft.com/office/drawing/2016/5/11/chartex" xmlns:cx6="http://schemas.microsoft.com/office/drawing/2016/5/12/chartex" xmlns:cx7="http://schemas.microsoft.com/office/drawing/2016/5/13/chartex" xmlns:cx8="http://schemas.microsoft.com/office/drawing/2016/5/14/chartex" xmlns:mc="http://schemas.openxmlformats.org/markup-compatibility/2006" xmlns:aink="http://schemas.microsoft.com/office/drawing/2016/ink" xmlns:am3d="http://schemas.microsoft.com/office/drawing/2017/model3d" xmlns:o="urn:schemas-microsoft-com:office:office" xmlns:r="http://schemas.openxmlformats.org/officeDocument/2006/relationships" xmlns:m="http://schemas.openxmlformats.org/officeDocument/2006/math" xmlns:v="urn:schemas-microsoft-com:vml" xmlns:wp14="http://schemas.microsoft.com/office/word/2010/wordprocessingDrawing" xmlns:wp="http://schemas.openxmlformats.org/drawingml/2006/wordprocessingDrawing" xmlns:w10="urn:schemas-microsoft-com:office:word" xmlns:w="http://schemas.openxmlformats.org/wordprocessingml/2006/main" xmlns:w14="http://schemas.microsoft.com/office/word/2010/wordml" xmlns:w15="http://schemas.microsoft.com/office/word/2012/wordml" xmlns:w16cid="http://schemas.microsoft.com/office/word/2016/wordml/cid" xmlns:w16se="http://schemas.microsoft.com/office/word/2015/wordml/symex" xmlns:wpg="http://schemas.microsoft.com/office/word/2010/wordprocessingGroup" xmlns:wpi="http://schemas.microsoft.com/office/word/2010/wordprocessingInk" xmlns:wne="http://schemas.microsoft.com/office/word/2006/wordml" xmlns:wps="http://schemas.microsoft.com/office/word/2010/wordprocessingShape" mc:Ignorable="w14 w15 w16se w16cid wp14">
   <w:abstractNum w:abstractNumId="0" w15:restartNumberingAfterBreak="0">
-    <w:nsid w:val="29CF2880"/>
+    <w:nsid w:val="06922E78"/>
     <w:multiLevelType w:val="hybridMultilevel"/>
-    <w:tmpl w:val="96EC7028"/>
-    <w:lvl w:ilvl="0" w:tplc="04090001">
+    <w:tmpl w:val="F5241574"/>
+    <w:lvl w:ilvl="0" w:tplc="0C090001">
       <w:start w:val="1"/>
       <w:numFmt w:val="bullet"/>
       <w:lvlText w:val=""/>
@@ -4725,6 +4091,232 @@
     </w:lvl>
   </w:abstractNum>
   <w:abstractNum w:abstractNumId="1" w15:restartNumberingAfterBreak="0">
+    <w:nsid w:val="264A29CB"/>
+    <w:multiLevelType w:val="hybridMultilevel"/>
+    <w:tmpl w:val="3BEEACC2"/>
+    <w:lvl w:ilvl="0" w:tplc="0C090001">
+      <w:start w:val="1"/>
+      <w:numFmt w:val="bullet"/>
+      <w:lvlText w:val=""/>
+      <w:lvlJc w:val="left"/>
+      <w:pPr>
+        <w:ind w:left="360" w:hanging="360"/>
+      </w:pPr>
+      <w:rPr>
+        <w:rFonts w:ascii="Symbol" w:hAnsi="Symbol" w:hint="default"/>
+      </w:rPr>
+    </w:lvl>
+    <w:lvl w:ilvl="1" w:tplc="0C090003" w:tentative="1">
+      <w:start w:val="1"/>
+      <w:numFmt w:val="bullet"/>
+      <w:lvlText w:val="o"/>
+      <w:lvlJc w:val="left"/>
+      <w:pPr>
+        <w:ind w:left="1080" w:hanging="360"/>
+      </w:pPr>
+      <w:rPr>
+        <w:rFonts w:ascii="Courier New" w:hAnsi="Courier New" w:cs="Courier New" w:hint="default"/>
+      </w:rPr>
+    </w:lvl>
+    <w:lvl w:ilvl="2" w:tplc="0C090005" w:tentative="1">
+      <w:start w:val="1"/>
+      <w:numFmt w:val="bullet"/>
+      <w:lvlText w:val=""/>
+      <w:lvlJc w:val="left"/>
+      <w:pPr>
+        <w:ind w:left="1800" w:hanging="360"/>
+      </w:pPr>
+      <w:rPr>
+        <w:rFonts w:ascii="Wingdings" w:hAnsi="Wingdings" w:hint="default"/>
+      </w:rPr>
+    </w:lvl>
+    <w:lvl w:ilvl="3" w:tplc="0C090001" w:tentative="1">
+      <w:start w:val="1"/>
+      <w:numFmt w:val="bullet"/>
+      <w:lvlText w:val=""/>
+      <w:lvlJc w:val="left"/>
+      <w:pPr>
+        <w:ind w:left="2520" w:hanging="360"/>
+      </w:pPr>
+      <w:rPr>
+        <w:rFonts w:ascii="Symbol" w:hAnsi="Symbol" w:hint="default"/>
+      </w:rPr>
+    </w:lvl>
+    <w:lvl w:ilvl="4" w:tplc="0C090003" w:tentative="1">
+      <w:start w:val="1"/>
+      <w:numFmt w:val="bullet"/>
+      <w:lvlText w:val="o"/>
+      <w:lvlJc w:val="left"/>
+      <w:pPr>
+        <w:ind w:left="3240" w:hanging="360"/>
+      </w:pPr>
+      <w:rPr>
+        <w:rFonts w:ascii="Courier New" w:hAnsi="Courier New" w:cs="Courier New" w:hint="default"/>
+      </w:rPr>
+    </w:lvl>
+    <w:lvl w:ilvl="5" w:tplc="0C090005" w:tentative="1">
+      <w:start w:val="1"/>
+      <w:numFmt w:val="bullet"/>
+      <w:lvlText w:val=""/>
+      <w:lvlJc w:val="left"/>
+      <w:pPr>
+        <w:ind w:left="3960" w:hanging="360"/>
+      </w:pPr>
+      <w:rPr>
+        <w:rFonts w:ascii="Wingdings" w:hAnsi="Wingdings" w:hint="default"/>
+      </w:rPr>
+    </w:lvl>
+    <w:lvl w:ilvl="6" w:tplc="0C090001" w:tentative="1">
+      <w:start w:val="1"/>
+      <w:numFmt w:val="bullet"/>
+      <w:lvlText w:val=""/>
+      <w:lvlJc w:val="left"/>
+      <w:pPr>
+        <w:ind w:left="4680" w:hanging="360"/>
+      </w:pPr>
+      <w:rPr>
+        <w:rFonts w:ascii="Symbol" w:hAnsi="Symbol" w:hint="default"/>
+      </w:rPr>
+    </w:lvl>
+    <w:lvl w:ilvl="7" w:tplc="0C090003" w:tentative="1">
+      <w:start w:val="1"/>
+      <w:numFmt w:val="bullet"/>
+      <w:lvlText w:val="o"/>
+      <w:lvlJc w:val="left"/>
+      <w:pPr>
+        <w:ind w:left="5400" w:hanging="360"/>
+      </w:pPr>
+      <w:rPr>
+        <w:rFonts w:ascii="Courier New" w:hAnsi="Courier New" w:cs="Courier New" w:hint="default"/>
+      </w:rPr>
+    </w:lvl>
+    <w:lvl w:ilvl="8" w:tplc="0C090005" w:tentative="1">
+      <w:start w:val="1"/>
+      <w:numFmt w:val="bullet"/>
+      <w:lvlText w:val=""/>
+      <w:lvlJc w:val="left"/>
+      <w:pPr>
+        <w:ind w:left="6120" w:hanging="360"/>
+      </w:pPr>
+      <w:rPr>
+        <w:rFonts w:ascii="Wingdings" w:hAnsi="Wingdings" w:hint="default"/>
+      </w:rPr>
+    </w:lvl>
+  </w:abstractNum>
+  <w:abstractNum w:abstractNumId="2" w15:restartNumberingAfterBreak="0">
+    <w:nsid w:val="29CF2880"/>
+    <w:multiLevelType w:val="hybridMultilevel"/>
+    <w:tmpl w:val="96EC7028"/>
+    <w:lvl w:ilvl="0" w:tplc="04090001">
+      <w:start w:val="1"/>
+      <w:numFmt w:val="bullet"/>
+      <w:lvlText w:val=""/>
+      <w:lvlJc w:val="left"/>
+      <w:pPr>
+        <w:ind w:left="720" w:hanging="360"/>
+      </w:pPr>
+      <w:rPr>
+        <w:rFonts w:ascii="Symbol" w:hAnsi="Symbol" w:hint="default"/>
+      </w:rPr>
+    </w:lvl>
+    <w:lvl w:ilvl="1" w:tplc="0C090003" w:tentative="1">
+      <w:start w:val="1"/>
+      <w:numFmt w:val="bullet"/>
+      <w:lvlText w:val="o"/>
+      <w:lvlJc w:val="left"/>
+      <w:pPr>
+        <w:ind w:left="1440" w:hanging="360"/>
+      </w:pPr>
+      <w:rPr>
+        <w:rFonts w:ascii="Courier New" w:hAnsi="Courier New" w:cs="Courier New" w:hint="default"/>
+      </w:rPr>
+    </w:lvl>
+    <w:lvl w:ilvl="2" w:tplc="0C090005" w:tentative="1">
+      <w:start w:val="1"/>
+      <w:numFmt w:val="bullet"/>
+      <w:lvlText w:val=""/>
+      <w:lvlJc w:val="left"/>
+      <w:pPr>
+        <w:ind w:left="2160" w:hanging="360"/>
+      </w:pPr>
+      <w:rPr>
+        <w:rFonts w:ascii="Wingdings" w:hAnsi="Wingdings" w:hint="default"/>
+      </w:rPr>
+    </w:lvl>
+    <w:lvl w:ilvl="3" w:tplc="0C090001" w:tentative="1">
+      <w:start w:val="1"/>
+      <w:numFmt w:val="bullet"/>
+      <w:lvlText w:val=""/>
+      <w:lvlJc w:val="left"/>
+      <w:pPr>
+        <w:ind w:left="2880" w:hanging="360"/>
+      </w:pPr>
+      <w:rPr>
+        <w:rFonts w:ascii="Symbol" w:hAnsi="Symbol" w:hint="default"/>
+      </w:rPr>
+    </w:lvl>
+    <w:lvl w:ilvl="4" w:tplc="0C090003" w:tentative="1">
+      <w:start w:val="1"/>
+      <w:numFmt w:val="bullet"/>
+      <w:lvlText w:val="o"/>
+      <w:lvlJc w:val="left"/>
+      <w:pPr>
+        <w:ind w:left="3600" w:hanging="360"/>
+      </w:pPr>
+      <w:rPr>
+        <w:rFonts w:ascii="Courier New" w:hAnsi="Courier New" w:cs="Courier New" w:hint="default"/>
+      </w:rPr>
+    </w:lvl>
+    <w:lvl w:ilvl="5" w:tplc="0C090005" w:tentative="1">
+      <w:start w:val="1"/>
+      <w:numFmt w:val="bullet"/>
+      <w:lvlText w:val=""/>
+      <w:lvlJc w:val="left"/>
+      <w:pPr>
+        <w:ind w:left="4320" w:hanging="360"/>
+      </w:pPr>
+      <w:rPr>
+        <w:rFonts w:ascii="Wingdings" w:hAnsi="Wingdings" w:hint="default"/>
+      </w:rPr>
+    </w:lvl>
+    <w:lvl w:ilvl="6" w:tplc="0C090001" w:tentative="1">
+      <w:start w:val="1"/>
+      <w:numFmt w:val="bullet"/>
+      <w:lvlText w:val=""/>
+      <w:lvlJc w:val="left"/>
+      <w:pPr>
+        <w:ind w:left="5040" w:hanging="360"/>
+      </w:pPr>
+      <w:rPr>
+        <w:rFonts w:ascii="Symbol" w:hAnsi="Symbol" w:hint="default"/>
+      </w:rPr>
+    </w:lvl>
+    <w:lvl w:ilvl="7" w:tplc="0C090003" w:tentative="1">
+      <w:start w:val="1"/>
+      <w:numFmt w:val="bullet"/>
+      <w:lvlText w:val="o"/>
+      <w:lvlJc w:val="left"/>
+      <w:pPr>
+        <w:ind w:left="5760" w:hanging="360"/>
+      </w:pPr>
+      <w:rPr>
+        <w:rFonts w:ascii="Courier New" w:hAnsi="Courier New" w:cs="Courier New" w:hint="default"/>
+      </w:rPr>
+    </w:lvl>
+    <w:lvl w:ilvl="8" w:tplc="0C090005" w:tentative="1">
+      <w:start w:val="1"/>
+      <w:numFmt w:val="bullet"/>
+      <w:lvlText w:val=""/>
+      <w:lvlJc w:val="left"/>
+      <w:pPr>
+        <w:ind w:left="6480" w:hanging="360"/>
+      </w:pPr>
+      <w:rPr>
+        <w:rFonts w:ascii="Wingdings" w:hAnsi="Wingdings" w:hint="default"/>
+      </w:rPr>
+    </w:lvl>
+  </w:abstractNum>
+  <w:abstractNum w:abstractNumId="3" w15:restartNumberingAfterBreak="0">
     <w:nsid w:val="54434D98"/>
     <w:multiLevelType w:val="hybridMultilevel"/>
     <w:tmpl w:val="E73A57E2"/>
@@ -4837,7 +4429,7 @@
       </w:rPr>
     </w:lvl>
   </w:abstractNum>
-  <w:abstractNum w:abstractNumId="2" w15:restartNumberingAfterBreak="0">
+  <w:abstractNum w:abstractNumId="4" w15:restartNumberingAfterBreak="0">
     <w:nsid w:val="693E4FA5"/>
     <w:multiLevelType w:val="hybridMultilevel"/>
     <w:tmpl w:val="4F9C671A"/>
@@ -4950,7 +4542,7 @@
       </w:rPr>
     </w:lvl>
   </w:abstractNum>
-  <w:abstractNum w:abstractNumId="3" w15:restartNumberingAfterBreak="0">
+  <w:abstractNum w:abstractNumId="5" w15:restartNumberingAfterBreak="0">
     <w:nsid w:val="7E8F17AD"/>
     <w:multiLevelType w:val="hybridMultilevel"/>
     <w:tmpl w:val="2DF6892A"/>
@@ -5040,15 +4632,21 @@
     </w:lvl>
   </w:abstractNum>
   <w:num w:numId="1">
+    <w:abstractNumId w:val="5"/>
+  </w:num>
+  <w:num w:numId="2">
+    <w:abstractNumId w:val="4"/>
+  </w:num>
+  <w:num w:numId="3">
     <w:abstractNumId w:val="3"/>
   </w:num>
-  <w:num w:numId="2">
+  <w:num w:numId="4">
     <w:abstractNumId w:val="2"/>
   </w:num>
-  <w:num w:numId="3">
+  <w:num w:numId="5">
     <w:abstractNumId w:val="1"/>
   </w:num>
-  <w:num w:numId="4">
+  <w:num w:numId="6">
     <w:abstractNumId w:val="0"/>
   </w:num>
 </w:numbering>
@@ -5577,7 +5175,650 @@
       <w:shd w:val="clear" w:color="auto" w:fill="E6E6E6"/>
     </w:rPr>
   </w:style>
+  <w:style w:type="paragraph" w:styleId="Header">
+    <w:name w:val="header"/>
+    <w:basedOn w:val="Normal"/>
+    <w:link w:val="HeaderChar"/>
+    <w:uiPriority w:val="99"/>
+    <w:unhideWhenUsed/>
+    <w:rsid w:val="00667999"/>
+    <w:pPr>
+      <w:tabs>
+        <w:tab w:val="center" w:pos="4513"/>
+        <w:tab w:val="right" w:pos="9026"/>
+      </w:tabs>
+    </w:pPr>
+  </w:style>
+  <w:style w:type="character" w:customStyle="1" w:styleId="HeaderChar">
+    <w:name w:val="Header Char"/>
+    <w:basedOn w:val="DefaultParagraphFont"/>
+    <w:link w:val="Header"/>
+    <w:uiPriority w:val="99"/>
+    <w:rsid w:val="00667999"/>
+    <w:rPr>
+      <w:rFonts w:eastAsiaTheme="minorEastAsia"/>
+      <w:sz w:val="24"/>
+      <w:szCs w:val="24"/>
+      <w:lang w:eastAsia="ja-JP"/>
+    </w:rPr>
+  </w:style>
+  <w:style w:type="paragraph" w:styleId="Footer">
+    <w:name w:val="footer"/>
+    <w:basedOn w:val="Normal"/>
+    <w:link w:val="FooterChar"/>
+    <w:uiPriority w:val="99"/>
+    <w:unhideWhenUsed/>
+    <w:rsid w:val="00667999"/>
+    <w:pPr>
+      <w:tabs>
+        <w:tab w:val="center" w:pos="4513"/>
+        <w:tab w:val="right" w:pos="9026"/>
+      </w:tabs>
+    </w:pPr>
+  </w:style>
+  <w:style w:type="character" w:customStyle="1" w:styleId="FooterChar">
+    <w:name w:val="Footer Char"/>
+    <w:basedOn w:val="DefaultParagraphFont"/>
+    <w:link w:val="Footer"/>
+    <w:uiPriority w:val="99"/>
+    <w:rsid w:val="00667999"/>
+    <w:rPr>
+      <w:rFonts w:eastAsiaTheme="minorEastAsia"/>
+      <w:sz w:val="24"/>
+      <w:szCs w:val="24"/>
+      <w:lang w:eastAsia="ja-JP"/>
+    </w:rPr>
+  </w:style>
 </w:styles>
+</file>
+
+<file path=word/glossary/document.xml><?xml version="1.0" encoding="utf-8"?>
+<w:glossaryDocument xmlns:wpc="http://schemas.microsoft.com/office/word/2010/wordprocessingCanvas" xmlns:cx="http://schemas.microsoft.com/office/drawing/2014/chartex" xmlns:cx1="http://schemas.microsoft.com/office/drawing/2015/9/8/chartex" xmlns:cx2="http://schemas.microsoft.com/office/drawing/2015/10/21/chartex" xmlns:cx3="http://schemas.microsoft.com/office/drawing/2016/5/9/chartex" xmlns:cx4="http://schemas.microsoft.com/office/drawing/2016/5/10/chartex" xmlns:cx5="http://schemas.microsoft.com/office/drawing/2016/5/11/chartex" xmlns:cx6="http://schemas.microsoft.com/office/drawing/2016/5/12/chartex" xmlns:cx7="http://schemas.microsoft.com/office/drawing/2016/5/13/chartex" xmlns:cx8="http://schemas.microsoft.com/office/drawing/2016/5/14/chartex" xmlns:mc="http://schemas.openxmlformats.org/markup-compatibility/2006" xmlns:aink="http://schemas.microsoft.com/office/drawing/2016/ink" xmlns:am3d="http://schemas.microsoft.com/office/drawing/2017/model3d" xmlns:o="urn:schemas-microsoft-com:office:office" xmlns:r="http://schemas.openxmlformats.org/officeDocument/2006/relationships" xmlns:m="http://schemas.openxmlformats.org/officeDocument/2006/math" xmlns:v="urn:schemas-microsoft-com:vml" xmlns:wp14="http://schemas.microsoft.com/office/word/2010/wordprocessingDrawing" xmlns:wp="http://schemas.openxmlformats.org/drawingml/2006/wordprocessingDrawing" xmlns:w10="urn:schemas-microsoft-com:office:word" xmlns:w="http://schemas.openxmlformats.org/wordprocessingml/2006/main" xmlns:w14="http://schemas.microsoft.com/office/word/2010/wordml" xmlns:w15="http://schemas.microsoft.com/office/word/2012/wordml" xmlns:w16cid="http://schemas.microsoft.com/office/word/2016/wordml/cid" xmlns:w16se="http://schemas.microsoft.com/office/word/2015/wordml/symex" xmlns:wpg="http://schemas.microsoft.com/office/word/2010/wordprocessingGroup" xmlns:wpi="http://schemas.microsoft.com/office/word/2010/wordprocessingInk" xmlns:wne="http://schemas.microsoft.com/office/word/2006/wordml" xmlns:wps="http://schemas.microsoft.com/office/word/2010/wordprocessingShape" mc:Ignorable="w14 w15 w16se w16cid wp14"/>
+</file>
+
+<file path=word/glossary/fontTable.xml><?xml version="1.0" encoding="utf-8"?>
+<w:fonts xmlns:mc="http://schemas.openxmlformats.org/markup-compatibility/2006" xmlns:r="http://schemas.openxmlformats.org/officeDocument/2006/relationships" xmlns:w="http://schemas.openxmlformats.org/wordprocessingml/2006/main" xmlns:w14="http://schemas.microsoft.com/office/word/2010/wordml" xmlns:w15="http://schemas.microsoft.com/office/word/2012/wordml" xmlns:w16cid="http://schemas.microsoft.com/office/word/2016/wordml/cid" xmlns:w16se="http://schemas.microsoft.com/office/word/2015/wordml/symex" mc:Ignorable="w14 w15 w16se w16cid">
+  <w:font w:name="Symbol">
+    <w:panose1 w:val="05050102010706020507"/>
+    <w:charset w:val="02"/>
+    <w:family w:val="roman"/>
+    <w:pitch w:val="variable"/>
+    <w:sig w:usb0="00000000" w:usb1="10000000" w:usb2="00000000" w:usb3="00000000" w:csb0="80000000" w:csb1="00000000"/>
+  </w:font>
+  <w:font w:name="Times New Roman">
+    <w:panose1 w:val="02020603050405020304"/>
+    <w:charset w:val="00"/>
+    <w:family w:val="roman"/>
+    <w:pitch w:val="variable"/>
+    <w:sig w:usb0="E0002EFF" w:usb1="C000785B" w:usb2="00000009" w:usb3="00000000" w:csb0="000001FF" w:csb1="00000000"/>
+  </w:font>
+  <w:font w:name="Courier New">
+    <w:panose1 w:val="02070309020205020404"/>
+    <w:charset w:val="00"/>
+    <w:family w:val="modern"/>
+    <w:pitch w:val="fixed"/>
+    <w:sig w:usb0="E0002EFF" w:usb1="C0007843" w:usb2="00000009" w:usb3="00000000" w:csb0="000001FF" w:csb1="00000000"/>
+  </w:font>
+  <w:font w:name="Wingdings">
+    <w:panose1 w:val="05000000000000000000"/>
+    <w:charset w:val="02"/>
+    <w:family w:val="auto"/>
+    <w:pitch w:val="variable"/>
+    <w:sig w:usb0="00000000" w:usb1="10000000" w:usb2="00000000" w:usb3="00000000" w:csb0="80000000" w:csb1="00000000"/>
+  </w:font>
+  <w:font w:name="Calibri">
+    <w:panose1 w:val="020F0502020204030204"/>
+    <w:charset w:val="00"/>
+    <w:family w:val="swiss"/>
+    <w:pitch w:val="variable"/>
+    <w:sig w:usb0="E0002AFF" w:usb1="C000247B" w:usb2="00000009" w:usb3="00000000" w:csb0="000001FF" w:csb1="00000000"/>
+  </w:font>
+  <w:font w:name="DengXian">
+    <w:altName w:val="等线"/>
+    <w:panose1 w:val="02010600030101010101"/>
+    <w:charset w:val="86"/>
+    <w:family w:val="auto"/>
+    <w:pitch w:val="variable"/>
+    <w:sig w:usb0="A00002BF" w:usb1="38CF7CFA" w:usb2="00000016" w:usb3="00000000" w:csb0="0004000F" w:csb1="00000000"/>
+  </w:font>
+  <w:font w:name="Arial Unicode MS">
+    <w:altName w:val="Arial"/>
+    <w:panose1 w:val="020B0604020202020204"/>
+    <w:charset w:val="4E"/>
+    <w:family w:val="auto"/>
+    <w:pitch w:val="variable"/>
+    <w:sig w:usb0="F7FFAFFF" w:usb1="E9DFFFFF" w:usb2="0000003F" w:usb3="00000000" w:csb0="003F01FF" w:csb1="00000000"/>
+  </w:font>
+  <w:font w:name="Cambria">
+    <w:panose1 w:val="02040503050406030204"/>
+    <w:charset w:val="00"/>
+    <w:family w:val="roman"/>
+    <w:pitch w:val="variable"/>
+    <w:sig w:usb0="E00006FF" w:usb1="400004FF" w:usb2="00000000" w:usb3="00000000" w:csb0="0000019F" w:csb1="00000000"/>
+  </w:font>
+  <w:font w:name="Times">
+    <w:altName w:val="Sylfaen"/>
+    <w:panose1 w:val="02020603050405020304"/>
+    <w:charset w:val="00"/>
+    <w:family w:val="auto"/>
+    <w:pitch w:val="variable"/>
+    <w:sig w:usb0="00000003" w:usb1="00000000" w:usb2="00000000" w:usb3="00000000" w:csb0="00000001" w:csb1="00000000"/>
+  </w:font>
+  <w:font w:name="DIN Alternate Bold">
+    <w:altName w:val="Calibri"/>
+    <w:charset w:val="00"/>
+    <w:family w:val="auto"/>
+    <w:pitch w:val="variable"/>
+    <w:sig w:usb0="8000002F" w:usb1="10000048" w:usb2="00000000" w:usb3="00000000" w:csb0="00000111" w:csb1="00000000"/>
+  </w:font>
+  <w:font w:name="Arial">
+    <w:panose1 w:val="020B0604020202020204"/>
+    <w:charset w:val="00"/>
+    <w:family w:val="swiss"/>
+    <w:pitch w:val="variable"/>
+    <w:sig w:usb0="E0002EFF" w:usb1="C0007843" w:usb2="00000009" w:usb3="00000000" w:csb0="000001FF" w:csb1="00000000"/>
+  </w:font>
+  <w:font w:name="Segoe UI">
+    <w:panose1 w:val="020B0502040204020203"/>
+    <w:charset w:val="00"/>
+    <w:family w:val="swiss"/>
+    <w:pitch w:val="variable"/>
+    <w:sig w:usb0="E4002EFF" w:usb1="C000E47F" w:usb2="00000009" w:usb3="00000000" w:csb0="000001FF" w:csb1="00000000"/>
+  </w:font>
+  <w:font w:name="DengXian Light">
+    <w:altName w:val="等线 Light"/>
+    <w:charset w:val="86"/>
+    <w:family w:val="auto"/>
+    <w:pitch w:val="variable"/>
+    <w:sig w:usb0="A00002BF" w:usb1="38CF7CFA" w:usb2="00000016" w:usb3="00000000" w:csb0="0004000F" w:csb1="00000000"/>
+  </w:font>
+  <w:font w:name="Calibri Light">
+    <w:panose1 w:val="020F0302020204030204"/>
+    <w:charset w:val="00"/>
+    <w:family w:val="swiss"/>
+    <w:pitch w:val="variable"/>
+    <w:sig w:usb0="E0002AFF" w:usb1="C000247B" w:usb2="00000009" w:usb3="00000000" w:csb0="000001FF" w:csb1="00000000"/>
+  </w:font>
+</w:fonts>
+</file>
+
+<file path=word/glossary/settings.xml><?xml version="1.0" encoding="utf-8"?>
+<w:settings xmlns:mc="http://schemas.openxmlformats.org/markup-compatibility/2006" xmlns:o="urn:schemas-microsoft-com:office:office" xmlns:r="http://schemas.openxmlformats.org/officeDocument/2006/relationships" xmlns:m="http://schemas.openxmlformats.org/officeDocument/2006/math" xmlns:v="urn:schemas-microsoft-com:vml" xmlns:w10="urn:schemas-microsoft-com:office:word" xmlns:w="http://schemas.openxmlformats.org/wordprocessingml/2006/main" xmlns:w14="http://schemas.microsoft.com/office/word/2010/wordml" xmlns:w15="http://schemas.microsoft.com/office/word/2012/wordml" xmlns:w16cid="http://schemas.microsoft.com/office/word/2016/wordml/cid" xmlns:w16se="http://schemas.microsoft.com/office/word/2015/wordml/symex" xmlns:sl="http://schemas.openxmlformats.org/schemaLibrary/2006/main" mc:Ignorable="w14 w15 w16se w16cid">
+  <w:view w:val="normal"/>
+  <w:defaultTabStop w:val="720"/>
+  <w:characterSpacingControl w:val="doNotCompress"/>
+  <w:compat>
+    <w:useFELayout/>
+    <w:compatSetting w:name="compatibilityMode" w:uri="http://schemas.microsoft.com/office/word" w:val="15"/>
+    <w:compatSetting w:name="overrideTableStyleFontSizeAndJustification" w:uri="http://schemas.microsoft.com/office/word" w:val="1"/>
+    <w:compatSetting w:name="enableOpenTypeFeatures" w:uri="http://schemas.microsoft.com/office/word" w:val="1"/>
+    <w:compatSetting w:name="doNotFlipMirrorIndents" w:uri="http://schemas.microsoft.com/office/word" w:val="1"/>
+    <w:compatSetting w:name="differentiateMultirowTableHeaders" w:uri="http://schemas.microsoft.com/office/word" w:val="1"/>
+    <w:compatSetting w:name="useWord2013TrackBottomHyphenation" w:uri="http://schemas.microsoft.com/office/word" w:val="0"/>
+  </w:compat>
+  <w:rsids>
+    <w:rsidRoot w:val="00687AF2"/>
+    <w:rsid w:val="00292747"/>
+    <w:rsid w:val="00687AF2"/>
+  </w:rsids>
+  <m:mathPr>
+    <m:mathFont m:val="Cambria Math"/>
+    <m:brkBin m:val="before"/>
+    <m:brkBinSub m:val="--"/>
+    <m:smallFrac m:val="0"/>
+    <m:dispDef/>
+    <m:lMargin m:val="0"/>
+    <m:rMargin m:val="0"/>
+    <m:defJc m:val="centerGroup"/>
+    <m:wrapIndent m:val="1440"/>
+    <m:intLim m:val="subSup"/>
+    <m:naryLim m:val="undOvr"/>
+  </m:mathPr>
+  <w:themeFontLang w:val="en-AU"/>
+  <w:clrSchemeMapping w:bg1="light1" w:t1="dark1" w:bg2="light2" w:t2="dark2" w:accent1="accent1" w:accent2="accent2" w:accent3="accent3" w:accent4="accent4" w:accent5="accent5" w:accent6="accent6" w:hyperlink="hyperlink" w:followedHyperlink="followedHyperlink"/>
+  <w:decimalSymbol w:val="."/>
+  <w:listSeparator w:val=","/>
+  <w15:chartTrackingRefBased/>
+</w:settings>
+</file>
+
+<file path=word/glossary/styles.xml><?xml version="1.0" encoding="utf-8"?>
+<w:styles xmlns:mc="http://schemas.openxmlformats.org/markup-compatibility/2006" xmlns:r="http://schemas.openxmlformats.org/officeDocument/2006/relationships" xmlns:w="http://schemas.openxmlformats.org/wordprocessingml/2006/main" xmlns:w14="http://schemas.microsoft.com/office/word/2010/wordml" xmlns:w15="http://schemas.microsoft.com/office/word/2012/wordml" xmlns:w16cid="http://schemas.microsoft.com/office/word/2016/wordml/cid" xmlns:w16se="http://schemas.microsoft.com/office/word/2015/wordml/symex" mc:Ignorable="w14 w15 w16se w16cid">
+  <w:docDefaults>
+    <w:rPrDefault>
+      <w:rPr>
+        <w:rFonts w:asciiTheme="minorHAnsi" w:eastAsiaTheme="minorEastAsia" w:hAnsiTheme="minorHAnsi" w:cstheme="minorBidi"/>
+        <w:sz w:val="22"/>
+        <w:szCs w:val="22"/>
+        <w:lang w:val="en-AU" w:eastAsia="en-AU" w:bidi="ar-SA"/>
+      </w:rPr>
+    </w:rPrDefault>
+    <w:pPrDefault>
+      <w:pPr>
+        <w:spacing w:after="160" w:line="259" w:lineRule="auto"/>
+      </w:pPr>
+    </w:pPrDefault>
+  </w:docDefaults>
+  <w:latentStyles w:defLockedState="0" w:defUIPriority="99" w:defSemiHidden="0" w:defUnhideWhenUsed="0" w:defQFormat="0" w:count="375">
+    <w:lsdException w:name="Normal" w:uiPriority="0" w:qFormat="1"/>
+    <w:lsdException w:name="heading 1" w:uiPriority="9" w:qFormat="1"/>
+    <w:lsdException w:name="heading 2" w:semiHidden="1" w:uiPriority="9" w:unhideWhenUsed="1" w:qFormat="1"/>
+    <w:lsdException w:name="heading 3" w:semiHidden="1" w:uiPriority="9" w:unhideWhenUsed="1" w:qFormat="1"/>
+    <w:lsdException w:name="heading 4" w:semiHidden="1" w:uiPriority="9" w:unhideWhenUsed="1" w:qFormat="1"/>
+    <w:lsdException w:name="heading 5" w:semiHidden="1" w:uiPriority="9" w:unhideWhenUsed="1" w:qFormat="1"/>
+    <w:lsdException w:name="heading 6" w:semiHidden="1" w:uiPriority="9" w:unhideWhenUsed="1" w:qFormat="1"/>
+    <w:lsdException w:name="heading 7" w:semiHidden="1" w:uiPriority="9" w:unhideWhenUsed="1" w:qFormat="1"/>
+    <w:lsdException w:name="heading 8" w:semiHidden="1" w:uiPriority="9" w:unhideWhenUsed="1" w:qFormat="1"/>
+    <w:lsdException w:name="heading 9" w:semiHidden="1" w:uiPriority="9" w:unhideWhenUsed="1" w:qFormat="1"/>
+    <w:lsdException w:name="index 1" w:semiHidden="1" w:unhideWhenUsed="1"/>
+    <w:lsdException w:name="index 2" w:semiHidden="1" w:unhideWhenUsed="1"/>
+    <w:lsdException w:name="index 3" w:semiHidden="1" w:unhideWhenUsed="1"/>
+    <w:lsdException w:name="index 4" w:semiHidden="1" w:unhideWhenUsed="1"/>
+    <w:lsdException w:name="index 5" w:semiHidden="1" w:unhideWhenUsed="1"/>
+    <w:lsdException w:name="index 6" w:semiHidden="1" w:unhideWhenUsed="1"/>
+    <w:lsdException w:name="index 7" w:semiHidden="1" w:unhideWhenUsed="1"/>
+    <w:lsdException w:name="index 8" w:semiHidden="1" w:unhideWhenUsed="1"/>
+    <w:lsdException w:name="index 9" w:semiHidden="1" w:unhideWhenUsed="1"/>
+    <w:lsdException w:name="toc 1" w:semiHidden="1" w:uiPriority="39" w:unhideWhenUsed="1"/>
+    <w:lsdException w:name="toc 2" w:semiHidden="1" w:uiPriority="39" w:unhideWhenUsed="1"/>
+    <w:lsdException w:name="toc 3" w:semiHidden="1" w:uiPriority="39" w:unhideWhenUsed="1"/>
+    <w:lsdException w:name="toc 4" w:semiHidden="1" w:uiPriority="39" w:unhideWhenUsed="1"/>
+    <w:lsdException w:name="toc 5" w:semiHidden="1" w:uiPriority="39" w:unhideWhenUsed="1"/>
+    <w:lsdException w:name="toc 6" w:semiHidden="1" w:uiPriority="39" w:unhideWhenUsed="1"/>
+    <w:lsdException w:name="toc 7" w:semiHidden="1" w:uiPriority="39" w:unhideWhenUsed="1"/>
+    <w:lsdException w:name="toc 8" w:semiHidden="1" w:uiPriority="39" w:unhideWhenUsed="1"/>
+    <w:lsdException w:name="toc 9" w:semiHidden="1" w:uiPriority="39" w:unhideWhenUsed="1"/>
+    <w:lsdException w:name="Normal Indent" w:semiHidden="1" w:unhideWhenUsed="1"/>
+    <w:lsdException w:name="footnote text" w:semiHidden="1" w:unhideWhenUsed="1"/>
+    <w:lsdException w:name="annotation text" w:semiHidden="1" w:unhideWhenUsed="1"/>
+    <w:lsdException w:name="header" w:semiHidden="1" w:unhideWhenUsed="1"/>
+    <w:lsdException w:name="footer" w:semiHidden="1" w:unhideWhenUsed="1"/>
+    <w:lsdException w:name="index heading" w:semiHidden="1" w:unhideWhenUsed="1"/>
+    <w:lsdException w:name="caption" w:semiHidden="1" w:uiPriority="35" w:unhideWhenUsed="1" w:qFormat="1"/>
+    <w:lsdException w:name="table of figures" w:semiHidden="1" w:unhideWhenUsed="1"/>
+    <w:lsdException w:name="envelope address" w:semiHidden="1" w:unhideWhenUsed="1"/>
+    <w:lsdException w:name="envelope return" w:semiHidden="1" w:unhideWhenUsed="1"/>
+    <w:lsdException w:name="footnote reference" w:semiHidden="1" w:unhideWhenUsed="1"/>
+    <w:lsdException w:name="annotation reference" w:semiHidden="1" w:unhideWhenUsed="1"/>
+    <w:lsdException w:name="line number" w:semiHidden="1" w:unhideWhenUsed="1"/>
+    <w:lsdException w:name="page number" w:semiHidden="1" w:unhideWhenUsed="1"/>
+    <w:lsdException w:name="endnote reference" w:semiHidden="1" w:unhideWhenUsed="1"/>
+    <w:lsdException w:name="endnote text" w:semiHidden="1" w:unhideWhenUsed="1"/>
+    <w:lsdException w:name="table of authorities" w:semiHidden="1" w:unhideWhenUsed="1"/>
+    <w:lsdException w:name="macro" w:semiHidden="1" w:unhideWhenUsed="1"/>
+    <w:lsdException w:name="toa heading" w:semiHidden="1" w:unhideWhenUsed="1"/>
+    <w:lsdException w:name="List" w:semiHidden="1" w:unhideWhenUsed="1"/>
+    <w:lsdException w:name="List Bullet" w:semiHidden="1" w:unhideWhenUsed="1"/>
+    <w:lsdException w:name="List Number" w:semiHidden="1" w:unhideWhenUsed="1"/>
+    <w:lsdException w:name="List 2" w:semiHidden="1" w:unhideWhenUsed="1"/>
+    <w:lsdException w:name="List 3" w:semiHidden="1" w:unhideWhenUsed="1"/>
+    <w:lsdException w:name="List 4" w:semiHidden="1" w:unhideWhenUsed="1"/>
+    <w:lsdException w:name="List 5" w:semiHidden="1" w:unhideWhenUsed="1"/>
+    <w:lsdException w:name="List Bullet 2" w:semiHidden="1" w:unhideWhenUsed="1"/>
+    <w:lsdException w:name="List Bullet 3" w:semiHidden="1" w:unhideWhenUsed="1"/>
+    <w:lsdException w:name="List Bullet 4" w:semiHidden="1" w:unhideWhenUsed="1"/>
+    <w:lsdException w:name="List Bullet 5" w:semiHidden="1" w:unhideWhenUsed="1"/>
+    <w:lsdException w:name="List Number 2" w:semiHidden="1" w:unhideWhenUsed="1"/>
+    <w:lsdException w:name="List Number 3" w:semiHidden="1" w:unhideWhenUsed="1"/>
+    <w:lsdException w:name="List Number 4" w:semiHidden="1" w:unhideWhenUsed="1"/>
+    <w:lsdException w:name="List Number 5" w:semiHidden="1" w:unhideWhenUsed="1"/>
+    <w:lsdException w:name="Title" w:uiPriority="10" w:qFormat="1"/>
+    <w:lsdException w:name="Closing" w:semiHidden="1" w:unhideWhenUsed="1"/>
+    <w:lsdException w:name="Signature" w:semiHidden="1" w:unhideWhenUsed="1"/>
+    <w:lsdException w:name="Default Paragraph Font" w:semiHidden="1" w:uiPriority="1" w:unhideWhenUsed="1"/>
+    <w:lsdException w:name="Body Text" w:semiHidden="1" w:unhideWhenUsed="1"/>
+    <w:lsdException w:name="Body Text Indent" w:semiHidden="1" w:unhideWhenUsed="1"/>
+    <w:lsdException w:name="List Continue" w:semiHidden="1" w:unhideWhenUsed="1"/>
+    <w:lsdException w:name="List Continue 2" w:semiHidden="1" w:unhideWhenUsed="1"/>
+    <w:lsdException w:name="List Continue 3" w:semiHidden="1" w:unhideWhenUsed="1"/>
+    <w:lsdException w:name="List Continue 4" w:semiHidden="1" w:unhideWhenUsed="1"/>
+    <w:lsdException w:name="List Continue 5" w:semiHidden="1" w:unhideWhenUsed="1"/>
+    <w:lsdException w:name="Message Header" w:semiHidden="1" w:unhideWhenUsed="1"/>
+    <w:lsdException w:name="Subtitle" w:uiPriority="11" w:qFormat="1"/>
+    <w:lsdException w:name="Salutation" w:semiHidden="1" w:unhideWhenUsed="1"/>
+    <w:lsdException w:name="Date" w:semiHidden="1" w:unhideWhenUsed="1"/>
+    <w:lsdException w:name="Body Text First Indent" w:semiHidden="1" w:unhideWhenUsed="1"/>
+    <w:lsdException w:name="Body Text First Indent 2" w:semiHidden="1" w:unhideWhenUsed="1"/>
+    <w:lsdException w:name="Note Heading" w:semiHidden="1" w:unhideWhenUsed="1"/>
+    <w:lsdException w:name="Body Text 2" w:semiHidden="1" w:unhideWhenUsed="1"/>
+    <w:lsdException w:name="Body Text 3" w:semiHidden="1" w:unhideWhenUsed="1"/>
+    <w:lsdException w:name="Body Text Indent 2" w:semiHidden="1" w:unhideWhenUsed="1"/>
+    <w:lsdException w:name="Body Text Indent 3" w:semiHidden="1" w:unhideWhenUsed="1"/>
+    <w:lsdException w:name="Block Text" w:semiHidden="1" w:unhideWhenUsed="1"/>
+    <w:lsdException w:name="Hyperlink" w:semiHidden="1" w:unhideWhenUsed="1"/>
+    <w:lsdException w:name="FollowedHyperlink" w:semiHidden="1" w:unhideWhenUsed="1"/>
+    <w:lsdException w:name="Strong" w:uiPriority="22" w:qFormat="1"/>
+    <w:lsdException w:name="Emphasis" w:uiPriority="20" w:qFormat="1"/>
+    <w:lsdException w:name="Document Map" w:semiHidden="1" w:unhideWhenUsed="1"/>
+    <w:lsdException w:name="Plain Text" w:semiHidden="1" w:unhideWhenUsed="1"/>
+    <w:lsdException w:name="E-mail Signature" w:semiHidden="1" w:unhideWhenUsed="1"/>
+    <w:lsdException w:name="HTML Top of Form" w:semiHidden="1" w:unhideWhenUsed="1"/>
+    <w:lsdException w:name="HTML Bottom of Form" w:semiHidden="1" w:unhideWhenUsed="1"/>
+    <w:lsdException w:name="Normal (Web)" w:semiHidden="1" w:unhideWhenUsed="1"/>
+    <w:lsdException w:name="HTML Acronym" w:semiHidden="1" w:unhideWhenUsed="1"/>
+    <w:lsdException w:name="HTML Address" w:semiHidden="1" w:unhideWhenUsed="1"/>
+    <w:lsdException w:name="HTML Cite" w:semiHidden="1" w:unhideWhenUsed="1"/>
+    <w:lsdException w:name="HTML Code" w:semiHidden="1" w:unhideWhenUsed="1"/>
+    <w:lsdException w:name="HTML Definition" w:semiHidden="1" w:unhideWhenUsed="1"/>
+    <w:lsdException w:name="HTML Keyboard" w:semiHidden="1" w:unhideWhenUsed="1"/>
+    <w:lsdException w:name="HTML Preformatted" w:semiHidden="1" w:unhideWhenUsed="1"/>
+    <w:lsdException w:name="HTML Sample" w:semiHidden="1" w:unhideWhenUsed="1"/>
+    <w:lsdException w:name="HTML Typewriter" w:semiHidden="1" w:unhideWhenUsed="1"/>
+    <w:lsdException w:name="HTML Variable" w:semiHidden="1" w:unhideWhenUsed="1"/>
+    <w:lsdException w:name="Normal Table" w:semiHidden="1" w:unhideWhenUsed="1"/>
+    <w:lsdException w:name="annotation subject" w:semiHidden="1" w:unhideWhenUsed="1"/>
+    <w:lsdException w:name="No List" w:semiHidden="1" w:unhideWhenUsed="1"/>
+    <w:lsdException w:name="Outline List 1" w:semiHidden="1" w:unhideWhenUsed="1"/>
+    <w:lsdException w:name="Outline List 2" w:semiHidden="1" w:unhideWhenUsed="1"/>
+    <w:lsdException w:name="Outline List 3" w:semiHidden="1" w:unhideWhenUsed="1"/>
+    <w:lsdException w:name="Table Simple 1" w:semiHidden="1" w:unhideWhenUsed="1"/>
+    <w:lsdException w:name="Table Simple 2" w:semiHidden="1" w:unhideWhenUsed="1"/>
+    <w:lsdException w:name="Table Simple 3" w:semiHidden="1" w:unhideWhenUsed="1"/>
+    <w:lsdException w:name="Table Classic 1" w:semiHidden="1" w:unhideWhenUsed="1"/>
+    <w:lsdException w:name="Table Classic 2" w:semiHidden="1" w:unhideWhenUsed="1"/>
+    <w:lsdException w:name="Table Classic 3" w:semiHidden="1" w:unhideWhenUsed="1"/>
+    <w:lsdException w:name="Table Classic 4" w:semiHidden="1" w:unhideWhenUsed="1"/>
+    <w:lsdException w:name="Table Colorful 1" w:semiHidden="1" w:unhideWhenUsed="1"/>
+    <w:lsdException w:name="Table Colorful 2" w:semiHidden="1" w:unhideWhenUsed="1"/>
+    <w:lsdException w:name="Table Colorful 3" w:semiHidden="1" w:unhideWhenUsed="1"/>
+    <w:lsdException w:name="Table Columns 1" w:semiHidden="1" w:unhideWhenUsed="1"/>
+    <w:lsdException w:name="Table Columns 2" w:semiHidden="1" w:unhideWhenUsed="1"/>
+    <w:lsdException w:name="Table Columns 3" w:semiHidden="1" w:unhideWhenUsed="1"/>
+    <w:lsdException w:name="Table Columns 4" w:semiHidden="1" w:unhideWhenUsed="1"/>
+    <w:lsdException w:name="Table Columns 5" w:semiHidden="1" w:unhideWhenUsed="1"/>
+    <w:lsdException w:name="Table Grid 1" w:semiHidden="1" w:unhideWhenUsed="1"/>
+    <w:lsdException w:name="Table Grid 2" w:semiHidden="1" w:unhideWhenUsed="1"/>
+    <w:lsdException w:name="Table Grid 3" w:semiHidden="1" w:unhideWhenUsed="1"/>
+    <w:lsdException w:name="Table Grid 4" w:semiHidden="1" w:unhideWhenUsed="1"/>
+    <w:lsdException w:name="Table Grid 5" w:semiHidden="1" w:unhideWhenUsed="1"/>
+    <w:lsdException w:name="Table Grid 6" w:semiHidden="1" w:unhideWhenUsed="1"/>
+    <w:lsdException w:name="Table Grid 7" w:semiHidden="1" w:unhideWhenUsed="1"/>
+    <w:lsdException w:name="Table Grid 8" w:semiHidden="1" w:unhideWhenUsed="1"/>
+    <w:lsdException w:name="Table List 1" w:semiHidden="1" w:unhideWhenUsed="1"/>
+    <w:lsdException w:name="Table List 2" w:semiHidden="1" w:unhideWhenUsed="1"/>
+    <w:lsdException w:name="Table List 3" w:semiHidden="1" w:unhideWhenUsed="1"/>
+    <w:lsdException w:name="Table List 4" w:semiHidden="1" w:unhideWhenUsed="1"/>
+    <w:lsdException w:name="Table List 5" w:semiHidden="1" w:unhideWhenUsed="1"/>
+    <w:lsdException w:name="Table List 6" w:semiHidden="1" w:unhideWhenUsed="1"/>
+    <w:lsdException w:name="Table List 7" w:semiHidden="1" w:unhideWhenUsed="1"/>
+    <w:lsdException w:name="Table List 8" w:semiHidden="1" w:unhideWhenUsed="1"/>
+    <w:lsdException w:name="Table 3D effects 1" w:semiHidden="1" w:unhideWhenUsed="1"/>
+    <w:lsdException w:name="Table 3D effects 2" w:semiHidden="1" w:unhideWhenUsed="1"/>
+    <w:lsdException w:name="Table 3D effects 3" w:semiHidden="1" w:unhideWhenUsed="1"/>
+    <w:lsdException w:name="Table Contemporary" w:semiHidden="1" w:unhideWhenUsed="1"/>
+    <w:lsdException w:name="Table Elegant" w:semiHidden="1" w:unhideWhenUsed="1"/>
+    <w:lsdException w:name="Table Professional" w:semiHidden="1" w:unhideWhenUsed="1"/>
+    <w:lsdException w:name="Table Subtle 1" w:semiHidden="1" w:unhideWhenUsed="1"/>
+    <w:lsdException w:name="Table Subtle 2" w:semiHidden="1" w:unhideWhenUsed="1"/>
+    <w:lsdException w:name="Table Web 1" w:semiHidden="1" w:unhideWhenUsed="1"/>
+    <w:lsdException w:name="Table Web 2" w:semiHidden="1" w:unhideWhenUsed="1"/>
+    <w:lsdException w:name="Table Web 3" w:semiHidden="1" w:unhideWhenUsed="1"/>
+    <w:lsdException w:name="Balloon Text" w:semiHidden="1" w:unhideWhenUsed="1"/>
+    <w:lsdException w:name="Table Grid" w:uiPriority="39"/>
+    <w:lsdException w:name="Table Theme" w:semiHidden="1" w:unhideWhenUsed="1"/>
+    <w:lsdException w:name="Placeholder Text" w:semiHidden="1"/>
+    <w:lsdException w:name="No Spacing" w:uiPriority="1" w:qFormat="1"/>
+    <w:lsdException w:name="Light Shading" w:uiPriority="60"/>
+    <w:lsdException w:name="Light List" w:uiPriority="61"/>
+    <w:lsdException w:name="Light Grid" w:uiPriority="62"/>
+    <w:lsdException w:name="Medium Shading 1" w:uiPriority="63"/>
+    <w:lsdException w:name="Medium Shading 2" w:uiPriority="64"/>
+    <w:lsdException w:name="Medium List 1" w:uiPriority="65"/>
+    <w:lsdException w:name="Medium List 2" w:uiPriority="66"/>
+    <w:lsdException w:name="Medium Grid 1" w:uiPriority="67"/>
+    <w:lsdException w:name="Medium Grid 2" w:uiPriority="68"/>
+    <w:lsdException w:name="Medium Grid 3" w:uiPriority="69"/>
+    <w:lsdException w:name="Dark List" w:uiPriority="70"/>
+    <w:lsdException w:name="Colorful Shading" w:uiPriority="71"/>
+    <w:lsdException w:name="Colorful List" w:uiPriority="72"/>
+    <w:lsdException w:name="Colorful Grid" w:uiPriority="73"/>
+    <w:lsdException w:name="Light Shading Accent 1" w:uiPriority="60"/>
+    <w:lsdException w:name="Light List Accent 1" w:uiPriority="61"/>
+    <w:lsdException w:name="Light Grid Accent 1" w:uiPriority="62"/>
+    <w:lsdException w:name="Medium Shading 1 Accent 1" w:uiPriority="63"/>
+    <w:lsdException w:name="Medium Shading 2 Accent 1" w:uiPriority="64"/>
+    <w:lsdException w:name="Medium List 1 Accent 1" w:uiPriority="65"/>
+    <w:lsdException w:name="Revision" w:semiHidden="1"/>
+    <w:lsdException w:name="List Paragraph" w:uiPriority="34" w:qFormat="1"/>
+    <w:lsdException w:name="Quote" w:uiPriority="29" w:qFormat="1"/>
+    <w:lsdException w:name="Intense Quote" w:uiPriority="30" w:qFormat="1"/>
+    <w:lsdException w:name="Medium List 2 Accent 1" w:uiPriority="66"/>
+    <w:lsdException w:name="Medium Grid 1 Accent 1" w:uiPriority="67"/>
+    <w:lsdException w:name="Medium Grid 2 Accent 1" w:uiPriority="68"/>
+    <w:lsdException w:name="Medium Grid 3 Accent 1" w:uiPriority="69"/>
+    <w:lsdException w:name="Dark List Accent 1" w:uiPriority="70"/>
+    <w:lsdException w:name="Colorful Shading Accent 1" w:uiPriority="71"/>
+    <w:lsdException w:name="Colorful List Accent 1" w:uiPriority="72"/>
+    <w:lsdException w:name="Colorful Grid Accent 1" w:uiPriority="73"/>
+    <w:lsdException w:name="Light Shading Accent 2" w:uiPriority="60"/>
+    <w:lsdException w:name="Light List Accent 2" w:uiPriority="61"/>
+    <w:lsdException w:name="Light Grid Accent 2" w:uiPriority="62"/>
+    <w:lsdException w:name="Medium Shading 1 Accent 2" w:uiPriority="63"/>
+    <w:lsdException w:name="Medium Shading 2 Accent 2" w:uiPriority="64"/>
+    <w:lsdException w:name="Medium List 1 Accent 2" w:uiPriority="65"/>
+    <w:lsdException w:name="Medium List 2 Accent 2" w:uiPriority="66"/>
+    <w:lsdException w:name="Medium Grid 1 Accent 2" w:uiPriority="67"/>
+    <w:lsdException w:name="Medium Grid 2 Accent 2" w:uiPriority="68"/>
+    <w:lsdException w:name="Medium Grid 3 Accent 2" w:uiPriority="69"/>
+    <w:lsdException w:name="Dark List Accent 2" w:uiPriority="70"/>
+    <w:lsdException w:name="Colorful Shading Accent 2" w:uiPriority="71"/>
+    <w:lsdException w:name="Colorful List Accent 2" w:uiPriority="72"/>
+    <w:lsdException w:name="Colorful Grid Accent 2" w:uiPriority="73"/>
+    <w:lsdException w:name="Light Shading Accent 3" w:uiPriority="60"/>
+    <w:lsdException w:name="Light List Accent 3" w:uiPriority="61"/>
+    <w:lsdException w:name="Light Grid Accent 3" w:uiPriority="62"/>
+    <w:lsdException w:name="Medium Shading 1 Accent 3" w:uiPriority="63"/>
+    <w:lsdException w:name="Medium Shading 2 Accent 3" w:uiPriority="64"/>
+    <w:lsdException w:name="Medium List 1 Accent 3" w:uiPriority="65"/>
+    <w:lsdException w:name="Medium List 2 Accent 3" w:uiPriority="66"/>
+    <w:lsdException w:name="Medium Grid 1 Accent 3" w:uiPriority="67"/>
+    <w:lsdException w:name="Medium Grid 2 Accent 3" w:uiPriority="68"/>
+    <w:lsdException w:name="Medium Grid 3 Accent 3" w:uiPriority="69"/>
+    <w:lsdException w:name="Dark List Accent 3" w:uiPriority="70"/>
+    <w:lsdException w:name="Colorful Shading Accent 3" w:uiPriority="71"/>
+    <w:lsdException w:name="Colorful List Accent 3" w:uiPriority="72"/>
+    <w:lsdException w:name="Colorful Grid Accent 3" w:uiPriority="73"/>
+    <w:lsdException w:name="Light Shading Accent 4" w:uiPriority="60"/>
+    <w:lsdException w:name="Light List Accent 4" w:uiPriority="61"/>
+    <w:lsdException w:name="Light Grid Accent 4" w:uiPriority="62"/>
+    <w:lsdException w:name="Medium Shading 1 Accent 4" w:uiPriority="63"/>
+    <w:lsdException w:name="Medium Shading 2 Accent 4" w:uiPriority="64"/>
+    <w:lsdException w:name="Medium List 1 Accent 4" w:uiPriority="65"/>
+    <w:lsdException w:name="Medium List 2 Accent 4" w:uiPriority="66"/>
+    <w:lsdException w:name="Medium Grid 1 Accent 4" w:uiPriority="67"/>
+    <w:lsdException w:name="Medium Grid 2 Accent 4" w:uiPriority="68"/>
+    <w:lsdException w:name="Medium Grid 3 Accent 4" w:uiPriority="69"/>
+    <w:lsdException w:name="Dark List Accent 4" w:uiPriority="70"/>
+    <w:lsdException w:name="Colorful Shading Accent 4" w:uiPriority="71"/>
+    <w:lsdException w:name="Colorful List Accent 4" w:uiPriority="72"/>
+    <w:lsdException w:name="Colorful Grid Accent 4" w:uiPriority="73"/>
+    <w:lsdException w:name="Light Shading Accent 5" w:uiPriority="60"/>
+    <w:lsdException w:name="Light List Accent 5" w:uiPriority="61"/>
+    <w:lsdException w:name="Light Grid Accent 5" w:uiPriority="62"/>
+    <w:lsdException w:name="Medium Shading 1 Accent 5" w:uiPriority="63"/>
+    <w:lsdException w:name="Medium Shading 2 Accent 5" w:uiPriority="64"/>
+    <w:lsdException w:name="Medium List 1 Accent 5" w:uiPriority="65"/>
+    <w:lsdException w:name="Medium List 2 Accent 5" w:uiPriority="66"/>
+    <w:lsdException w:name="Medium Grid 1 Accent 5" w:uiPriority="67"/>
+    <w:lsdException w:name="Medium Grid 2 Accent 5" w:uiPriority="68"/>
+    <w:lsdException w:name="Medium Grid 3 Accent 5" w:uiPriority="69"/>
+    <w:lsdException w:name="Dark List Accent 5" w:uiPriority="70"/>
+    <w:lsdException w:name="Colorful Shading Accent 5" w:uiPriority="71"/>
+    <w:lsdException w:name="Colorful List Accent 5" w:uiPriority="72"/>
+    <w:lsdException w:name="Colorful Grid Accent 5" w:uiPriority="73"/>
+    <w:lsdException w:name="Light Shading Accent 6" w:uiPriority="60"/>
+    <w:lsdException w:name="Light List Accent 6" w:uiPriority="61"/>
+    <w:lsdException w:name="Light Grid Accent 6" w:uiPriority="62"/>
+    <w:lsdException w:name="Medium Shading 1 Accent 6" w:uiPriority="63"/>
+    <w:lsdException w:name="Medium Shading 2 Accent 6" w:uiPriority="64"/>
+    <w:lsdException w:name="Medium List 1 Accent 6" w:uiPriority="65"/>
+    <w:lsdException w:name="Medium List 2 Accent 6" w:uiPriority="66"/>
+    <w:lsdException w:name="Medium Grid 1 Accent 6" w:uiPriority="67"/>
+    <w:lsdException w:name="Medium Grid 2 Accent 6" w:uiPriority="68"/>
+    <w:lsdException w:name="Medium Grid 3 Accent 6" w:uiPriority="69"/>
+    <w:lsdException w:name="Dark List Accent 6" w:uiPriority="70"/>
+    <w:lsdException w:name="Colorful Shading Accent 6" w:uiPriority="71"/>
+    <w:lsdException w:name="Colorful List Accent 6" w:uiPriority="72"/>
+    <w:lsdException w:name="Colorful Grid Accent 6" w:uiPriority="73"/>
+    <w:lsdException w:name="Subtle Emphasis" w:uiPriority="19" w:qFormat="1"/>
+    <w:lsdException w:name="Intense Emphasis" w:uiPriority="21" w:qFormat="1"/>
+    <w:lsdException w:name="Subtle Reference" w:uiPriority="31" w:qFormat="1"/>
+    <w:lsdException w:name="Intense Reference" w:uiPriority="32" w:qFormat="1"/>
+    <w:lsdException w:name="Book Title" w:uiPriority="33" w:qFormat="1"/>
+    <w:lsdException w:name="Bibliography" w:semiHidden="1" w:uiPriority="37" w:unhideWhenUsed="1"/>
+    <w:lsdException w:name="TOC Heading" w:semiHidden="1" w:uiPriority="39" w:unhideWhenUsed="1" w:qFormat="1"/>
+    <w:lsdException w:name="Plain Table 1" w:uiPriority="41"/>
+    <w:lsdException w:name="Plain Table 2" w:uiPriority="42"/>
+    <w:lsdException w:name="Plain Table 3" w:uiPriority="43"/>
+    <w:lsdException w:name="Plain Table 4" w:uiPriority="44"/>
+    <w:lsdException w:name="Plain Table 5" w:uiPriority="45"/>
+    <w:lsdException w:name="Grid Table Light" w:uiPriority="40"/>
+    <w:lsdException w:name="Grid Table 1 Light" w:uiPriority="46"/>
+    <w:lsdException w:name="Grid Table 2" w:uiPriority="47"/>
+    <w:lsdException w:name="Grid Table 3" w:uiPriority="48"/>
+    <w:lsdException w:name="Grid Table 4" w:uiPriority="49"/>
+    <w:lsdException w:name="Grid Table 5 Dark" w:uiPriority="50"/>
+    <w:lsdException w:name="Grid Table 6 Colorful" w:uiPriority="51"/>
+    <w:lsdException w:name="Grid Table 7 Colorful" w:uiPriority="52"/>
+    <w:lsdException w:name="Grid Table 1 Light Accent 1" w:uiPriority="46"/>
+    <w:lsdException w:name="Grid Table 2 Accent 1" w:uiPriority="47"/>
+    <w:lsdException w:name="Grid Table 3 Accent 1" w:uiPriority="48"/>
+    <w:lsdException w:name="Grid Table 4 Accent 1" w:uiPriority="49"/>
+    <w:lsdException w:name="Grid Table 5 Dark Accent 1" w:uiPriority="50"/>
+    <w:lsdException w:name="Grid Table 6 Colorful Accent 1" w:uiPriority="51"/>
+    <w:lsdException w:name="Grid Table 7 Colorful Accent 1" w:uiPriority="52"/>
+    <w:lsdException w:name="Grid Table 1 Light Accent 2" w:uiPriority="46"/>
+    <w:lsdException w:name="Grid Table 2 Accent 2" w:uiPriority="47"/>
+    <w:lsdException w:name="Grid Table 3 Accent 2" w:uiPriority="48"/>
+    <w:lsdException w:name="Grid Table 4 Accent 2" w:uiPriority="49"/>
+    <w:lsdException w:name="Grid Table 5 Dark Accent 2" w:uiPriority="50"/>
+    <w:lsdException w:name="Grid Table 6 Colorful Accent 2" w:uiPriority="51"/>
+    <w:lsdException w:name="Grid Table 7 Colorful Accent 2" w:uiPriority="52"/>
+    <w:lsdException w:name="Grid Table 1 Light Accent 3" w:uiPriority="46"/>
+    <w:lsdException w:name="Grid Table 2 Accent 3" w:uiPriority="47"/>
+    <w:lsdException w:name="Grid Table 3 Accent 3" w:uiPriority="48"/>
+    <w:lsdException w:name="Grid Table 4 Accent 3" w:uiPriority="49"/>
+    <w:lsdException w:name="Grid Table 5 Dark Accent 3" w:uiPriority="50"/>
+    <w:lsdException w:name="Grid Table 6 Colorful Accent 3" w:uiPriority="51"/>
+    <w:lsdException w:name="Grid Table 7 Colorful Accent 3" w:uiPriority="52"/>
+    <w:lsdException w:name="Grid Table 1 Light Accent 4" w:uiPriority="46"/>
+    <w:lsdException w:name="Grid Table 2 Accent 4" w:uiPriority="47"/>
+    <w:lsdException w:name="Grid Table 3 Accent 4" w:uiPriority="48"/>
+    <w:lsdException w:name="Grid Table 4 Accent 4" w:uiPriority="49"/>
+    <w:lsdException w:name="Grid Table 5 Dark Accent 4" w:uiPriority="50"/>
+    <w:lsdException w:name="Grid Table 6 Colorful Accent 4" w:uiPriority="51"/>
+    <w:lsdException w:name="Grid Table 7 Colorful Accent 4" w:uiPriority="52"/>
+    <w:lsdException w:name="Grid Table 1 Light Accent 5" w:uiPriority="46"/>
+    <w:lsdException w:name="Grid Table 2 Accent 5" w:uiPriority="47"/>
+    <w:lsdException w:name="Grid Table 3 Accent 5" w:uiPriority="48"/>
+    <w:lsdException w:name="Grid Table 4 Accent 5" w:uiPriority="49"/>
+    <w:lsdException w:name="Grid Table 5 Dark Accent 5" w:uiPriority="50"/>
+    <w:lsdException w:name="Grid Table 6 Colorful Accent 5" w:uiPriority="51"/>
+    <w:lsdException w:name="Grid Table 7 Colorful Accent 5" w:uiPriority="52"/>
+    <w:lsdException w:name="Grid Table 1 Light Accent 6" w:uiPriority="46"/>
+    <w:lsdException w:name="Grid Table 2 Accent 6" w:uiPriority="47"/>
+    <w:lsdException w:name="Grid Table 3 Accent 6" w:uiPriority="48"/>
+    <w:lsdException w:name="Grid Table 4 Accent 6" w:uiPriority="49"/>
+    <w:lsdException w:name="Grid Table 5 Dark Accent 6" w:uiPriority="50"/>
+    <w:lsdException w:name="Grid Table 6 Colorful Accent 6" w:uiPriority="51"/>
+    <w:lsdException w:name="Grid Table 7 Colorful Accent 6" w:uiPriority="52"/>
+    <w:lsdException w:name="List Table 1 Light" w:uiPriority="46"/>
+    <w:lsdException w:name="List Table 2" w:uiPriority="47"/>
+    <w:lsdException w:name="List Table 3" w:uiPriority="48"/>
+    <w:lsdException w:name="List Table 4" w:uiPriority="49"/>
+    <w:lsdException w:name="List Table 5 Dark" w:uiPriority="50"/>
+    <w:lsdException w:name="List Table 6 Colorful" w:uiPriority="51"/>
+    <w:lsdException w:name="List Table 7 Colorful" w:uiPriority="52"/>
+    <w:lsdException w:name="List Table 1 Light Accent 1" w:uiPriority="46"/>
+    <w:lsdException w:name="List Table 2 Accent 1" w:uiPriority="47"/>
+    <w:lsdException w:name="List Table 3 Accent 1" w:uiPriority="48"/>
+    <w:lsdException w:name="List Table 4 Accent 1" w:uiPriority="49"/>
+    <w:lsdException w:name="List Table 5 Dark Accent 1" w:uiPriority="50"/>
+    <w:lsdException w:name="List Table 6 Colorful Accent 1" w:uiPriority="51"/>
+    <w:lsdException w:name="List Table 7 Colorful Accent 1" w:uiPriority="52"/>
+    <w:lsdException w:name="List Table 1 Light Accent 2" w:uiPriority="46"/>
+    <w:lsdException w:name="List Table 2 Accent 2" w:uiPriority="47"/>
+    <w:lsdException w:name="List Table 3 Accent 2" w:uiPriority="48"/>
+    <w:lsdException w:name="List Table 4 Accent 2" w:uiPriority="49"/>
+    <w:lsdException w:name="List Table 5 Dark Accent 2" w:uiPriority="50"/>
+    <w:lsdException w:name="List Table 6 Colorful Accent 2" w:uiPriority="51"/>
+    <w:lsdException w:name="List Table 7 Colorful Accent 2" w:uiPriority="52"/>
+    <w:lsdException w:name="List Table 1 Light Accent 3" w:uiPriority="46"/>
+    <w:lsdException w:name="List Table 2 Accent 3" w:uiPriority="47"/>
+    <w:lsdException w:name="List Table 3 Accent 3" w:uiPriority="48"/>
+    <w:lsdException w:name="List Table 4 Accent 3" w:uiPriority="49"/>
+    <w:lsdException w:name="List Table 5 Dark Accent 3" w:uiPriority="50"/>
+    <w:lsdException w:name="List Table 6 Colorful Accent 3" w:uiPriority="51"/>
+    <w:lsdException w:name="List Table 7 Colorful Accent 3" w:uiPriority="52"/>
+    <w:lsdException w:name="List Table 1 Light Accent 4" w:uiPriority="46"/>
+    <w:lsdException w:name="List Table 2 Accent 4" w:uiPriority="47"/>
+    <w:lsdException w:name="List Table 3 Accent 4" w:uiPriority="48"/>
+    <w:lsdException w:name="List Table 4 Accent 4" w:uiPriority="49"/>
+    <w:lsdException w:name="List Table 5 Dark Accent 4" w:uiPriority="50"/>
+    <w:lsdException w:name="List Table 6 Colorful Accent 4" w:uiPriority="51"/>
+    <w:lsdException w:name="List Table 7 Colorful Accent 4" w:uiPriority="52"/>
+    <w:lsdException w:name="List Table 1 Light Accent 5" w:uiPriority="46"/>
+    <w:lsdException w:name="List Table 2 Accent 5" w:uiPriority="47"/>
+    <w:lsdException w:name="List Table 3 Accent 5" w:uiPriority="48"/>
+    <w:lsdException w:name="List Table 4 Accent 5" w:uiPriority="49"/>
+    <w:lsdException w:name="List Table 5 Dark Accent 5" w:uiPriority="50"/>
+    <w:lsdException w:name="List Table 6 Colorful Accent 5" w:uiPriority="51"/>
+    <w:lsdException w:name="List Table 7 Colorful Accent 5" w:uiPriority="52"/>
+    <w:lsdException w:name="List Table 1 Light Accent 6" w:uiPriority="46"/>
+    <w:lsdException w:name="List Table 2 Accent 6" w:uiPriority="47"/>
+    <w:lsdException w:name="List Table 3 Accent 6" w:uiPriority="48"/>
+    <w:lsdException w:name="List Table 4 Accent 6" w:uiPriority="49"/>
+    <w:lsdException w:name="List Table 5 Dark Accent 6" w:uiPriority="50"/>
+    <w:lsdException w:name="List Table 6 Colorful Accent 6" w:uiPriority="51"/>
+    <w:lsdException w:name="List Table 7 Colorful Accent 6" w:uiPriority="52"/>
+    <w:lsdException w:name="Mention" w:semiHidden="1" w:unhideWhenUsed="1"/>
+    <w:lsdException w:name="Smart Hyperlink" w:semiHidden="1" w:unhideWhenUsed="1"/>
+    <w:lsdException w:name="Hashtag" w:semiHidden="1" w:unhideWhenUsed="1"/>
+    <w:lsdException w:name="Unresolved Mention" w:semiHidden="1" w:unhideWhenUsed="1"/>
+  </w:latentStyles>
+  <w:style w:type="paragraph" w:default="1" w:styleId="Normal">
+    <w:name w:val="Normal"/>
+    <w:qFormat/>
+  </w:style>
+  <w:style w:type="character" w:default="1" w:styleId="DefaultParagraphFont">
+    <w:name w:val="Default Paragraph Font"/>
+    <w:uiPriority w:val="1"/>
+    <w:semiHidden/>
+    <w:unhideWhenUsed/>
+  </w:style>
+  <w:style w:type="table" w:default="1" w:styleId="TableNormal">
+    <w:name w:val="Normal Table"/>
+    <w:uiPriority w:val="99"/>
+    <w:semiHidden/>
+    <w:unhideWhenUsed/>
+    <w:tblPr>
+      <w:tblInd w:w="0" w:type="dxa"/>
+      <w:tblCellMar>
+        <w:top w:w="0" w:type="dxa"/>
+        <w:left w:w="108" w:type="dxa"/>
+        <w:bottom w:w="0" w:type="dxa"/>
+        <w:right w:w="108" w:type="dxa"/>
+      </w:tblCellMar>
+    </w:tblPr>
+  </w:style>
+  <w:style w:type="numbering" w:default="1" w:styleId="NoList">
+    <w:name w:val="No List"/>
+    <w:uiPriority w:val="99"/>
+    <w:semiHidden/>
+    <w:unhideWhenUsed/>
+  </w:style>
+  <w:style w:type="paragraph" w:customStyle="1" w:styleId="8FBC0EE5AF664350961C0EFCE1A60B8A">
+    <w:name w:val="8FBC0EE5AF664350961C0EFCE1A60B8A"/>
+    <w:rsid w:val="00687AF2"/>
+  </w:style>
+</w:styles>
+</file>
+
+<file path=word/glossary/webSettings.xml><?xml version="1.0" encoding="utf-8"?>
+<w:webSettings xmlns:mc="http://schemas.openxmlformats.org/markup-compatibility/2006" xmlns:r="http://schemas.openxmlformats.org/officeDocument/2006/relationships" xmlns:w="http://schemas.openxmlformats.org/wordprocessingml/2006/main" xmlns:w14="http://schemas.microsoft.com/office/word/2010/wordml" xmlns:w15="http://schemas.microsoft.com/office/word/2012/wordml" xmlns:w16cid="http://schemas.microsoft.com/office/word/2016/wordml/cid" xmlns:w16se="http://schemas.microsoft.com/office/word/2015/wordml/symex" mc:Ignorable="w14 w15 w16se w16cid">
+  <w:optimizeForBrowser/>
+  <w:allowPNG/>
+</w:webSettings>
 </file>
 
 <file path=word/theme/theme1.xml><?xml version="1.0" encoding="utf-8"?>
@@ -5873,4 +6114,16 @@
     </a:ext>
   </a:extLst>
 </a:theme>
+</file>
+
+<file path=customXml/item1.xml><?xml version="1.0" encoding="utf-8"?>
+<b:Sources xmlns:b="http://schemas.openxmlformats.org/officeDocument/2006/bibliography" xmlns="http://schemas.openxmlformats.org/officeDocument/2006/bibliography" SelectedStyle="\APASixthEditionOfficeOnline.xsl" StyleName="APA" Version="6"/>
+</file>
+
+<file path=customXml/itemProps1.xml><?xml version="1.0" encoding="utf-8"?>
+<ds:datastoreItem xmlns:ds="http://schemas.openxmlformats.org/officeDocument/2006/customXml" ds:itemID="{CCCB11E0-045E-4754-A6DF-6A64A4A2EAA1}">
+  <ds:schemaRefs>
+    <ds:schemaRef ds:uri="http://schemas.openxmlformats.org/officeDocument/2006/bibliography"/>
+  </ds:schemaRefs>
+</ds:datastoreItem>
 </file>